--- a/operation day 03.docx
+++ b/operation day 03.docx
@@ -503,90 +503,718 @@
           <w:szCs w:val="24"/>
         </w:rPr>
       </w:pPr>
-    </w:p>
-    <w:p>
-      <w:pPr>
-        <w:rPr>
-          <w:bCs/>
-          <w:sz w:val="23"/>
-          <w:szCs w:val="24"/>
-        </w:rPr>
-      </w:pPr>
-      <w:r>
-        <w:rPr>
-          <w:rFonts w:hint="eastAsia"/>
-          <w:bCs/>
-          <w:sz w:val="23"/>
-          <w:szCs w:val="24"/>
-        </w:rPr>
-        <w:t>l</w:t>
-      </w:r>
-      <w:r>
-        <w:rPr>
-          <w:bCs/>
-          <w:sz w:val="23"/>
-          <w:szCs w:val="24"/>
-        </w:rPr>
-        <w:t xml:space="preserve">ast     </w:t>
-      </w:r>
-      <w:r>
-        <w:rPr>
-          <w:rFonts w:hint="eastAsia"/>
-          <w:bCs/>
-          <w:sz w:val="23"/>
-          <w:szCs w:val="24"/>
-        </w:rPr>
-        <w:t>不在读其他</w:t>
-      </w:r>
-      <w:r>
-        <w:rPr>
-          <w:rFonts w:hint="eastAsia"/>
-          <w:bCs/>
-          <w:sz w:val="23"/>
-          <w:szCs w:val="24"/>
-        </w:rPr>
-        <w:t>r</w:t>
-      </w:r>
-      <w:r>
-        <w:rPr>
-          <w:bCs/>
-          <w:sz w:val="23"/>
-          <w:szCs w:val="24"/>
-        </w:rPr>
-        <w:t>ewrite</w:t>
-      </w:r>
-    </w:p>
-    <w:p>
-      <w:pPr>
-        <w:rPr>
-          <w:bCs/>
-          <w:sz w:val="23"/>
-          <w:szCs w:val="24"/>
-        </w:rPr>
-      </w:pPr>
-      <w:r>
-        <w:rPr>
-          <w:rFonts w:hint="eastAsia"/>
-          <w:bCs/>
-          <w:sz w:val="23"/>
-          <w:szCs w:val="24"/>
-        </w:rPr>
+      <w:r>
+        <w:rPr>
+          <w:rFonts w:hint="eastAsia"/>
+          <w:bCs/>
+          <w:sz w:val="23"/>
+          <w:szCs w:val="24"/>
+        </w:rPr>
+        <w:t>-----------------------------------------------------</w:t>
+      </w:r>
+    </w:p>
+    <w:p>
+      <w:pPr>
+        <w:rPr>
+          <w:b/>
+        </w:rPr>
+      </w:pPr>
+      <w:r>
+        <w:rPr>
+          <w:rFonts w:hint="eastAsia"/>
+          <w:b/>
+        </w:rPr>
+        <w:t>地址重写相关选项</w:t>
+      </w:r>
+      <w:r>
+        <w:rPr>
+          <w:b/>
+        </w:rPr>
+        <w:t>:</w:t>
+      </w:r>
+    </w:p>
+    <w:p>
+      <w:pPr>
+        <w:rPr>
+          <w:bCs/>
+        </w:rPr>
+      </w:pPr>
+      <w:r>
+        <w:rPr>
+          <w:bCs/>
+        </w:rPr>
+        <w:t xml:space="preserve">last  </w:t>
+      </w:r>
+      <w:r>
+        <w:rPr>
+          <w:rFonts w:hint="eastAsia"/>
+          <w:bCs/>
+        </w:rPr>
+        <w:t>不再读其他</w:t>
+      </w:r>
+      <w:r>
+        <w:rPr>
+          <w:bCs/>
+        </w:rPr>
+        <w:t>rewrite</w:t>
+      </w:r>
+    </w:p>
+    <w:p>
+      <w:pPr>
+        <w:rPr>
+          <w:bCs/>
+        </w:rPr>
+      </w:pPr>
+      <w:r>
+        <w:rPr>
+          <w:bCs/>
+        </w:rPr>
+        <w:t xml:space="preserve">break  </w:t>
+      </w:r>
+      <w:r>
+        <w:rPr>
+          <w:rFonts w:hint="eastAsia"/>
+          <w:bCs/>
+        </w:rPr>
+        <w:t>不再读其他语句</w:t>
+      </w:r>
+    </w:p>
+    <w:p>
+      <w:pPr>
+        <w:rPr>
+          <w:bCs/>
+        </w:rPr>
+      </w:pPr>
+      <w:r>
+        <w:rPr>
+          <w:bCs/>
+        </w:rPr>
+        <w:t xml:space="preserve">redirect  </w:t>
+      </w:r>
+      <w:r>
+        <w:rPr>
+          <w:rFonts w:hint="eastAsia"/>
+          <w:bCs/>
+        </w:rPr>
+        <w:t>临时重定向</w:t>
+      </w:r>
+      <w:r>
+        <w:rPr>
+          <w:bCs/>
+        </w:rPr>
+        <w:t xml:space="preserve">   </w:t>
+      </w:r>
+      <w:r>
+        <w:rPr>
+          <w:rFonts w:hint="eastAsia"/>
+          <w:bCs/>
+        </w:rPr>
+        <w:t>状态码</w:t>
+      </w:r>
+      <w:r>
+        <w:rPr>
+          <w:bCs/>
+        </w:rPr>
+        <w:t xml:space="preserve"> 302</w:t>
+      </w:r>
+    </w:p>
+    <w:p>
+      <w:pPr>
+        <w:rPr>
+          <w:bCs/>
+        </w:rPr>
+      </w:pPr>
+      <w:r>
+        <w:rPr>
+          <w:bCs/>
+        </w:rPr>
+        <w:t xml:space="preserve">permanent  </w:t>
+      </w:r>
+      <w:r>
+        <w:rPr>
+          <w:rFonts w:hint="eastAsia"/>
+          <w:bCs/>
+        </w:rPr>
+        <w:t>永久重定向</w:t>
+      </w:r>
+      <w:r>
+        <w:rPr>
+          <w:bCs/>
+        </w:rPr>
+        <w:t xml:space="preserve">   </w:t>
+      </w:r>
+      <w:r>
+        <w:rPr>
+          <w:rFonts w:hint="eastAsia"/>
+          <w:bCs/>
+        </w:rPr>
+        <w:t>状态码</w:t>
+      </w:r>
+      <w:r>
+        <w:rPr>
+          <w:bCs/>
+        </w:rPr>
+        <w:t xml:space="preserve"> 301</w:t>
+      </w:r>
+    </w:p>
+    <w:p>
+      <w:pPr>
+        <w:rPr>
+          <w:rFonts w:hint="eastAsia"/>
+          <w:bCs/>
+          <w:sz w:val="23"/>
+          <w:szCs w:val="24"/>
+        </w:rPr>
+      </w:pPr>
+    </w:p>
+    <w:p>
+      <w:pPr>
+        <w:rPr>
+          <w:b/>
+        </w:rPr>
+      </w:pPr>
+      <w:r>
+        <w:rPr>
+          <w:rFonts w:hint="eastAsia"/>
+          <w:b/>
+        </w:rPr>
+        <w:t>测试一</w:t>
+      </w:r>
+      <w:r>
+        <w:rPr>
+          <w:b/>
+        </w:rPr>
+        <w:t xml:space="preserve">: </w:t>
+      </w:r>
+      <w:r>
+        <w:rPr>
+          <w:rFonts w:hint="eastAsia"/>
+          <w:b/>
+        </w:rPr>
+        <w:t>重定向</w:t>
+      </w:r>
+    </w:p>
+    <w:p>
+      <w:pPr>
+        <w:rPr>
+          <w:bCs/>
+        </w:rPr>
+      </w:pPr>
+      <w:r>
+        <w:rPr>
+          <w:bCs/>
+        </w:rPr>
+        <w:t>cd /usr/local/nginx</w:t>
+      </w:r>
+    </w:p>
+    <w:p>
+      <w:pPr>
+        <w:rPr>
+          <w:bCs/>
+        </w:rPr>
+      </w:pPr>
+      <w:r>
+        <w:rPr>
+          <w:bCs/>
+        </w:rPr>
+        <w:t>echo "nginx A~~" &gt; html/a.html</w:t>
+      </w:r>
+      <w:r>
+        <w:rPr>
+          <w:bCs/>
+        </w:rPr>
+        <w:t xml:space="preserve">   //</w:t>
+      </w:r>
+      <w:r>
+        <w:rPr>
+          <w:rFonts w:hint="eastAsia"/>
+          <w:bCs/>
+        </w:rPr>
+        <w:t>准备素材</w:t>
+      </w:r>
+    </w:p>
+    <w:p>
+      <w:pPr>
+        <w:rPr>
+          <w:bCs/>
+        </w:rPr>
+      </w:pPr>
+      <w:r>
+        <w:rPr>
+          <w:bCs/>
+        </w:rPr>
+        <w:t>echo "nginx B~~" &gt; html/b.html</w:t>
+      </w:r>
+    </w:p>
+    <w:p>
+      <w:pPr>
+        <w:rPr>
+          <w:bCs/>
+        </w:rPr>
+      </w:pPr>
+      <w:r>
+        <w:rPr>
+          <w:bCs/>
+        </w:rPr>
+        <w:t>echo "nginx C~~" &gt; html/c.html</w:t>
+      </w:r>
+    </w:p>
+    <w:p>
+      <w:pPr>
+        <w:rPr>
+          <w:bCs/>
+        </w:rPr>
+      </w:pPr>
+    </w:p>
+    <w:p>
+      <w:pPr>
+        <w:rPr>
+          <w:bCs/>
+        </w:rPr>
+      </w:pPr>
+      <w:r>
+        <w:rPr>
+          <w:bCs/>
+        </w:rPr>
+        <w:t>cd conf</w:t>
+      </w:r>
+    </w:p>
+    <w:p>
+      <w:pPr>
+        <w:rPr>
+          <w:bCs/>
+        </w:rPr>
+      </w:pPr>
+      <w:r>
+        <w:rPr>
+          <w:bCs/>
+        </w:rPr>
+        <w:t>cp nginx.conf.default nginx.conf  //</w:t>
+      </w:r>
+      <w:r>
+        <w:rPr>
+          <w:rFonts w:hint="eastAsia"/>
+          <w:bCs/>
+        </w:rPr>
+        <w:t>把配置文件恢复默认</w:t>
+      </w:r>
+    </w:p>
+    <w:p>
+      <w:pPr>
+        <w:rPr>
+          <w:bCs/>
+        </w:rPr>
+      </w:pPr>
+      <w:r>
+        <w:rPr>
+          <w:bCs/>
+        </w:rPr>
+        <w:t>cd ..</w:t>
+      </w:r>
+    </w:p>
+    <w:p>
+      <w:pPr>
+        <w:rPr>
+          <w:bCs/>
+        </w:rPr>
+      </w:pPr>
+      <w:r>
+        <w:rPr>
+          <w:bCs/>
+        </w:rPr>
+        <w:t>vim conf/nginx.conf    //</w:t>
+      </w:r>
+      <w:r>
+        <w:rPr>
+          <w:rFonts w:hint="eastAsia"/>
+          <w:bCs/>
+        </w:rPr>
+        <w:t>修改配置</w:t>
+      </w:r>
+    </w:p>
+    <w:p>
+      <w:pPr>
+        <w:rPr>
+          <w:bCs/>
+        </w:rPr>
+      </w:pPr>
+      <w:r>
+        <w:rPr>
+          <w:bCs/>
+        </w:rPr>
+        <w:t>rewrite /a.html /b.html redirect;   //</w:t>
+      </w:r>
+      <w:r>
+        <w:rPr>
+          <w:rFonts w:hint="eastAsia"/>
+          <w:bCs/>
+        </w:rPr>
+        <w:t>在</w:t>
+      </w:r>
+      <w:r>
+        <w:rPr>
+          <w:bCs/>
+        </w:rPr>
+        <w:t>42</w:t>
+      </w:r>
+      <w:r>
+        <w:rPr>
+          <w:rFonts w:hint="eastAsia"/>
+          <w:bCs/>
+        </w:rPr>
+        <w:t>行添加</w:t>
+      </w:r>
+    </w:p>
+    <w:p>
+      <w:r>
+        <w:rPr>
+          <w:rFonts w:hint="eastAsia"/>
+        </w:rPr>
+        <w:t>然后开启或者重加载</w:t>
+      </w:r>
+      <w:r>
+        <w:t>nginx</w:t>
+      </w:r>
+      <w:r>
+        <w:rPr>
+          <w:rFonts w:hint="eastAsia"/>
+        </w:rPr>
+        <w:t>服务</w:t>
+      </w:r>
+    </w:p>
+    <w:p>
+      <w:pPr>
+        <w:rPr>
+          <w:bCs/>
+        </w:rPr>
+      </w:pPr>
+    </w:p>
+    <w:p>
+      <w:pPr>
+        <w:rPr>
+          <w:bCs/>
+        </w:rPr>
+      </w:pPr>
+      <w:r>
+        <w:rPr>
+          <w:bCs/>
+        </w:rPr>
+        <w:t>rewrite /a.html /b.html permanent;  //</w:t>
+      </w:r>
+      <w:r>
+        <w:rPr>
+          <w:rFonts w:hint="eastAsia"/>
+          <w:bCs/>
+        </w:rPr>
+        <w:t>再次修改配置</w:t>
+      </w:r>
+    </w:p>
+    <w:p>
+      <w:r>
+        <w:rPr>
+          <w:rFonts w:hint="eastAsia"/>
+        </w:rPr>
+        <w:t>重加载</w:t>
+      </w:r>
+      <w:r>
+        <w:t>nginx</w:t>
+      </w:r>
+      <w:r>
+        <w:rPr>
+          <w:rFonts w:hint="eastAsia"/>
+        </w:rPr>
+        <w:t>服务</w:t>
+      </w:r>
+    </w:p>
+    <w:p>
+      <w:r>
+        <w:t>curl 192.168.2.5/a.html   //</w:t>
+      </w:r>
+      <w:r>
+        <w:rPr>
+          <w:rFonts w:hint="eastAsia"/>
+        </w:rPr>
+        <w:t>此时看到的页面也是</w:t>
+      </w:r>
+      <w:r>
         <w:t>b</w:t>
       </w:r>
       <w:r>
         <w:rPr>
-          <w:bCs/>
-          <w:sz w:val="23"/>
-          <w:szCs w:val="24"/>
-        </w:rPr>
-        <w:t xml:space="preserve">reak   </w:t>
-      </w:r>
-      <w:r>
-        <w:rPr>
-          <w:rFonts w:hint="eastAsia"/>
-          <w:bCs/>
-          <w:sz w:val="23"/>
-          <w:szCs w:val="24"/>
+          <w:rFonts w:hint="eastAsia"/>
+        </w:rPr>
+        <w:t>，说明</w:t>
+      </w:r>
+      <w:r>
+        <w:t>redirect</w:t>
+      </w:r>
+      <w:r>
+        <w:rPr>
+          <w:rFonts w:hint="eastAsia"/>
+        </w:rPr>
+        <w:t>与</w:t>
+      </w:r>
+      <w:r>
+        <w:t>permanent</w:t>
+      </w:r>
+      <w:r>
+        <w:rPr>
+          <w:rFonts w:hint="eastAsia"/>
+        </w:rPr>
+        <w:t>效果在客户机看来是一样的，但是状态码不一样，对于搜索引擎来说更关心</w:t>
+      </w:r>
+      <w:r>
+        <w:t>301</w:t>
+      </w:r>
+      <w:r>
+        <w:rPr>
+          <w:rFonts w:hint="eastAsia"/>
+        </w:rPr>
+        <w:t>的</w:t>
+      </w:r>
+    </w:p>
+    <w:p>
+      <w:pPr>
+        <w:rPr>
+          <w:bCs/>
+        </w:rPr>
+      </w:pPr>
+    </w:p>
+    <w:p>
+      <w:pPr>
+        <w:rPr>
+          <w:bCs/>
+        </w:rPr>
+      </w:pPr>
+    </w:p>
+    <w:p>
+      <w:pPr>
+        <w:rPr>
+          <w:b/>
+          <w:bCs/>
+        </w:rPr>
+      </w:pPr>
+      <w:r>
+        <w:rPr>
+          <w:rFonts w:hint="eastAsia"/>
+          <w:b/>
+          <w:bCs/>
+        </w:rPr>
+        <w:t>测试二：</w:t>
+      </w:r>
+      <w:r>
+        <w:rPr>
+          <w:b/>
+          <w:bCs/>
+        </w:rPr>
+        <w:t xml:space="preserve">  </w:t>
+      </w:r>
+    </w:p>
+    <w:p>
+      <w:pPr>
+        <w:rPr>
+          <w:b/>
+          <w:bCs/>
+        </w:rPr>
+      </w:pPr>
+      <w:r>
+        <w:rPr>
+          <w:b/>
+          <w:bCs/>
+        </w:rPr>
+        <w:t xml:space="preserve">last </w:t>
+      </w:r>
+      <w:r>
+        <w:rPr>
+          <w:rFonts w:hint="eastAsia"/>
+          <w:b/>
+          <w:bCs/>
+        </w:rPr>
+        <w:t>不再读其他</w:t>
+      </w:r>
+      <w:r>
+        <w:rPr>
+          <w:b/>
+          <w:bCs/>
+        </w:rPr>
+        <w:t>rewrite</w:t>
+      </w:r>
+    </w:p>
+    <w:p>
+      <w:r>
+        <w:rPr>
+          <w:rFonts w:hint="eastAsia"/>
+        </w:rPr>
+        <w:t>打开主配置文件，在</w:t>
+      </w:r>
+      <w:r>
+        <w:t>42</w:t>
+      </w:r>
+      <w:r>
+        <w:rPr>
+          <w:rFonts w:hint="eastAsia"/>
+        </w:rPr>
+        <w:t>行修改</w:t>
+      </w:r>
+    </w:p>
+    <w:p>
+      <w:r>
+        <w:t>rewrite /a.html /b.html last;  //</w:t>
+      </w:r>
+      <w:r>
+        <w:rPr>
+          <w:rFonts w:hint="eastAsia"/>
+        </w:rPr>
+        <w:t>如果没有</w:t>
+      </w:r>
+      <w:r>
+        <w:t>last,</w:t>
+      </w:r>
+      <w:r>
+        <w:rPr>
+          <w:rFonts w:hint="eastAsia"/>
+        </w:rPr>
+        <w:t>看</w:t>
+      </w:r>
+      <w:r>
+        <w:t>a</w:t>
+      </w:r>
+      <w:r>
+        <w:rPr>
+          <w:rFonts w:hint="eastAsia"/>
+        </w:rPr>
+        <w:t>页面会得到</w:t>
+      </w:r>
+      <w:r>
+        <w:t>c</w:t>
+      </w:r>
+      <w:r>
+        <w:rPr>
+          <w:rFonts w:hint="eastAsia"/>
+        </w:rPr>
+        <w:t>页面</w:t>
+      </w:r>
+    </w:p>
+    <w:p>
+      <w:r>
+        <w:rPr>
+          <w:rFonts w:hint="eastAsia"/>
+        </w:rPr>
+        <w:t>的内容</w:t>
+      </w:r>
+      <w:r>
+        <w:t>,</w:t>
+      </w:r>
+      <w:r>
+        <w:rPr>
+          <w:rFonts w:hint="eastAsia"/>
+        </w:rPr>
+        <w:t>加了</w:t>
+      </w:r>
+      <w:r>
+        <w:t>last</w:t>
+      </w:r>
+      <w:r>
+        <w:rPr>
+          <w:rFonts w:hint="eastAsia"/>
+        </w:rPr>
+        <w:t>之后</w:t>
+      </w:r>
+      <w:r>
+        <w:t>,</w:t>
+      </w:r>
+      <w:r>
+        <w:rPr>
+          <w:rFonts w:hint="eastAsia"/>
+        </w:rPr>
+        <w:t>就不会再读后面的</w:t>
+      </w:r>
+      <w:r>
+        <w:t>rewrite</w:t>
+      </w:r>
+      <w:r>
+        <w:rPr>
+          <w:rFonts w:hint="eastAsia"/>
+        </w:rPr>
+        <w:t>了</w:t>
+      </w:r>
+    </w:p>
+    <w:p>
+      <w:r>
+        <w:t>rewrite /b.html /c.html;</w:t>
+      </w:r>
+    </w:p>
+    <w:p>
+      <w:r>
+        <w:t>sbin/nginx -s reload   //</w:t>
+      </w:r>
+      <w:r>
+        <w:rPr>
+          <w:rFonts w:hint="eastAsia"/>
+        </w:rPr>
+        <w:t>重加载</w:t>
+      </w:r>
+      <w:r>
+        <w:t>nginx</w:t>
+      </w:r>
+      <w:r>
+        <w:rPr>
+          <w:rFonts w:hint="eastAsia"/>
+        </w:rPr>
+        <w:t>服务</w:t>
+      </w:r>
+    </w:p>
+    <w:p>
+      <w:r>
+        <w:rPr>
+          <w:rFonts w:hint="eastAsia"/>
+        </w:rPr>
+        <w:t>使用火狐访问</w:t>
+      </w:r>
+      <w:r>
+        <w:t xml:space="preserve">192.168.2.5/a.html </w:t>
+      </w:r>
+      <w:r>
+        <w:rPr>
+          <w:rFonts w:hint="eastAsia"/>
+        </w:rPr>
+        <w:t>看到的是</w:t>
+      </w:r>
+      <w:r>
+        <w:t>b</w:t>
+      </w:r>
+      <w:r>
+        <w:rPr>
+          <w:rFonts w:hint="eastAsia"/>
+        </w:rPr>
+        <w:t>页面</w:t>
+      </w:r>
+    </w:p>
+    <w:p>
+      <w:pPr>
+        <w:rPr>
+          <w:bCs/>
+          <w:sz w:val="23"/>
+          <w:szCs w:val="24"/>
+        </w:rPr>
+      </w:pPr>
+    </w:p>
+    <w:p>
+      <w:pPr>
+        <w:rPr>
+          <w:b/>
+        </w:rPr>
+      </w:pPr>
+      <w:r>
+        <w:rPr>
+          <w:b/>
+        </w:rPr>
+        <w:t xml:space="preserve">break  </w:t>
+      </w:r>
+      <w:r>
+        <w:rPr>
+          <w:rFonts w:hint="eastAsia"/>
+          <w:b/>
         </w:rPr>
         <w:t>不再读其他语句</w:t>
       </w:r>
@@ -594,993 +1222,861 @@
     <w:p>
       <w:pPr>
         <w:rPr>
-          <w:bCs/>
-          <w:sz w:val="23"/>
-          <w:szCs w:val="24"/>
-        </w:rPr>
-      </w:pPr>
-      <w:r>
-        <w:rPr>
-          <w:rFonts w:hint="eastAsia"/>
-          <w:bCs/>
-          <w:sz w:val="23"/>
-          <w:szCs w:val="24"/>
-        </w:rPr>
-        <w:t>r</w:t>
-      </w:r>
-      <w:r>
-        <w:rPr>
-          <w:bCs/>
-          <w:sz w:val="23"/>
-          <w:szCs w:val="24"/>
-        </w:rPr>
-        <w:t xml:space="preserve">edirect  </w:t>
-      </w:r>
-      <w:r>
-        <w:rPr>
-          <w:rFonts w:hint="eastAsia"/>
-          <w:bCs/>
-          <w:sz w:val="23"/>
-          <w:szCs w:val="24"/>
-        </w:rPr>
-        <w:t>临时重定向</w:t>
-      </w:r>
-      <w:r>
-        <w:rPr>
-          <w:rFonts w:hint="eastAsia"/>
-          <w:bCs/>
-          <w:sz w:val="23"/>
-          <w:szCs w:val="24"/>
-        </w:rPr>
-        <w:t xml:space="preserve"> </w:t>
-      </w:r>
-      <w:r>
-        <w:rPr>
-          <w:bCs/>
-          <w:sz w:val="23"/>
-          <w:szCs w:val="24"/>
-        </w:rPr>
-        <w:t xml:space="preserve">  </w:t>
-      </w:r>
-      <w:r>
-        <w:rPr>
-          <w:rFonts w:hint="eastAsia"/>
-          <w:bCs/>
-          <w:sz w:val="23"/>
-          <w:szCs w:val="24"/>
-        </w:rPr>
-        <w:t>状态码是</w:t>
-      </w:r>
-      <w:r>
-        <w:rPr>
-          <w:rFonts w:hint="eastAsia"/>
-          <w:bCs/>
-          <w:sz w:val="23"/>
-          <w:szCs w:val="24"/>
-        </w:rPr>
-        <w:t xml:space="preserve"> </w:t>
-      </w:r>
-      <w:r>
-        <w:rPr>
-          <w:bCs/>
-          <w:sz w:val="23"/>
-          <w:szCs w:val="24"/>
-        </w:rPr>
-        <w:t>302</w:t>
-      </w:r>
-    </w:p>
-    <w:p>
-      <w:pPr>
-        <w:rPr>
-          <w:bCs/>
-          <w:sz w:val="23"/>
-          <w:szCs w:val="24"/>
-        </w:rPr>
-      </w:pPr>
-      <w:r>
-        <w:rPr>
-          <w:rFonts w:hint="eastAsia"/>
-          <w:bCs/>
-          <w:sz w:val="23"/>
-          <w:szCs w:val="24"/>
-        </w:rPr>
-        <w:t>p</w:t>
-      </w:r>
-      <w:r>
-        <w:rPr>
-          <w:bCs/>
-          <w:sz w:val="23"/>
-          <w:szCs w:val="24"/>
-        </w:rPr>
-        <w:t xml:space="preserve">ermanent  </w:t>
-      </w:r>
-      <w:r>
-        <w:rPr>
-          <w:rFonts w:hint="eastAsia"/>
-          <w:bCs/>
-          <w:sz w:val="23"/>
-          <w:szCs w:val="24"/>
-        </w:rPr>
-        <w:t>永久重定向</w:t>
-      </w:r>
-      <w:r>
-        <w:rPr>
-          <w:rFonts w:hint="eastAsia"/>
-          <w:bCs/>
-          <w:sz w:val="23"/>
-          <w:szCs w:val="24"/>
-        </w:rPr>
-        <w:t xml:space="preserve"> </w:t>
-      </w:r>
-      <w:r>
-        <w:rPr>
-          <w:bCs/>
-          <w:sz w:val="23"/>
-          <w:szCs w:val="24"/>
-        </w:rPr>
-        <w:t xml:space="preserve">  </w:t>
-      </w:r>
-      <w:r>
-        <w:rPr>
-          <w:rFonts w:hint="eastAsia"/>
-          <w:bCs/>
-          <w:sz w:val="23"/>
-          <w:szCs w:val="24"/>
-        </w:rPr>
-        <w:t>状态码是</w:t>
-      </w:r>
-      <w:r>
-        <w:rPr>
-          <w:rFonts w:hint="eastAsia"/>
-          <w:bCs/>
-          <w:sz w:val="23"/>
-          <w:szCs w:val="24"/>
-        </w:rPr>
-        <w:t xml:space="preserve"> </w:t>
-      </w:r>
-      <w:r>
-        <w:rPr>
-          <w:bCs/>
-          <w:sz w:val="23"/>
-          <w:szCs w:val="24"/>
-        </w:rPr>
-        <w:t>301</w:t>
-      </w:r>
-    </w:p>
-    <w:p>
-      <w:pPr>
-        <w:rPr>
-          <w:rFonts w:hint="eastAsia"/>
-          <w:bCs/>
-          <w:sz w:val="23"/>
-          <w:szCs w:val="24"/>
-        </w:rPr>
-      </w:pPr>
-    </w:p>
-    <w:p>
-      <w:pPr>
-        <w:rPr>
-          <w:bCs/>
-          <w:sz w:val="23"/>
-          <w:szCs w:val="24"/>
-        </w:rPr>
-      </w:pPr>
-      <w:r>
-        <w:rPr>
-          <w:bCs/>
-          <w:sz w:val="23"/>
-          <w:szCs w:val="24"/>
-        </w:rPr>
-        <w:t>[root@proxy ~]# cd /usr/local/nginx/</w:t>
-      </w:r>
-    </w:p>
-    <w:p>
-      <w:pPr>
-        <w:rPr>
-          <w:bCs/>
-          <w:sz w:val="23"/>
-          <w:szCs w:val="24"/>
-        </w:rPr>
-      </w:pPr>
-      <w:r>
-        <w:rPr>
-          <w:bCs/>
-          <w:sz w:val="23"/>
-          <w:szCs w:val="24"/>
-        </w:rPr>
-        <w:t>[root@proxy nginx]# cp conf/nginx.conf.default conf/nginx.conf</w:t>
-      </w:r>
-    </w:p>
-    <w:p>
-      <w:pPr>
-        <w:rPr>
-          <w:bCs/>
-          <w:sz w:val="23"/>
-          <w:szCs w:val="24"/>
-        </w:rPr>
-      </w:pPr>
-      <w:r>
-        <w:rPr>
-          <w:rFonts w:hint="eastAsia"/>
-          <w:bCs/>
-          <w:sz w:val="23"/>
-          <w:szCs w:val="24"/>
-        </w:rPr>
-        <w:t>cp</w:t>
-      </w:r>
-      <w:r>
-        <w:rPr>
-          <w:rFonts w:hint="eastAsia"/>
-          <w:bCs/>
-          <w:sz w:val="23"/>
-          <w:szCs w:val="24"/>
-        </w:rPr>
-        <w:t>：是否覆盖</w:t>
-      </w:r>
-      <w:r>
-        <w:rPr>
-          <w:rFonts w:hint="eastAsia"/>
-          <w:bCs/>
-          <w:sz w:val="23"/>
-          <w:szCs w:val="24"/>
-        </w:rPr>
-        <w:t>"conf/nginx.conf"</w:t>
-      </w:r>
-      <w:r>
-        <w:rPr>
-          <w:rFonts w:hint="eastAsia"/>
-          <w:bCs/>
-          <w:sz w:val="23"/>
-          <w:szCs w:val="24"/>
-        </w:rPr>
-        <w:t>？</w:t>
-      </w:r>
-      <w:r>
-        <w:rPr>
-          <w:rFonts w:hint="eastAsia"/>
-          <w:bCs/>
-          <w:sz w:val="23"/>
-          <w:szCs w:val="24"/>
-        </w:rPr>
-        <w:t xml:space="preserve"> y</w:t>
-      </w:r>
-    </w:p>
-    <w:p>
-      <w:pPr>
-        <w:rPr>
-          <w:bCs/>
-          <w:sz w:val="23"/>
-          <w:szCs w:val="24"/>
-        </w:rPr>
-      </w:pPr>
-    </w:p>
-    <w:p>
-      <w:pPr>
-        <w:rPr>
-          <w:rFonts w:hint="eastAsia"/>
-          <w:bCs/>
-          <w:sz w:val="23"/>
-          <w:szCs w:val="24"/>
-        </w:rPr>
-      </w:pPr>
-      <w:r>
-        <w:rPr>
-          <w:rFonts w:hint="eastAsia"/>
-          <w:bCs/>
-          <w:sz w:val="23"/>
-          <w:szCs w:val="24"/>
-        </w:rPr>
-        <w:t>vim</w:t>
-      </w:r>
-      <w:r>
-        <w:rPr>
-          <w:bCs/>
-          <w:sz w:val="23"/>
-          <w:szCs w:val="24"/>
-        </w:rPr>
-        <w:t xml:space="preserve"> conf/nginx.conf   </w:t>
-      </w:r>
-      <w:r>
-        <w:rPr>
-          <w:rFonts w:hint="eastAsia"/>
-          <w:bCs/>
-          <w:sz w:val="23"/>
-          <w:szCs w:val="24"/>
-        </w:rPr>
-        <w:t>/</w:t>
-      </w:r>
-      <w:r>
-        <w:rPr>
-          <w:bCs/>
-          <w:sz w:val="23"/>
-          <w:szCs w:val="24"/>
-        </w:rPr>
-        <w:t>/</w:t>
-      </w:r>
-      <w:r>
-        <w:rPr>
-          <w:rFonts w:hint="eastAsia"/>
-          <w:bCs/>
-          <w:sz w:val="23"/>
-          <w:szCs w:val="24"/>
-        </w:rPr>
-        <w:t>打开配置文件在第</w:t>
-      </w:r>
-      <w:r>
-        <w:rPr>
-          <w:rFonts w:hint="eastAsia"/>
-          <w:bCs/>
-          <w:sz w:val="23"/>
-          <w:szCs w:val="24"/>
-        </w:rPr>
-        <w:t>4</w:t>
-      </w:r>
-      <w:r>
-        <w:rPr>
-          <w:bCs/>
-          <w:sz w:val="23"/>
-          <w:szCs w:val="24"/>
-        </w:rPr>
-        <w:t>2</w:t>
-      </w:r>
-      <w:r>
-        <w:rPr>
-          <w:rFonts w:hint="eastAsia"/>
-          <w:bCs/>
-          <w:sz w:val="23"/>
-          <w:szCs w:val="24"/>
-        </w:rPr>
-        <w:t>行修改：</w:t>
-      </w:r>
-    </w:p>
-    <w:p>
-      <w:pPr>
-        <w:rPr>
-          <w:bCs/>
-          <w:sz w:val="23"/>
-          <w:szCs w:val="24"/>
-        </w:rPr>
-      </w:pPr>
-      <w:r>
-        <w:rPr>
-          <w:bCs/>
-          <w:sz w:val="23"/>
-          <w:szCs w:val="24"/>
-        </w:rPr>
-        <w:t>rewrite /a.html /b.html redirect;</w:t>
-      </w:r>
-    </w:p>
-    <w:p>
-      <w:pPr>
-        <w:rPr>
-          <w:bCs/>
-          <w:sz w:val="23"/>
-          <w:szCs w:val="24"/>
-        </w:rPr>
-      </w:pPr>
-    </w:p>
-    <w:p>
-      <w:pPr>
-        <w:rPr>
-          <w:rFonts w:hint="eastAsia"/>
-          <w:bCs/>
-          <w:sz w:val="23"/>
-          <w:szCs w:val="24"/>
-        </w:rPr>
-      </w:pPr>
-      <w:r>
-        <w:rPr>
-          <w:bCs/>
-          <w:sz w:val="23"/>
-          <w:szCs w:val="24"/>
-        </w:rPr>
-        <w:t>[root@proxy nginx]# sbin/nginx</w:t>
-      </w:r>
-      <w:r>
-        <w:rPr>
-          <w:bCs/>
-          <w:sz w:val="23"/>
-          <w:szCs w:val="24"/>
-        </w:rPr>
-        <w:t xml:space="preserve">    //</w:t>
-      </w:r>
-      <w:r>
-        <w:rPr>
-          <w:rFonts w:hint="eastAsia"/>
-          <w:bCs/>
-          <w:sz w:val="23"/>
-          <w:szCs w:val="24"/>
-        </w:rPr>
-        <w:t>开启服务</w:t>
-      </w:r>
-    </w:p>
-    <w:p>
-      <w:pPr>
-        <w:rPr>
-          <w:bCs/>
-          <w:sz w:val="23"/>
-          <w:szCs w:val="24"/>
-        </w:rPr>
-      </w:pPr>
-      <w:r>
-        <w:rPr>
-          <w:bCs/>
-          <w:sz w:val="23"/>
-          <w:szCs w:val="24"/>
-        </w:rPr>
-        <w:t>[root@proxy nginx]# sbin/nginx</w:t>
-      </w:r>
-      <w:r>
-        <w:rPr>
-          <w:bCs/>
-          <w:sz w:val="23"/>
-          <w:szCs w:val="24"/>
-        </w:rPr>
-        <w:t xml:space="preserve"> -s reload  </w:t>
-      </w:r>
-      <w:r>
-        <w:rPr>
-          <w:rFonts w:hint="eastAsia"/>
-          <w:bCs/>
-          <w:sz w:val="23"/>
-          <w:szCs w:val="24"/>
-        </w:rPr>
-        <w:t>/</w:t>
-      </w:r>
-      <w:r>
-        <w:rPr>
-          <w:bCs/>
-          <w:sz w:val="23"/>
-          <w:szCs w:val="24"/>
-        </w:rPr>
-        <w:t>/</w:t>
-      </w:r>
-      <w:r>
-        <w:rPr>
-          <w:rFonts w:hint="eastAsia"/>
-          <w:bCs/>
-          <w:sz w:val="23"/>
-          <w:szCs w:val="24"/>
-        </w:rPr>
-        <w:t>如果服务已经开启就</w:t>
-      </w:r>
-    </w:p>
-    <w:p>
-      <w:pPr>
-        <w:rPr>
-          <w:rFonts w:hint="eastAsia"/>
-          <w:bCs/>
-          <w:sz w:val="23"/>
-          <w:szCs w:val="24"/>
-        </w:rPr>
-      </w:pPr>
-      <w:r>
-        <w:rPr>
-          <w:rFonts w:hint="eastAsia"/>
-          <w:bCs/>
-          <w:sz w:val="23"/>
-          <w:szCs w:val="24"/>
-        </w:rPr>
-        <w:t>重加载配置</w:t>
-      </w:r>
-    </w:p>
-    <w:p>
-      <w:pPr>
-        <w:rPr>
-          <w:bCs/>
-          <w:sz w:val="23"/>
-          <w:szCs w:val="24"/>
-        </w:rPr>
-      </w:pPr>
-      <w:r>
-        <w:rPr>
-          <w:bCs/>
-          <w:sz w:val="23"/>
-          <w:szCs w:val="24"/>
-        </w:rPr>
-        <w:t>[root@proxy nginx]# curl 192.168.2.5/a.html</w:t>
-      </w:r>
-      <w:r>
-        <w:rPr>
-          <w:bCs/>
-          <w:sz w:val="23"/>
-          <w:szCs w:val="24"/>
-        </w:rPr>
-        <w:t xml:space="preserve">   //</w:t>
-      </w:r>
-      <w:r>
-        <w:rPr>
-          <w:rFonts w:hint="eastAsia"/>
-          <w:bCs/>
-          <w:sz w:val="23"/>
-          <w:szCs w:val="24"/>
-        </w:rPr>
-        <w:t>使用</w:t>
-      </w:r>
-      <w:r>
-        <w:rPr>
-          <w:rFonts w:hint="eastAsia"/>
-          <w:bCs/>
-          <w:sz w:val="23"/>
-          <w:szCs w:val="24"/>
-        </w:rPr>
-        <w:t>curl</w:t>
-      </w:r>
-      <w:r>
-        <w:rPr>
-          <w:rFonts w:hint="eastAsia"/>
-          <w:bCs/>
-          <w:sz w:val="23"/>
-          <w:szCs w:val="24"/>
-        </w:rPr>
-        <w:t>访问</w:t>
-      </w:r>
-      <w:r>
-        <w:rPr>
-          <w:rFonts w:hint="eastAsia"/>
-          <w:bCs/>
-          <w:sz w:val="23"/>
-          <w:szCs w:val="24"/>
-        </w:rPr>
-        <w:t>可以</w:t>
-      </w:r>
-    </w:p>
-    <w:p>
-      <w:pPr>
-        <w:rPr>
-          <w:bCs/>
-          <w:sz w:val="23"/>
-          <w:szCs w:val="24"/>
-        </w:rPr>
-      </w:pPr>
-      <w:r>
-        <w:rPr>
-          <w:rFonts w:hint="eastAsia"/>
-          <w:bCs/>
-          <w:sz w:val="23"/>
-          <w:szCs w:val="24"/>
-        </w:rPr>
-        <w:t>得到</w:t>
-      </w:r>
-      <w:r>
-        <w:rPr>
-          <w:rFonts w:hint="eastAsia"/>
-          <w:bCs/>
-          <w:sz w:val="23"/>
-          <w:szCs w:val="24"/>
-        </w:rPr>
-        <w:t>3</w:t>
-      </w:r>
-      <w:r>
-        <w:rPr>
-          <w:bCs/>
-          <w:sz w:val="23"/>
-          <w:szCs w:val="24"/>
-        </w:rPr>
-        <w:t>02</w:t>
-      </w:r>
-      <w:r>
-        <w:rPr>
-          <w:rFonts w:hint="eastAsia"/>
-          <w:bCs/>
-          <w:sz w:val="23"/>
-          <w:szCs w:val="24"/>
-        </w:rPr>
-        <w:t>状态码的提示</w:t>
-      </w:r>
-    </w:p>
-    <w:p>
-      <w:pPr>
-        <w:rPr>
-          <w:bCs/>
-          <w:sz w:val="23"/>
-          <w:szCs w:val="24"/>
-        </w:rPr>
-      </w:pPr>
-    </w:p>
-    <w:p>
-      <w:pPr>
-        <w:rPr>
-          <w:rFonts w:hint="eastAsia"/>
-          <w:bCs/>
-          <w:sz w:val="23"/>
-          <w:szCs w:val="24"/>
-        </w:rPr>
-      </w:pPr>
-      <w:r>
-        <w:rPr>
-          <w:rFonts w:hint="eastAsia"/>
-          <w:bCs/>
-          <w:sz w:val="23"/>
-          <w:szCs w:val="24"/>
-        </w:rPr>
-        <w:t>vim</w:t>
-      </w:r>
-      <w:r>
-        <w:rPr>
-          <w:bCs/>
-          <w:sz w:val="23"/>
-          <w:szCs w:val="24"/>
-        </w:rPr>
-        <w:t xml:space="preserve"> conf/nginx.conf   </w:t>
-      </w:r>
-      <w:r>
-        <w:rPr>
-          <w:rFonts w:hint="eastAsia"/>
-          <w:bCs/>
-          <w:sz w:val="23"/>
-          <w:szCs w:val="24"/>
-        </w:rPr>
-        <w:t>/</w:t>
-      </w:r>
-      <w:r>
-        <w:rPr>
-          <w:bCs/>
-          <w:sz w:val="23"/>
-          <w:szCs w:val="24"/>
-        </w:rPr>
-        <w:t>/</w:t>
-      </w:r>
-      <w:r>
-        <w:rPr>
-          <w:rFonts w:hint="eastAsia"/>
-          <w:bCs/>
-          <w:sz w:val="23"/>
-          <w:szCs w:val="24"/>
-        </w:rPr>
-        <w:t>打开配置文件在第</w:t>
-      </w:r>
-      <w:r>
-        <w:rPr>
-          <w:rFonts w:hint="eastAsia"/>
-          <w:bCs/>
-          <w:sz w:val="23"/>
-          <w:szCs w:val="24"/>
-        </w:rPr>
-        <w:t>4</w:t>
-      </w:r>
-      <w:r>
-        <w:rPr>
-          <w:bCs/>
-          <w:sz w:val="23"/>
-          <w:szCs w:val="24"/>
-        </w:rPr>
-        <w:t>2</w:t>
-      </w:r>
-      <w:r>
-        <w:rPr>
-          <w:rFonts w:hint="eastAsia"/>
-          <w:bCs/>
-          <w:sz w:val="23"/>
-          <w:szCs w:val="24"/>
-        </w:rPr>
-        <w:t>行修改：</w:t>
-      </w:r>
-    </w:p>
-    <w:p>
-      <w:pPr>
-        <w:rPr>
-          <w:bCs/>
-          <w:sz w:val="23"/>
-          <w:szCs w:val="24"/>
-        </w:rPr>
-      </w:pPr>
-      <w:r>
-        <w:rPr>
-          <w:bCs/>
-          <w:sz w:val="23"/>
-          <w:szCs w:val="24"/>
-        </w:rPr>
-        <w:t>rewrite /a.html /b.html permanent;</w:t>
-      </w:r>
-    </w:p>
-    <w:p>
-      <w:pPr>
-        <w:rPr>
-          <w:bCs/>
-          <w:sz w:val="23"/>
-          <w:szCs w:val="24"/>
-        </w:rPr>
-      </w:pPr>
-      <w:r>
-        <w:rPr>
-          <w:bCs/>
-          <w:sz w:val="23"/>
-          <w:szCs w:val="24"/>
-        </w:rPr>
-        <w:t>[root@proxy nginx]# sbin/nginx</w:t>
-      </w:r>
-      <w:r>
-        <w:rPr>
-          <w:bCs/>
-          <w:sz w:val="23"/>
-          <w:szCs w:val="24"/>
-        </w:rPr>
-        <w:t xml:space="preserve"> -s reload</w:t>
-      </w:r>
-    </w:p>
-    <w:p>
-      <w:pPr>
-        <w:rPr>
-          <w:bCs/>
-          <w:sz w:val="23"/>
-          <w:szCs w:val="24"/>
-        </w:rPr>
-      </w:pPr>
-      <w:r>
-        <w:rPr>
-          <w:bCs/>
-          <w:sz w:val="23"/>
-          <w:szCs w:val="24"/>
-        </w:rPr>
-        <w:t>[root@proxy nginx]# curl 192.168.2.5/a.html</w:t>
-      </w:r>
-      <w:r>
-        <w:rPr>
-          <w:bCs/>
-          <w:sz w:val="23"/>
-          <w:szCs w:val="24"/>
-        </w:rPr>
-        <w:t xml:space="preserve">  //</w:t>
-      </w:r>
-      <w:r>
-        <w:rPr>
-          <w:rFonts w:hint="eastAsia"/>
-          <w:bCs/>
-          <w:sz w:val="23"/>
-          <w:szCs w:val="24"/>
-        </w:rPr>
-        <w:t>使用</w:t>
-      </w:r>
-      <w:r>
-        <w:rPr>
-          <w:rFonts w:hint="eastAsia"/>
-          <w:bCs/>
-          <w:sz w:val="23"/>
-          <w:szCs w:val="24"/>
-        </w:rPr>
-        <w:t>curl</w:t>
-      </w:r>
-      <w:r>
-        <w:rPr>
-          <w:rFonts w:hint="eastAsia"/>
-          <w:bCs/>
-          <w:sz w:val="23"/>
-          <w:szCs w:val="24"/>
-        </w:rPr>
-        <w:t>访问</w:t>
-      </w:r>
-      <w:r>
-        <w:rPr>
-          <w:rFonts w:hint="eastAsia"/>
-          <w:bCs/>
-          <w:sz w:val="23"/>
-          <w:szCs w:val="24"/>
-        </w:rPr>
-        <w:t>可以</w:t>
-      </w:r>
-    </w:p>
-    <w:p>
-      <w:pPr>
-        <w:rPr>
-          <w:bCs/>
-          <w:sz w:val="23"/>
-          <w:szCs w:val="24"/>
-        </w:rPr>
-      </w:pPr>
-      <w:r>
-        <w:rPr>
-          <w:rFonts w:hint="eastAsia"/>
-          <w:bCs/>
-          <w:sz w:val="23"/>
-          <w:szCs w:val="24"/>
-        </w:rPr>
-        <w:t>得到</w:t>
-      </w:r>
-      <w:r>
-        <w:rPr>
-          <w:rFonts w:hint="eastAsia"/>
-          <w:bCs/>
-          <w:sz w:val="23"/>
-          <w:szCs w:val="24"/>
-        </w:rPr>
-        <w:t>3</w:t>
-      </w:r>
-      <w:r>
-        <w:rPr>
-          <w:bCs/>
-          <w:sz w:val="23"/>
-          <w:szCs w:val="24"/>
-        </w:rPr>
-        <w:t>0</w:t>
-      </w:r>
-      <w:r>
-        <w:rPr>
-          <w:bCs/>
-          <w:sz w:val="23"/>
-          <w:szCs w:val="24"/>
-        </w:rPr>
-        <w:t>1</w:t>
-      </w:r>
-      <w:r>
-        <w:rPr>
-          <w:rFonts w:hint="eastAsia"/>
-          <w:bCs/>
-          <w:sz w:val="23"/>
-          <w:szCs w:val="24"/>
-        </w:rPr>
-        <w:t>状态码的提示</w:t>
-      </w:r>
-    </w:p>
-    <w:p>
-      <w:pPr>
-        <w:rPr>
-          <w:bCs/>
-          <w:sz w:val="23"/>
-          <w:szCs w:val="24"/>
-        </w:rPr>
-      </w:pPr>
-    </w:p>
-    <w:p>
-      <w:pPr>
-        <w:rPr>
-          <w:rFonts w:hint="eastAsia"/>
-          <w:bCs/>
-          <w:sz w:val="23"/>
-          <w:szCs w:val="24"/>
-        </w:rPr>
-      </w:pPr>
-      <w:r>
-        <w:rPr>
-          <w:bCs/>
-          <w:sz w:val="23"/>
-          <w:szCs w:val="24"/>
-        </w:rPr>
-        <w:lastRenderedPageBreak/>
-        <w:t>[root@proxy nginx]#</w:t>
-      </w:r>
-      <w:r>
-        <w:rPr>
-          <w:rFonts w:hint="eastAsia"/>
-          <w:bCs/>
-          <w:sz w:val="23"/>
-          <w:szCs w:val="24"/>
-        </w:rPr>
-        <w:t>cd</w:t>
-      </w:r>
-      <w:r>
-        <w:rPr>
-          <w:bCs/>
-          <w:sz w:val="23"/>
-          <w:szCs w:val="24"/>
-        </w:rPr>
-        <w:t xml:space="preserve"> </w:t>
-      </w:r>
-      <w:r>
-        <w:rPr>
-          <w:rFonts w:hint="eastAsia"/>
-          <w:bCs/>
-          <w:sz w:val="23"/>
-          <w:szCs w:val="24"/>
-        </w:rPr>
-        <w:t>logs</w:t>
-      </w:r>
-      <w:r>
-        <w:rPr>
-          <w:bCs/>
-          <w:sz w:val="23"/>
-          <w:szCs w:val="24"/>
-        </w:rPr>
-        <w:t xml:space="preserve"> </w:t>
-      </w:r>
-    </w:p>
-    <w:p>
-      <w:pPr>
-        <w:rPr>
-          <w:bCs/>
-          <w:sz w:val="23"/>
-          <w:szCs w:val="24"/>
-        </w:rPr>
-      </w:pPr>
-      <w:r>
-        <w:rPr>
-          <w:bCs/>
-          <w:sz w:val="23"/>
-          <w:szCs w:val="24"/>
-        </w:rPr>
-        <w:t>[root@proxy logs]# tail -3 access.log</w:t>
-      </w:r>
-      <w:r>
-        <w:rPr>
-          <w:bCs/>
-          <w:sz w:val="23"/>
-          <w:szCs w:val="24"/>
-        </w:rPr>
-        <w:t xml:space="preserve">   //</w:t>
-      </w:r>
-      <w:r>
-        <w:rPr>
-          <w:rFonts w:hint="eastAsia"/>
-          <w:bCs/>
-          <w:sz w:val="23"/>
-          <w:szCs w:val="24"/>
-        </w:rPr>
-        <w:t>还可以查看日志找到相关</w:t>
-      </w:r>
-    </w:p>
-    <w:p>
-      <w:pPr>
-        <w:rPr>
-          <w:rFonts w:hint="eastAsia"/>
-          <w:bCs/>
-          <w:sz w:val="23"/>
-          <w:szCs w:val="24"/>
-        </w:rPr>
-      </w:pPr>
-      <w:r>
-        <w:rPr>
-          <w:rFonts w:hint="eastAsia"/>
-          <w:bCs/>
-          <w:sz w:val="23"/>
-          <w:szCs w:val="24"/>
-        </w:rPr>
-        <w:t>状态码</w:t>
-      </w:r>
-    </w:p>
-    <w:p>
-      <w:pPr>
-        <w:rPr>
-          <w:bCs/>
-          <w:sz w:val="23"/>
-          <w:szCs w:val="24"/>
-        </w:rPr>
-      </w:pPr>
-    </w:p>
-    <w:p>
-      <w:pPr>
-        <w:rPr>
-          <w:bCs/>
-          <w:sz w:val="23"/>
-          <w:szCs w:val="24"/>
-        </w:rPr>
-      </w:pPr>
-      <w:r>
-        <w:rPr>
-          <w:rFonts w:hint="eastAsia"/>
-          <w:bCs/>
-          <w:sz w:val="23"/>
-          <w:szCs w:val="24"/>
-        </w:rPr>
-        <w:t>下课休息</w:t>
-      </w:r>
-      <w:r>
-        <w:rPr>
-          <w:rFonts w:hint="eastAsia"/>
-          <w:bCs/>
-          <w:sz w:val="23"/>
-          <w:szCs w:val="24"/>
-        </w:rPr>
-        <w:t xml:space="preserve"> </w:t>
-      </w:r>
-      <w:r>
-        <w:rPr>
-          <w:bCs/>
-          <w:sz w:val="23"/>
-          <w:szCs w:val="24"/>
-        </w:rPr>
-        <w:t xml:space="preserve"> 10:05</w:t>
-      </w:r>
-      <w:r>
-        <w:rPr>
-          <w:rFonts w:hint="eastAsia"/>
-          <w:bCs/>
-          <w:sz w:val="23"/>
-          <w:szCs w:val="24"/>
-        </w:rPr>
-        <w:t>回</w:t>
+          <w:b/>
+        </w:rPr>
+      </w:pPr>
+      <w:r>
+        <w:rPr>
+          <w:rFonts w:hint="eastAsia"/>
+          <w:b/>
+        </w:rPr>
+        <w:t>按下列方式修改配置文件</w:t>
+      </w:r>
+      <w:r>
+        <w:rPr>
+          <w:b/>
+        </w:rPr>
+        <w:t>,</w:t>
+      </w:r>
+      <w:r>
+        <w:rPr>
+          <w:rFonts w:hint="eastAsia"/>
+          <w:b/>
+        </w:rPr>
+        <w:t>将默认的</w:t>
+      </w:r>
+      <w:r>
+        <w:rPr>
+          <w:b/>
+        </w:rPr>
+        <w:t>location</w:t>
+      </w:r>
+      <w:r>
+        <w:rPr>
+          <w:rFonts w:hint="eastAsia"/>
+          <w:b/>
+        </w:rPr>
+        <w:t>中加入</w:t>
+      </w:r>
+      <w:r>
+        <w:rPr>
+          <w:b/>
+        </w:rPr>
+        <w:t>rewrite</w:t>
+      </w:r>
+      <w:r>
+        <w:rPr>
+          <w:rFonts w:hint="eastAsia"/>
+          <w:b/>
+        </w:rPr>
+        <w:t>语句</w:t>
+      </w:r>
+      <w:r>
+        <w:rPr>
+          <w:b/>
+        </w:rPr>
+        <w:t>,</w:t>
+      </w:r>
+      <w:r>
+        <w:rPr>
+          <w:rFonts w:hint="eastAsia"/>
+          <w:b/>
+        </w:rPr>
+        <w:t>然后</w:t>
+      </w:r>
+    </w:p>
+    <w:p>
+      <w:pPr>
+        <w:rPr>
+          <w:b/>
+        </w:rPr>
+      </w:pPr>
+      <w:r>
+        <w:rPr>
+          <w:rFonts w:hint="eastAsia"/>
+          <w:b/>
+        </w:rPr>
+        <w:t>再创建一个新的</w:t>
+      </w:r>
+      <w:r>
+        <w:rPr>
+          <w:b/>
+        </w:rPr>
+        <w:t>location</w:t>
+      </w:r>
+      <w:r>
+        <w:rPr>
+          <w:rFonts w:hint="eastAsia"/>
+          <w:b/>
+        </w:rPr>
+        <w:t>也加入</w:t>
+      </w:r>
+      <w:r>
+        <w:rPr>
+          <w:b/>
+        </w:rPr>
+        <w:t>rewrite</w:t>
+      </w:r>
+      <w:r>
+        <w:rPr>
+          <w:rFonts w:hint="eastAsia"/>
+          <w:b/>
+        </w:rPr>
+        <w:t>语句</w:t>
       </w:r>
       <w:bookmarkStart w:id="0" w:name="_GoBack"/>
       <w:bookmarkEnd w:id="0"/>
+    </w:p>
+    <w:p>
+      <w:pPr>
+        <w:rPr>
+          <w:bCs/>
+          <w:sz w:val="23"/>
+          <w:szCs w:val="24"/>
+        </w:rPr>
+      </w:pPr>
+      <w:r>
+        <w:rPr>
+          <w:rFonts w:hint="eastAsia"/>
+          <w:bCs/>
+          <w:sz w:val="23"/>
+          <w:szCs w:val="24"/>
+        </w:rPr>
+        <w:t>vim</w:t>
+      </w:r>
+      <w:r>
+        <w:rPr>
+          <w:bCs/>
+          <w:sz w:val="23"/>
+          <w:szCs w:val="24"/>
+        </w:rPr>
+        <w:t xml:space="preserve"> conf/nginx.conf   </w:t>
+      </w:r>
+      <w:r>
+        <w:rPr>
+          <w:rFonts w:hint="eastAsia"/>
+          <w:bCs/>
+          <w:sz w:val="23"/>
+          <w:szCs w:val="24"/>
+        </w:rPr>
+        <w:t>/</w:t>
+      </w:r>
+      <w:r>
+        <w:rPr>
+          <w:bCs/>
+          <w:sz w:val="23"/>
+          <w:szCs w:val="24"/>
+        </w:rPr>
+        <w:t>/</w:t>
+      </w:r>
+      <w:r>
+        <w:rPr>
+          <w:rFonts w:hint="eastAsia"/>
+          <w:bCs/>
+          <w:sz w:val="23"/>
+          <w:szCs w:val="24"/>
+        </w:rPr>
+        <w:t>打开配置文件</w:t>
+      </w:r>
+      <w:r>
+        <w:rPr>
+          <w:rFonts w:hint="eastAsia"/>
+          <w:bCs/>
+          <w:sz w:val="23"/>
+          <w:szCs w:val="24"/>
+        </w:rPr>
+        <w:t>，修改为以下状态，首先</w:t>
+      </w:r>
+    </w:p>
+    <w:p>
+      <w:pPr>
+        <w:rPr>
+          <w:bCs/>
+          <w:sz w:val="23"/>
+          <w:szCs w:val="24"/>
+        </w:rPr>
+      </w:pPr>
+      <w:r>
+        <w:rPr>
+          <w:rFonts w:hint="eastAsia"/>
+          <w:bCs/>
+          <w:sz w:val="23"/>
+          <w:szCs w:val="24"/>
+        </w:rPr>
+        <w:t>在默认的</w:t>
+      </w:r>
+      <w:r>
+        <w:rPr>
+          <w:rFonts w:hint="eastAsia"/>
+          <w:bCs/>
+          <w:sz w:val="23"/>
+          <w:szCs w:val="24"/>
+        </w:rPr>
+        <w:t>l</w:t>
+      </w:r>
+      <w:r>
+        <w:rPr>
+          <w:bCs/>
+          <w:sz w:val="23"/>
+          <w:szCs w:val="24"/>
+        </w:rPr>
+        <w:t>ocation</w:t>
+      </w:r>
+      <w:r>
+        <w:rPr>
+          <w:rFonts w:hint="eastAsia"/>
+          <w:bCs/>
+          <w:sz w:val="23"/>
+          <w:szCs w:val="24"/>
+        </w:rPr>
+        <w:t>中添加</w:t>
+      </w:r>
+      <w:r>
+        <w:rPr>
+          <w:rFonts w:hint="eastAsia"/>
+          <w:bCs/>
+          <w:sz w:val="23"/>
+          <w:szCs w:val="24"/>
+        </w:rPr>
+        <w:t>rewrite</w:t>
+      </w:r>
+      <w:r>
+        <w:rPr>
+          <w:rFonts w:hint="eastAsia"/>
+          <w:bCs/>
+          <w:sz w:val="23"/>
+          <w:szCs w:val="24"/>
+        </w:rPr>
+        <w:t>，再新创建一个</w:t>
+      </w:r>
+      <w:r>
+        <w:rPr>
+          <w:rFonts w:hint="eastAsia"/>
+          <w:bCs/>
+          <w:sz w:val="23"/>
+          <w:szCs w:val="24"/>
+        </w:rPr>
+        <w:t>l</w:t>
+      </w:r>
+      <w:r>
+        <w:rPr>
+          <w:bCs/>
+          <w:sz w:val="23"/>
+          <w:szCs w:val="24"/>
+        </w:rPr>
+        <w:t>ocation</w:t>
+      </w:r>
+      <w:r>
+        <w:rPr>
+          <w:rFonts w:hint="eastAsia"/>
+          <w:bCs/>
+          <w:sz w:val="23"/>
+          <w:szCs w:val="24"/>
+        </w:rPr>
+        <w:t>也添加</w:t>
+      </w:r>
+    </w:p>
+    <w:p>
+      <w:pPr>
+        <w:rPr>
+          <w:rFonts w:hint="eastAsia"/>
+          <w:b/>
+          <w:sz w:val="23"/>
+          <w:szCs w:val="24"/>
+        </w:rPr>
+      </w:pPr>
+      <w:r>
+        <w:rPr>
+          <w:rFonts w:hint="eastAsia"/>
+          <w:bCs/>
+          <w:sz w:val="23"/>
+          <w:szCs w:val="24"/>
+        </w:rPr>
+        <w:t>rewrite</w:t>
+      </w:r>
+      <w:r>
+        <w:rPr>
+          <w:rFonts w:hint="eastAsia"/>
+          <w:bCs/>
+          <w:sz w:val="23"/>
+          <w:szCs w:val="24"/>
+        </w:rPr>
+        <w:t>语句。</w:t>
+      </w:r>
+    </w:p>
+    <w:p>
+      <w:pPr>
+        <w:rPr>
+          <w:bCs/>
+          <w:sz w:val="23"/>
+          <w:szCs w:val="24"/>
+        </w:rPr>
+      </w:pPr>
+      <w:r>
+        <w:rPr>
+          <w:bCs/>
+          <w:sz w:val="23"/>
+          <w:szCs w:val="24"/>
+        </w:rPr>
+        <w:t xml:space="preserve">        location / {</w:t>
+      </w:r>
+      <w:r>
+        <w:rPr>
+          <w:bCs/>
+          <w:sz w:val="23"/>
+          <w:szCs w:val="24"/>
+        </w:rPr>
+        <w:t xml:space="preserve">     //</w:t>
+      </w:r>
+      <w:r>
+        <w:rPr>
+          <w:rFonts w:hint="eastAsia"/>
+          <w:bCs/>
+          <w:sz w:val="23"/>
+          <w:szCs w:val="24"/>
+        </w:rPr>
+        <w:t>此处为默认的</w:t>
+      </w:r>
+    </w:p>
+    <w:p>
+      <w:pPr>
+        <w:rPr>
+          <w:bCs/>
+        </w:rPr>
+      </w:pPr>
+      <w:r>
+        <w:rPr>
+          <w:bCs/>
+          <w:sz w:val="23"/>
+          <w:szCs w:val="24"/>
+        </w:rPr>
+        <w:t xml:space="preserve">rewrite /a.html /b.html </w:t>
+      </w:r>
+      <w:r>
+        <w:rPr>
+          <w:rFonts w:hint="eastAsia"/>
+          <w:bCs/>
+          <w:sz w:val="23"/>
+          <w:szCs w:val="24"/>
+        </w:rPr>
+        <w:t>break</w:t>
+      </w:r>
+      <w:r>
+        <w:rPr>
+          <w:bCs/>
+          <w:sz w:val="23"/>
+          <w:szCs w:val="24"/>
+        </w:rPr>
+        <w:t>;</w:t>
+      </w:r>
+      <w:r>
+        <w:rPr>
+          <w:bCs/>
+          <w:sz w:val="23"/>
+          <w:szCs w:val="24"/>
+        </w:rPr>
+        <w:t xml:space="preserve">   </w:t>
+      </w:r>
+      <w:r>
+        <w:rPr>
+          <w:bCs/>
+        </w:rPr>
+        <w:t>//</w:t>
+      </w:r>
+      <w:r>
+        <w:rPr>
+          <w:rFonts w:hint="eastAsia"/>
+          <w:bCs/>
+        </w:rPr>
+        <w:t>如果这里的选项依然用</w:t>
+      </w:r>
+      <w:r>
+        <w:rPr>
+          <w:bCs/>
+        </w:rPr>
+        <w:t>last,</w:t>
+      </w:r>
+      <w:r>
+        <w:rPr>
+          <w:rFonts w:hint="eastAsia"/>
+          <w:bCs/>
+        </w:rPr>
+        <w:t>则仅仅会阻止</w:t>
+      </w:r>
+    </w:p>
+    <w:p>
+      <w:pPr>
+        <w:rPr>
+          <w:rFonts w:hint="eastAsia"/>
+          <w:bCs/>
+        </w:rPr>
+      </w:pPr>
+      <w:r>
+        <w:rPr>
+          <w:rFonts w:hint="eastAsia"/>
+          <w:bCs/>
+        </w:rPr>
+        <w:t>该</w:t>
+      </w:r>
+      <w:r>
+        <w:rPr>
+          <w:bCs/>
+        </w:rPr>
+        <w:t>location</w:t>
+      </w:r>
+      <w:r>
+        <w:rPr>
+          <w:rFonts w:hint="eastAsia"/>
+          <w:bCs/>
+        </w:rPr>
+        <w:t>之内的</w:t>
+      </w:r>
+      <w:r>
+        <w:rPr>
+          <w:bCs/>
+        </w:rPr>
+        <w:t>rewrite</w:t>
+      </w:r>
+      <w:r>
+        <w:rPr>
+          <w:rFonts w:hint="eastAsia"/>
+          <w:bCs/>
+        </w:rPr>
+        <w:t>语句</w:t>
+      </w:r>
+      <w:r>
+        <w:rPr>
+          <w:bCs/>
+        </w:rPr>
+        <w:t>,</w:t>
+      </w:r>
+      <w:r>
+        <w:rPr>
+          <w:rFonts w:hint="eastAsia"/>
+          <w:bCs/>
+        </w:rPr>
+        <w:t>换成</w:t>
+      </w:r>
+      <w:r>
+        <w:rPr>
+          <w:bCs/>
+        </w:rPr>
+        <w:t>break</w:t>
+      </w:r>
+      <w:r>
+        <w:rPr>
+          <w:rFonts w:hint="eastAsia"/>
+          <w:bCs/>
+        </w:rPr>
+        <w:t>就可以阻止之后的所有</w:t>
+      </w:r>
+      <w:r>
+        <w:rPr>
+          <w:bCs/>
+        </w:rPr>
+        <w:t>rewrite</w:t>
+      </w:r>
+      <w:r>
+        <w:rPr>
+          <w:rFonts w:hint="eastAsia"/>
+          <w:bCs/>
+        </w:rPr>
+        <w:t>语句</w:t>
+      </w:r>
+    </w:p>
+    <w:p>
+      <w:pPr>
+        <w:rPr>
+          <w:bCs/>
+          <w:sz w:val="23"/>
+          <w:szCs w:val="24"/>
+        </w:rPr>
+      </w:pPr>
+      <w:r>
+        <w:rPr>
+          <w:bCs/>
+          <w:sz w:val="23"/>
+          <w:szCs w:val="24"/>
+        </w:rPr>
+        <w:t xml:space="preserve">            root   html;</w:t>
+      </w:r>
+    </w:p>
+    <w:p>
+      <w:pPr>
+        <w:rPr>
+          <w:bCs/>
+          <w:sz w:val="23"/>
+          <w:szCs w:val="24"/>
+        </w:rPr>
+      </w:pPr>
+      <w:r>
+        <w:rPr>
+          <w:bCs/>
+          <w:sz w:val="23"/>
+          <w:szCs w:val="24"/>
+        </w:rPr>
+        <w:t xml:space="preserve">            index  index.html index.htm;</w:t>
+      </w:r>
+    </w:p>
+    <w:p>
+      <w:pPr>
+        <w:rPr>
+          <w:bCs/>
+          <w:sz w:val="23"/>
+          <w:szCs w:val="24"/>
+        </w:rPr>
+      </w:pPr>
+      <w:r>
+        <w:rPr>
+          <w:bCs/>
+          <w:sz w:val="23"/>
+          <w:szCs w:val="24"/>
+        </w:rPr>
+        <w:t xml:space="preserve">        }</w:t>
+      </w:r>
+    </w:p>
+    <w:p>
+      <w:pPr>
+        <w:rPr>
+          <w:bCs/>
+          <w:sz w:val="23"/>
+          <w:szCs w:val="24"/>
+        </w:rPr>
+      </w:pPr>
+      <w:r>
+        <w:rPr>
+          <w:bCs/>
+          <w:sz w:val="23"/>
+          <w:szCs w:val="24"/>
+        </w:rPr>
+        <w:t xml:space="preserve">        location /b.html {</w:t>
+      </w:r>
+      <w:r>
+        <w:rPr>
+          <w:bCs/>
+          <w:sz w:val="23"/>
+          <w:szCs w:val="24"/>
+        </w:rPr>
+        <w:t xml:space="preserve">    //</w:t>
+      </w:r>
+      <w:r>
+        <w:rPr>
+          <w:rFonts w:hint="eastAsia"/>
+          <w:bCs/>
+          <w:sz w:val="23"/>
+          <w:szCs w:val="24"/>
+        </w:rPr>
+        <w:t>这里是新添加的</w:t>
+      </w:r>
+    </w:p>
+    <w:p>
+      <w:pPr>
+        <w:rPr>
+          <w:bCs/>
+          <w:sz w:val="23"/>
+          <w:szCs w:val="24"/>
+        </w:rPr>
+      </w:pPr>
+      <w:r>
+        <w:rPr>
+          <w:bCs/>
+          <w:sz w:val="23"/>
+          <w:szCs w:val="24"/>
+        </w:rPr>
+        <w:t>rewrite /b.html /c.html;</w:t>
+      </w:r>
+    </w:p>
+    <w:p>
+      <w:pPr>
+        <w:rPr>
+          <w:bCs/>
+          <w:sz w:val="23"/>
+          <w:szCs w:val="24"/>
+        </w:rPr>
+      </w:pPr>
+      <w:r>
+        <w:rPr>
+          <w:bCs/>
+          <w:sz w:val="23"/>
+          <w:szCs w:val="24"/>
+        </w:rPr>
+        <w:t>}</w:t>
+      </w:r>
+    </w:p>
+    <w:p>
+      <w:pPr>
+        <w:rPr>
+          <w:bCs/>
+          <w:sz w:val="23"/>
+          <w:szCs w:val="24"/>
+        </w:rPr>
+      </w:pPr>
+    </w:p>
+    <w:p>
+      <w:pPr>
+        <w:rPr>
+          <w:rFonts w:hint="eastAsia"/>
+          <w:bCs/>
+          <w:sz w:val="23"/>
+          <w:szCs w:val="24"/>
+        </w:rPr>
+      </w:pPr>
+      <w:r>
+        <w:rPr>
+          <w:rFonts w:hint="eastAsia"/>
+          <w:bCs/>
+          <w:sz w:val="23"/>
+          <w:szCs w:val="24"/>
+        </w:rPr>
+        <w:t>-------------------------------------------------</w:t>
+      </w:r>
+    </w:p>
+    <w:p>
+      <w:pPr>
+        <w:rPr>
+          <w:bCs/>
+          <w:sz w:val="23"/>
+          <w:szCs w:val="24"/>
+        </w:rPr>
+      </w:pPr>
+      <w:r>
+        <w:rPr>
+          <w:rFonts w:hint="eastAsia"/>
+          <w:bCs/>
+          <w:sz w:val="23"/>
+          <w:szCs w:val="24"/>
+        </w:rPr>
+        <w:t>集群</w:t>
+      </w:r>
+      <w:r>
+        <w:rPr>
+          <w:rFonts w:hint="eastAsia"/>
+          <w:bCs/>
+          <w:sz w:val="23"/>
+          <w:szCs w:val="24"/>
+        </w:rPr>
+        <w:t xml:space="preserve"> </w:t>
+      </w:r>
+      <w:r>
+        <w:rPr>
+          <w:bCs/>
+          <w:sz w:val="23"/>
+          <w:szCs w:val="24"/>
+        </w:rPr>
+        <w:t xml:space="preserve">   </w:t>
+      </w:r>
+    </w:p>
+    <w:p>
+      <w:pPr>
+        <w:rPr>
+          <w:bCs/>
+          <w:sz w:val="23"/>
+          <w:szCs w:val="24"/>
+        </w:rPr>
+      </w:pPr>
+      <w:r>
+        <w:rPr>
+          <w:rFonts w:hint="eastAsia"/>
+          <w:bCs/>
+          <w:sz w:val="23"/>
+          <w:szCs w:val="24"/>
+        </w:rPr>
+        <w:t>p</w:t>
+      </w:r>
+      <w:r>
+        <w:rPr>
+          <w:bCs/>
+          <w:sz w:val="23"/>
+          <w:szCs w:val="24"/>
+        </w:rPr>
+        <w:t>roxy   192.168.2.5</w:t>
+      </w:r>
+    </w:p>
+    <w:p>
+      <w:pPr>
+        <w:rPr>
+          <w:bCs/>
+          <w:sz w:val="23"/>
+          <w:szCs w:val="24"/>
+        </w:rPr>
+      </w:pPr>
+      <w:r>
+        <w:rPr>
+          <w:bCs/>
+          <w:sz w:val="23"/>
+          <w:szCs w:val="24"/>
+        </w:rPr>
+        <w:t>web1   192.168.2.100</w:t>
+      </w:r>
+    </w:p>
+    <w:p>
+      <w:pPr>
+        <w:rPr>
+          <w:bCs/>
+          <w:sz w:val="23"/>
+          <w:szCs w:val="24"/>
+        </w:rPr>
+      </w:pPr>
+      <w:r>
+        <w:rPr>
+          <w:bCs/>
+          <w:sz w:val="23"/>
+          <w:szCs w:val="24"/>
+        </w:rPr>
+        <w:t>web2   192.168.2.200</w:t>
+      </w:r>
+    </w:p>
+    <w:p>
+      <w:pPr>
+        <w:rPr>
+          <w:bCs/>
+          <w:sz w:val="23"/>
+          <w:szCs w:val="24"/>
+        </w:rPr>
+      </w:pPr>
+    </w:p>
+    <w:p>
+      <w:pPr>
+        <w:rPr>
+          <w:bCs/>
+          <w:sz w:val="23"/>
+          <w:szCs w:val="24"/>
+        </w:rPr>
+      </w:pPr>
+    </w:p>
+    <w:p>
+      <w:pPr>
+        <w:rPr>
+          <w:bCs/>
+          <w:sz w:val="23"/>
+          <w:szCs w:val="24"/>
+        </w:rPr>
+      </w:pPr>
+    </w:p>
+    <w:p>
+      <w:pPr>
+        <w:rPr>
+          <w:rFonts w:hint="eastAsia"/>
+          <w:bCs/>
+          <w:sz w:val="23"/>
+          <w:szCs w:val="24"/>
+        </w:rPr>
+      </w:pPr>
+      <w:r>
+        <w:rPr>
+          <w:rFonts w:hint="eastAsia"/>
+          <w:bCs/>
+          <w:sz w:val="23"/>
+          <w:szCs w:val="24"/>
+        </w:rPr>
+        <w:t>下课休息</w:t>
+      </w:r>
+      <w:r>
+        <w:rPr>
+          <w:rFonts w:hint="eastAsia"/>
+          <w:bCs/>
+          <w:sz w:val="23"/>
+          <w:szCs w:val="24"/>
+        </w:rPr>
+        <w:t xml:space="preserve"> </w:t>
+      </w:r>
+      <w:r>
+        <w:rPr>
+          <w:bCs/>
+          <w:sz w:val="23"/>
+          <w:szCs w:val="24"/>
+        </w:rPr>
+        <w:t>11</w:t>
+      </w:r>
+      <w:r>
+        <w:rPr>
+          <w:rFonts w:hint="eastAsia"/>
+          <w:bCs/>
+          <w:sz w:val="23"/>
+          <w:szCs w:val="24"/>
+        </w:rPr>
+        <w:t>:</w:t>
+      </w:r>
+      <w:r>
+        <w:rPr>
+          <w:bCs/>
+          <w:sz w:val="23"/>
+          <w:szCs w:val="24"/>
+        </w:rPr>
+        <w:t>15</w:t>
+      </w:r>
+      <w:r>
+        <w:rPr>
+          <w:rFonts w:hint="eastAsia"/>
+          <w:bCs/>
+          <w:sz w:val="23"/>
+          <w:szCs w:val="24"/>
+        </w:rPr>
+        <w:t>回</w:t>
+      </w:r>
+    </w:p>
+    <w:p>
+      <w:pPr>
+        <w:rPr>
+          <w:bCs/>
+          <w:sz w:val="23"/>
+          <w:szCs w:val="24"/>
+        </w:rPr>
+      </w:pPr>
+    </w:p>
+    <w:p>
+      <w:pPr>
+        <w:rPr>
+          <w:bCs/>
+          <w:sz w:val="23"/>
+          <w:szCs w:val="24"/>
+        </w:rPr>
+      </w:pPr>
+    </w:p>
+    <w:p>
+      <w:pPr>
+        <w:rPr>
+          <w:bCs/>
+          <w:sz w:val="23"/>
+          <w:szCs w:val="24"/>
+        </w:rPr>
+      </w:pPr>
+    </w:p>
+    <w:p>
+      <w:pPr>
+        <w:rPr>
+          <w:bCs/>
+          <w:sz w:val="23"/>
+          <w:szCs w:val="24"/>
+        </w:rPr>
+      </w:pPr>
+    </w:p>
+    <w:p>
+      <w:pPr>
+        <w:rPr>
+          <w:bCs/>
+          <w:sz w:val="23"/>
+          <w:szCs w:val="24"/>
+        </w:rPr>
+      </w:pPr>
+    </w:p>
+    <w:p>
+      <w:pPr>
+        <w:rPr>
+          <w:bCs/>
+          <w:sz w:val="23"/>
+          <w:szCs w:val="24"/>
+        </w:rPr>
+      </w:pPr>
+    </w:p>
+    <w:p>
+      <w:pPr>
+        <w:rPr>
+          <w:bCs/>
+          <w:sz w:val="23"/>
+          <w:szCs w:val="24"/>
+        </w:rPr>
+      </w:pPr>
     </w:p>
     <w:p>
       <w:pPr>

--- a/operation day 03.docx
+++ b/operation day 03.docx
@@ -1324,732 +1324,1591 @@
         </w:rPr>
         <w:t>语句</w:t>
       </w:r>
+    </w:p>
+    <w:p>
+      <w:pPr>
+        <w:rPr>
+          <w:bCs/>
+          <w:sz w:val="23"/>
+          <w:szCs w:val="24"/>
+        </w:rPr>
+      </w:pPr>
+      <w:r>
+        <w:rPr>
+          <w:rFonts w:hint="eastAsia"/>
+          <w:bCs/>
+          <w:sz w:val="23"/>
+          <w:szCs w:val="24"/>
+        </w:rPr>
+        <w:t>vim</w:t>
+      </w:r>
+      <w:r>
+        <w:rPr>
+          <w:bCs/>
+          <w:sz w:val="23"/>
+          <w:szCs w:val="24"/>
+        </w:rPr>
+        <w:t xml:space="preserve"> conf/nginx.conf   </w:t>
+      </w:r>
+      <w:r>
+        <w:rPr>
+          <w:rFonts w:hint="eastAsia"/>
+          <w:bCs/>
+          <w:sz w:val="23"/>
+          <w:szCs w:val="24"/>
+        </w:rPr>
+        <w:t>/</w:t>
+      </w:r>
+      <w:r>
+        <w:rPr>
+          <w:bCs/>
+          <w:sz w:val="23"/>
+          <w:szCs w:val="24"/>
+        </w:rPr>
+        <w:t>/</w:t>
+      </w:r>
+      <w:r>
+        <w:rPr>
+          <w:rFonts w:hint="eastAsia"/>
+          <w:bCs/>
+          <w:sz w:val="23"/>
+          <w:szCs w:val="24"/>
+        </w:rPr>
+        <w:t>打开配置文件</w:t>
+      </w:r>
+      <w:r>
+        <w:rPr>
+          <w:rFonts w:hint="eastAsia"/>
+          <w:bCs/>
+          <w:sz w:val="23"/>
+          <w:szCs w:val="24"/>
+        </w:rPr>
+        <w:t>，修改为以下状态，首先</w:t>
+      </w:r>
+    </w:p>
+    <w:p>
+      <w:pPr>
+        <w:rPr>
+          <w:bCs/>
+          <w:sz w:val="23"/>
+          <w:szCs w:val="24"/>
+        </w:rPr>
+      </w:pPr>
+      <w:r>
+        <w:rPr>
+          <w:rFonts w:hint="eastAsia"/>
+          <w:bCs/>
+          <w:sz w:val="23"/>
+          <w:szCs w:val="24"/>
+        </w:rPr>
+        <w:t>在默认的</w:t>
+      </w:r>
+      <w:r>
+        <w:rPr>
+          <w:rFonts w:hint="eastAsia"/>
+          <w:bCs/>
+          <w:sz w:val="23"/>
+          <w:szCs w:val="24"/>
+        </w:rPr>
+        <w:t>l</w:t>
+      </w:r>
+      <w:r>
+        <w:rPr>
+          <w:bCs/>
+          <w:sz w:val="23"/>
+          <w:szCs w:val="24"/>
+        </w:rPr>
+        <w:t>ocation</w:t>
+      </w:r>
+      <w:r>
+        <w:rPr>
+          <w:rFonts w:hint="eastAsia"/>
+          <w:bCs/>
+          <w:sz w:val="23"/>
+          <w:szCs w:val="24"/>
+        </w:rPr>
+        <w:t>中添加</w:t>
+      </w:r>
+      <w:r>
+        <w:rPr>
+          <w:rFonts w:hint="eastAsia"/>
+          <w:bCs/>
+          <w:sz w:val="23"/>
+          <w:szCs w:val="24"/>
+        </w:rPr>
+        <w:t>rewrite</w:t>
+      </w:r>
+      <w:r>
+        <w:rPr>
+          <w:rFonts w:hint="eastAsia"/>
+          <w:bCs/>
+          <w:sz w:val="23"/>
+          <w:szCs w:val="24"/>
+        </w:rPr>
+        <w:t>，再新创建一个</w:t>
+      </w:r>
+      <w:r>
+        <w:rPr>
+          <w:rFonts w:hint="eastAsia"/>
+          <w:bCs/>
+          <w:sz w:val="23"/>
+          <w:szCs w:val="24"/>
+        </w:rPr>
+        <w:t>l</w:t>
+      </w:r>
+      <w:r>
+        <w:rPr>
+          <w:bCs/>
+          <w:sz w:val="23"/>
+          <w:szCs w:val="24"/>
+        </w:rPr>
+        <w:t>ocation</w:t>
+      </w:r>
+      <w:r>
+        <w:rPr>
+          <w:rFonts w:hint="eastAsia"/>
+          <w:bCs/>
+          <w:sz w:val="23"/>
+          <w:szCs w:val="24"/>
+        </w:rPr>
+        <w:t>也添加</w:t>
+      </w:r>
+    </w:p>
+    <w:p>
+      <w:pPr>
+        <w:rPr>
+          <w:rFonts w:hint="eastAsia"/>
+          <w:b/>
+          <w:sz w:val="23"/>
+          <w:szCs w:val="24"/>
+        </w:rPr>
+      </w:pPr>
+      <w:r>
+        <w:rPr>
+          <w:rFonts w:hint="eastAsia"/>
+          <w:bCs/>
+          <w:sz w:val="23"/>
+          <w:szCs w:val="24"/>
+        </w:rPr>
+        <w:t>rewrite</w:t>
+      </w:r>
+      <w:r>
+        <w:rPr>
+          <w:rFonts w:hint="eastAsia"/>
+          <w:bCs/>
+          <w:sz w:val="23"/>
+          <w:szCs w:val="24"/>
+        </w:rPr>
+        <w:t>语句。</w:t>
+      </w:r>
+    </w:p>
+    <w:p>
+      <w:pPr>
+        <w:rPr>
+          <w:bCs/>
+          <w:sz w:val="23"/>
+          <w:szCs w:val="24"/>
+        </w:rPr>
+      </w:pPr>
+      <w:r>
+        <w:rPr>
+          <w:bCs/>
+          <w:sz w:val="23"/>
+          <w:szCs w:val="24"/>
+        </w:rPr>
+        <w:t xml:space="preserve">        location / {</w:t>
+      </w:r>
+      <w:r>
+        <w:rPr>
+          <w:bCs/>
+          <w:sz w:val="23"/>
+          <w:szCs w:val="24"/>
+        </w:rPr>
+        <w:t xml:space="preserve">     //</w:t>
+      </w:r>
+      <w:r>
+        <w:rPr>
+          <w:rFonts w:hint="eastAsia"/>
+          <w:bCs/>
+          <w:sz w:val="23"/>
+          <w:szCs w:val="24"/>
+        </w:rPr>
+        <w:t>此处为默认的</w:t>
+      </w:r>
+    </w:p>
+    <w:p>
+      <w:pPr>
+        <w:rPr>
+          <w:bCs/>
+        </w:rPr>
+      </w:pPr>
+      <w:r>
+        <w:rPr>
+          <w:bCs/>
+          <w:sz w:val="23"/>
+          <w:szCs w:val="24"/>
+        </w:rPr>
+        <w:t xml:space="preserve">rewrite /a.html /b.html </w:t>
+      </w:r>
+      <w:r>
+        <w:rPr>
+          <w:rFonts w:hint="eastAsia"/>
+          <w:bCs/>
+          <w:sz w:val="23"/>
+          <w:szCs w:val="24"/>
+        </w:rPr>
+        <w:t>break</w:t>
+      </w:r>
+      <w:r>
+        <w:rPr>
+          <w:bCs/>
+          <w:sz w:val="23"/>
+          <w:szCs w:val="24"/>
+        </w:rPr>
+        <w:t>;</w:t>
+      </w:r>
+      <w:r>
+        <w:rPr>
+          <w:bCs/>
+          <w:sz w:val="23"/>
+          <w:szCs w:val="24"/>
+        </w:rPr>
+        <w:t xml:space="preserve">   </w:t>
+      </w:r>
+      <w:r>
+        <w:rPr>
+          <w:bCs/>
+        </w:rPr>
+        <w:t>//</w:t>
+      </w:r>
+      <w:r>
+        <w:rPr>
+          <w:rFonts w:hint="eastAsia"/>
+          <w:bCs/>
+        </w:rPr>
+        <w:t>如果这里的选项依然用</w:t>
+      </w:r>
+      <w:r>
+        <w:rPr>
+          <w:bCs/>
+        </w:rPr>
+        <w:t>last,</w:t>
+      </w:r>
+      <w:r>
+        <w:rPr>
+          <w:rFonts w:hint="eastAsia"/>
+          <w:bCs/>
+        </w:rPr>
+        <w:t>则仅仅会阻止</w:t>
+      </w:r>
+    </w:p>
+    <w:p>
+      <w:pPr>
+        <w:rPr>
+          <w:rFonts w:hint="eastAsia"/>
+          <w:bCs/>
+        </w:rPr>
+      </w:pPr>
+      <w:r>
+        <w:rPr>
+          <w:rFonts w:hint="eastAsia"/>
+          <w:bCs/>
+        </w:rPr>
+        <w:t>该</w:t>
+      </w:r>
+      <w:r>
+        <w:rPr>
+          <w:bCs/>
+        </w:rPr>
+        <w:t>location</w:t>
+      </w:r>
+      <w:r>
+        <w:rPr>
+          <w:rFonts w:hint="eastAsia"/>
+          <w:bCs/>
+        </w:rPr>
+        <w:t>之内的</w:t>
+      </w:r>
+      <w:r>
+        <w:rPr>
+          <w:bCs/>
+        </w:rPr>
+        <w:t>rewrite</w:t>
+      </w:r>
+      <w:r>
+        <w:rPr>
+          <w:rFonts w:hint="eastAsia"/>
+          <w:bCs/>
+        </w:rPr>
+        <w:t>语句</w:t>
+      </w:r>
+      <w:r>
+        <w:rPr>
+          <w:bCs/>
+        </w:rPr>
+        <w:t>,</w:t>
+      </w:r>
+      <w:r>
+        <w:rPr>
+          <w:rFonts w:hint="eastAsia"/>
+          <w:bCs/>
+        </w:rPr>
+        <w:t>换成</w:t>
+      </w:r>
+      <w:r>
+        <w:rPr>
+          <w:bCs/>
+        </w:rPr>
+        <w:t>break</w:t>
+      </w:r>
+      <w:r>
+        <w:rPr>
+          <w:rFonts w:hint="eastAsia"/>
+          <w:bCs/>
+        </w:rPr>
+        <w:t>就可以阻止之后的所有</w:t>
+      </w:r>
+      <w:r>
+        <w:rPr>
+          <w:bCs/>
+        </w:rPr>
+        <w:t>rewrite</w:t>
+      </w:r>
+      <w:r>
+        <w:rPr>
+          <w:rFonts w:hint="eastAsia"/>
+          <w:bCs/>
+        </w:rPr>
+        <w:t>语句</w:t>
+      </w:r>
+    </w:p>
+    <w:p>
+      <w:pPr>
+        <w:rPr>
+          <w:bCs/>
+          <w:sz w:val="23"/>
+          <w:szCs w:val="24"/>
+        </w:rPr>
+      </w:pPr>
+      <w:r>
+        <w:rPr>
+          <w:bCs/>
+          <w:sz w:val="23"/>
+          <w:szCs w:val="24"/>
+        </w:rPr>
+        <w:t xml:space="preserve">            root   html;</w:t>
+      </w:r>
+    </w:p>
+    <w:p>
+      <w:pPr>
+        <w:rPr>
+          <w:bCs/>
+          <w:sz w:val="23"/>
+          <w:szCs w:val="24"/>
+        </w:rPr>
+      </w:pPr>
+      <w:r>
+        <w:rPr>
+          <w:bCs/>
+          <w:sz w:val="23"/>
+          <w:szCs w:val="24"/>
+        </w:rPr>
+        <w:t xml:space="preserve">            index  index.html index.htm;</w:t>
+      </w:r>
+    </w:p>
+    <w:p>
+      <w:pPr>
+        <w:rPr>
+          <w:bCs/>
+          <w:sz w:val="23"/>
+          <w:szCs w:val="24"/>
+        </w:rPr>
+      </w:pPr>
+      <w:r>
+        <w:rPr>
+          <w:bCs/>
+          <w:sz w:val="23"/>
+          <w:szCs w:val="24"/>
+        </w:rPr>
+        <w:t xml:space="preserve">        }</w:t>
+      </w:r>
+    </w:p>
+    <w:p>
+      <w:pPr>
+        <w:rPr>
+          <w:bCs/>
+          <w:sz w:val="23"/>
+          <w:szCs w:val="24"/>
+        </w:rPr>
+      </w:pPr>
+      <w:r>
+        <w:rPr>
+          <w:bCs/>
+          <w:sz w:val="23"/>
+          <w:szCs w:val="24"/>
+        </w:rPr>
+        <w:t xml:space="preserve">        location /b.html {</w:t>
+      </w:r>
+      <w:r>
+        <w:rPr>
+          <w:bCs/>
+          <w:sz w:val="23"/>
+          <w:szCs w:val="24"/>
+        </w:rPr>
+        <w:t xml:space="preserve">    //</w:t>
+      </w:r>
+      <w:r>
+        <w:rPr>
+          <w:rFonts w:hint="eastAsia"/>
+          <w:bCs/>
+          <w:sz w:val="23"/>
+          <w:szCs w:val="24"/>
+        </w:rPr>
+        <w:t>这里是新添加的</w:t>
+      </w:r>
+    </w:p>
+    <w:p>
+      <w:pPr>
+        <w:rPr>
+          <w:bCs/>
+          <w:sz w:val="23"/>
+          <w:szCs w:val="24"/>
+        </w:rPr>
+      </w:pPr>
+      <w:r>
+        <w:rPr>
+          <w:bCs/>
+          <w:sz w:val="23"/>
+          <w:szCs w:val="24"/>
+        </w:rPr>
+        <w:t>rewrite /b.html /c.html;</w:t>
+      </w:r>
+    </w:p>
+    <w:p>
+      <w:pPr>
+        <w:rPr>
+          <w:bCs/>
+          <w:sz w:val="23"/>
+          <w:szCs w:val="24"/>
+        </w:rPr>
+      </w:pPr>
+      <w:r>
+        <w:rPr>
+          <w:bCs/>
+          <w:sz w:val="23"/>
+          <w:szCs w:val="24"/>
+        </w:rPr>
+        <w:t>}</w:t>
+      </w:r>
+    </w:p>
+    <w:p>
+      <w:pPr>
+        <w:rPr>
+          <w:bCs/>
+          <w:sz w:val="23"/>
+          <w:szCs w:val="24"/>
+        </w:rPr>
+      </w:pPr>
+    </w:p>
+    <w:p>
+      <w:pPr>
+        <w:rPr>
+          <w:rFonts w:hint="eastAsia"/>
+          <w:bCs/>
+          <w:sz w:val="23"/>
+          <w:szCs w:val="24"/>
+        </w:rPr>
+      </w:pPr>
+      <w:r>
+        <w:rPr>
+          <w:rFonts w:hint="eastAsia"/>
+          <w:bCs/>
+          <w:sz w:val="23"/>
+          <w:szCs w:val="24"/>
+        </w:rPr>
+        <w:t>-------------------------------------------------</w:t>
+      </w:r>
+    </w:p>
+    <w:p>
+      <w:pPr>
+        <w:rPr>
+          <w:b/>
+          <w:bCs/>
+        </w:rPr>
+      </w:pPr>
+      <w:r>
+        <w:rPr>
+          <w:rFonts w:hint="eastAsia"/>
+          <w:b/>
+          <w:bCs/>
+        </w:rPr>
+        <w:t>用</w:t>
+      </w:r>
+      <w:r>
+        <w:rPr>
+          <w:b/>
+          <w:bCs/>
+        </w:rPr>
+        <w:t>nginx</w:t>
+      </w:r>
+      <w:r>
+        <w:rPr>
+          <w:rFonts w:hint="eastAsia"/>
+          <w:b/>
+          <w:bCs/>
+        </w:rPr>
+        <w:t>实现网站代理功能</w:t>
+      </w:r>
+      <w:r>
+        <w:rPr>
+          <w:b/>
+          <w:bCs/>
+        </w:rPr>
+        <w:t xml:space="preserve"> (</w:t>
+      </w:r>
+      <w:r>
+        <w:rPr>
+          <w:rFonts w:hint="eastAsia"/>
+          <w:b/>
+          <w:bCs/>
+        </w:rPr>
+        <w:t>组建网站集群</w:t>
+      </w:r>
+      <w:r>
+        <w:rPr>
+          <w:b/>
+          <w:bCs/>
+        </w:rPr>
+        <w:t>)</w:t>
+      </w:r>
+    </w:p>
+    <w:p>
+      <w:pPr>
+        <w:rPr>
+          <w:b/>
+          <w:bCs/>
+        </w:rPr>
+      </w:pPr>
+      <w:r>
+        <w:rPr>
+          <w:rFonts w:hint="eastAsia"/>
+          <w:b/>
+          <w:bCs/>
+        </w:rPr>
+        <w:t>一台服务器的能力是有限的，如果客户访问量比较大，可以利用</w:t>
+      </w:r>
+      <w:r>
+        <w:rPr>
+          <w:b/>
+          <w:bCs/>
+        </w:rPr>
+        <w:t>nginx</w:t>
+      </w:r>
+      <w:r>
+        <w:rPr>
+          <w:rFonts w:hint="eastAsia"/>
+          <w:b/>
+          <w:bCs/>
+        </w:rPr>
+        <w:t>的代理功能组建集群，集群中的服务器越多集群整体性能就越强</w:t>
+      </w:r>
+    </w:p>
+    <w:p>
+      <w:pPr>
+        <w:rPr>
+          <w:bCs/>
+          <w:sz w:val="23"/>
+          <w:szCs w:val="24"/>
+        </w:rPr>
+      </w:pPr>
+    </w:p>
+    <w:p>
+      <w:pPr>
+        <w:rPr>
+          <w:bCs/>
+          <w:sz w:val="23"/>
+          <w:szCs w:val="24"/>
+        </w:rPr>
+      </w:pPr>
+      <w:r>
+        <w:rPr>
+          <w:rFonts w:hint="eastAsia"/>
+          <w:bCs/>
+          <w:sz w:val="23"/>
+          <w:szCs w:val="24"/>
+        </w:rPr>
+        <w:t>集群</w:t>
+      </w:r>
+      <w:r>
+        <w:rPr>
+          <w:rFonts w:hint="eastAsia"/>
+          <w:bCs/>
+          <w:sz w:val="23"/>
+          <w:szCs w:val="24"/>
+        </w:rPr>
+        <w:t xml:space="preserve"> </w:t>
+      </w:r>
+      <w:r>
+        <w:rPr>
+          <w:bCs/>
+          <w:sz w:val="23"/>
+          <w:szCs w:val="24"/>
+        </w:rPr>
+        <w:t xml:space="preserve">   </w:t>
+      </w:r>
+    </w:p>
+    <w:p>
+      <w:pPr>
+        <w:rPr>
+          <w:bCs/>
+          <w:sz w:val="23"/>
+          <w:szCs w:val="24"/>
+        </w:rPr>
+      </w:pPr>
+      <w:r>
+        <w:rPr>
+          <w:rFonts w:hint="eastAsia"/>
+          <w:bCs/>
+          <w:sz w:val="23"/>
+          <w:szCs w:val="24"/>
+        </w:rPr>
+        <w:t>p</w:t>
+      </w:r>
+      <w:r>
+        <w:rPr>
+          <w:bCs/>
+          <w:sz w:val="23"/>
+          <w:szCs w:val="24"/>
+        </w:rPr>
+        <w:t>roxy</w:t>
+      </w:r>
+      <w:r>
+        <w:rPr>
+          <w:bCs/>
+          <w:sz w:val="23"/>
+          <w:szCs w:val="24"/>
+        </w:rPr>
+        <w:t>(</w:t>
+      </w:r>
+      <w:r>
+        <w:rPr>
+          <w:rFonts w:hint="eastAsia"/>
+          <w:bCs/>
+          <w:sz w:val="23"/>
+          <w:szCs w:val="24"/>
+        </w:rPr>
+        <w:t>代理服务器</w:t>
+      </w:r>
+      <w:r>
+        <w:rPr>
+          <w:bCs/>
+          <w:sz w:val="23"/>
+          <w:szCs w:val="24"/>
+        </w:rPr>
+        <w:t>)</w:t>
+      </w:r>
+      <w:r>
+        <w:rPr>
+          <w:bCs/>
+          <w:sz w:val="23"/>
+          <w:szCs w:val="24"/>
+        </w:rPr>
+        <w:t xml:space="preserve">   192.168.2.5</w:t>
+      </w:r>
+    </w:p>
+    <w:p>
+      <w:pPr>
+        <w:rPr>
+          <w:bCs/>
+          <w:sz w:val="23"/>
+          <w:szCs w:val="24"/>
+        </w:rPr>
+      </w:pPr>
+      <w:r>
+        <w:rPr>
+          <w:bCs/>
+          <w:sz w:val="23"/>
+          <w:szCs w:val="24"/>
+        </w:rPr>
+        <w:t xml:space="preserve">web1   </w:t>
+      </w:r>
+      <w:r>
+        <w:rPr>
+          <w:bCs/>
+          <w:sz w:val="23"/>
+          <w:szCs w:val="24"/>
+        </w:rPr>
+        <w:tab/>
+      </w:r>
+      <w:r>
+        <w:rPr>
+          <w:bCs/>
+          <w:sz w:val="23"/>
+          <w:szCs w:val="24"/>
+        </w:rPr>
+        <w:tab/>
+      </w:r>
+      <w:r>
+        <w:rPr>
+          <w:bCs/>
+          <w:sz w:val="23"/>
+          <w:szCs w:val="24"/>
+        </w:rPr>
+        <w:tab/>
+      </w:r>
+      <w:r>
+        <w:rPr>
+          <w:bCs/>
+          <w:sz w:val="23"/>
+          <w:szCs w:val="24"/>
+        </w:rPr>
+        <w:t>192.168.2.100</w:t>
+      </w:r>
+    </w:p>
+    <w:p>
+      <w:pPr>
+        <w:rPr>
+          <w:bCs/>
+          <w:sz w:val="23"/>
+          <w:szCs w:val="24"/>
+        </w:rPr>
+      </w:pPr>
+      <w:r>
+        <w:rPr>
+          <w:bCs/>
+          <w:sz w:val="23"/>
+          <w:szCs w:val="24"/>
+        </w:rPr>
+        <w:t xml:space="preserve">web2   </w:t>
+      </w:r>
+      <w:r>
+        <w:rPr>
+          <w:bCs/>
+          <w:sz w:val="23"/>
+          <w:szCs w:val="24"/>
+        </w:rPr>
+        <w:tab/>
+      </w:r>
+      <w:r>
+        <w:rPr>
+          <w:bCs/>
+          <w:sz w:val="23"/>
+          <w:szCs w:val="24"/>
+        </w:rPr>
+        <w:tab/>
+      </w:r>
+      <w:r>
+        <w:rPr>
+          <w:bCs/>
+          <w:sz w:val="23"/>
+          <w:szCs w:val="24"/>
+        </w:rPr>
+        <w:tab/>
+      </w:r>
+      <w:r>
+        <w:rPr>
+          <w:bCs/>
+          <w:sz w:val="23"/>
+          <w:szCs w:val="24"/>
+        </w:rPr>
+        <w:t>192.168.2.200</w:t>
+      </w:r>
+    </w:p>
+    <w:p>
+      <w:pPr>
+        <w:rPr>
+          <w:bCs/>
+          <w:sz w:val="23"/>
+          <w:szCs w:val="24"/>
+        </w:rPr>
+      </w:pPr>
+    </w:p>
+    <w:p>
+      <w:pPr>
+        <w:rPr>
+          <w:bCs/>
+          <w:sz w:val="23"/>
+          <w:szCs w:val="24"/>
+        </w:rPr>
+      </w:pPr>
+      <w:r>
+        <w:rPr>
+          <w:b/>
+          <w:bCs/>
+          <w:kern w:val="0"/>
+        </w:rPr>
+        <w:t>1</w:t>
+      </w:r>
+      <w:r>
+        <w:rPr>
+          <w:rFonts w:hint="eastAsia"/>
+          <w:b/>
+          <w:bCs/>
+          <w:kern w:val="0"/>
+        </w:rPr>
+        <w:t>，集群中服务器的准备工作，这里使用</w:t>
+      </w:r>
+      <w:r>
+        <w:rPr>
+          <w:b/>
+          <w:bCs/>
+          <w:kern w:val="0"/>
+        </w:rPr>
+        <w:t>web1</w:t>
+      </w:r>
+    </w:p>
+    <w:p>
+      <w:pPr>
+        <w:rPr>
+          <w:bCs/>
+          <w:sz w:val="23"/>
+          <w:szCs w:val="24"/>
+        </w:rPr>
+      </w:pPr>
+      <w:r>
+        <w:rPr>
+          <w:bCs/>
+          <w:sz w:val="23"/>
+          <w:szCs w:val="24"/>
+        </w:rPr>
+        <w:t xml:space="preserve">yum -y install vim </w:t>
+      </w:r>
+    </w:p>
+    <w:p>
+      <w:pPr>
+        <w:rPr>
+          <w:bCs/>
+          <w:sz w:val="23"/>
+          <w:szCs w:val="24"/>
+        </w:rPr>
+      </w:pPr>
+      <w:r>
+        <w:rPr>
+          <w:bCs/>
+          <w:sz w:val="23"/>
+          <w:szCs w:val="24"/>
+        </w:rPr>
+        <w:t xml:space="preserve">yum -y install bash-completion  </w:t>
+      </w:r>
+      <w:r>
+        <w:rPr>
+          <w:bCs/>
+          <w:sz w:val="23"/>
+          <w:szCs w:val="24"/>
+        </w:rPr>
+        <w:t xml:space="preserve"> </w:t>
+      </w:r>
+      <w:r>
+        <w:rPr>
+          <w:kern w:val="0"/>
+        </w:rPr>
+        <w:t>//tab</w:t>
+      </w:r>
+      <w:r>
+        <w:rPr>
+          <w:rFonts w:hint="eastAsia"/>
+          <w:kern w:val="0"/>
+        </w:rPr>
+        <w:t>键补全软件包</w:t>
+      </w:r>
+      <w:r>
+        <w:rPr>
+          <w:bCs/>
+          <w:kern w:val="0"/>
+          <w:sz w:val="23"/>
+          <w:szCs w:val="24"/>
+        </w:rPr>
+        <w:tab/>
+      </w:r>
+    </w:p>
+    <w:p>
+      <w:r>
+        <w:rPr>
+          <w:bCs/>
+          <w:sz w:val="23"/>
+          <w:szCs w:val="24"/>
+        </w:rPr>
+        <w:t>yum -y install net-tools</w:t>
+      </w:r>
+      <w:r>
+        <w:rPr>
+          <w:bCs/>
+          <w:sz w:val="23"/>
+          <w:szCs w:val="24"/>
+        </w:rPr>
+        <w:t xml:space="preserve">  </w:t>
+      </w:r>
+      <w:r>
+        <w:t>//</w:t>
+      </w:r>
+      <w:r>
+        <w:rPr>
+          <w:rFonts w:hint="eastAsia"/>
+        </w:rPr>
+        <w:t>网络工具软件包，支持</w:t>
+      </w:r>
+      <w:r>
+        <w:t>ifconfig</w:t>
+      </w:r>
+      <w:r>
+        <w:rPr>
+          <w:rFonts w:hint="eastAsia"/>
+        </w:rPr>
+        <w:t>等命令</w:t>
+      </w:r>
+    </w:p>
+    <w:p>
+      <w:pPr>
+        <w:rPr>
+          <w:bCs/>
+          <w:sz w:val="23"/>
+          <w:szCs w:val="24"/>
+        </w:rPr>
+      </w:pPr>
+      <w:r>
+        <w:rPr>
+          <w:rFonts w:hint="eastAsia"/>
+          <w:bCs/>
+          <w:sz w:val="23"/>
+          <w:szCs w:val="24"/>
+        </w:rPr>
+        <w:t>yum</w:t>
+      </w:r>
+      <w:r>
+        <w:rPr>
+          <w:bCs/>
+          <w:sz w:val="23"/>
+          <w:szCs w:val="24"/>
+        </w:rPr>
+        <w:t xml:space="preserve"> -y install httpd</w:t>
+      </w:r>
+    </w:p>
+    <w:p>
+      <w:pPr>
+        <w:rPr>
+          <w:bCs/>
+          <w:sz w:val="23"/>
+          <w:szCs w:val="24"/>
+        </w:rPr>
+      </w:pPr>
+      <w:r>
+        <w:rPr>
+          <w:rFonts w:hint="eastAsia"/>
+          <w:bCs/>
+          <w:sz w:val="23"/>
+          <w:szCs w:val="24"/>
+        </w:rPr>
+        <w:t>e</w:t>
+      </w:r>
+      <w:r>
+        <w:rPr>
+          <w:bCs/>
+          <w:sz w:val="23"/>
+          <w:szCs w:val="24"/>
+        </w:rPr>
+        <w:t xml:space="preserve">cho </w:t>
+      </w:r>
+      <w:r>
+        <w:rPr>
+          <w:rFonts w:hint="eastAsia"/>
+          <w:bCs/>
+          <w:sz w:val="23"/>
+          <w:szCs w:val="24"/>
+        </w:rPr>
+        <w:t>"</w:t>
+      </w:r>
+      <w:r>
+        <w:rPr>
+          <w:bCs/>
+          <w:sz w:val="23"/>
+          <w:szCs w:val="24"/>
+        </w:rPr>
+        <w:t>httpd-web1~~" &gt; /var/www/html/index.html</w:t>
+      </w:r>
+      <w:r>
+        <w:rPr>
+          <w:bCs/>
+          <w:sz w:val="23"/>
+          <w:szCs w:val="24"/>
+        </w:rPr>
+        <w:t xml:space="preserve">  //</w:t>
+      </w:r>
+      <w:r>
+        <w:rPr>
+          <w:rFonts w:hint="eastAsia"/>
+          <w:bCs/>
+          <w:sz w:val="23"/>
+          <w:szCs w:val="24"/>
+        </w:rPr>
+        <w:t>这里</w:t>
+      </w:r>
+    </w:p>
+    <w:p>
+      <w:pPr>
+        <w:rPr>
+          <w:rFonts w:hint="eastAsia"/>
+          <w:bCs/>
+          <w:sz w:val="23"/>
+          <w:szCs w:val="24"/>
+        </w:rPr>
+      </w:pPr>
+      <w:r>
+        <w:rPr>
+          <w:rFonts w:hint="eastAsia"/>
+          <w:bCs/>
+          <w:sz w:val="23"/>
+          <w:szCs w:val="24"/>
+        </w:rPr>
+        <w:t>如果是</w:t>
+      </w:r>
+      <w:r>
+        <w:rPr>
+          <w:rFonts w:hint="eastAsia"/>
+          <w:bCs/>
+          <w:sz w:val="23"/>
+          <w:szCs w:val="24"/>
+        </w:rPr>
+        <w:t>web2</w:t>
+      </w:r>
+      <w:r>
+        <w:rPr>
+          <w:rFonts w:hint="eastAsia"/>
+          <w:bCs/>
+          <w:sz w:val="23"/>
+          <w:szCs w:val="24"/>
+        </w:rPr>
+        <w:t>的话，要改成</w:t>
+      </w:r>
+      <w:r>
+        <w:rPr>
+          <w:rFonts w:hint="eastAsia"/>
+          <w:bCs/>
+          <w:sz w:val="23"/>
+          <w:szCs w:val="24"/>
+        </w:rPr>
+        <w:t>"</w:t>
+      </w:r>
+      <w:r>
+        <w:rPr>
+          <w:bCs/>
+          <w:sz w:val="23"/>
+          <w:szCs w:val="24"/>
+        </w:rPr>
+        <w:t>httpd-web</w:t>
+      </w:r>
+      <w:r>
+        <w:rPr>
+          <w:rFonts w:hint="eastAsia"/>
+          <w:bCs/>
+          <w:sz w:val="23"/>
+          <w:szCs w:val="24"/>
+        </w:rPr>
+        <w:t>2</w:t>
+      </w:r>
+      <w:r>
+        <w:rPr>
+          <w:bCs/>
+          <w:sz w:val="23"/>
+          <w:szCs w:val="24"/>
+        </w:rPr>
+        <w:t>~~"</w:t>
+      </w:r>
+    </w:p>
+    <w:p>
+      <w:pPr>
+        <w:rPr>
+          <w:bCs/>
+          <w:sz w:val="23"/>
+          <w:szCs w:val="24"/>
+        </w:rPr>
+      </w:pPr>
+      <w:r>
+        <w:rPr>
+          <w:rFonts w:hint="eastAsia"/>
+          <w:bCs/>
+          <w:sz w:val="23"/>
+          <w:szCs w:val="24"/>
+        </w:rPr>
+        <w:t>s</w:t>
+      </w:r>
+      <w:r>
+        <w:rPr>
+          <w:bCs/>
+          <w:sz w:val="23"/>
+          <w:szCs w:val="24"/>
+        </w:rPr>
+        <w:t>ystemctl restart httpd</w:t>
+      </w:r>
+    </w:p>
+    <w:p>
+      <w:pPr>
+        <w:rPr>
+          <w:bCs/>
+          <w:sz w:val="23"/>
+          <w:szCs w:val="24"/>
+        </w:rPr>
+      </w:pPr>
+      <w:r>
+        <w:rPr>
+          <w:rFonts w:hint="eastAsia"/>
+          <w:bCs/>
+          <w:sz w:val="23"/>
+          <w:szCs w:val="24"/>
+        </w:rPr>
+        <w:lastRenderedPageBreak/>
+        <w:t>s</w:t>
+      </w:r>
+      <w:r>
+        <w:rPr>
+          <w:bCs/>
+          <w:sz w:val="23"/>
+          <w:szCs w:val="24"/>
+        </w:rPr>
+        <w:t xml:space="preserve">ystemctl stop firewalld </w:t>
+      </w:r>
+    </w:p>
+    <w:p>
+      <w:pPr>
+        <w:rPr>
+          <w:rFonts w:hint="eastAsia"/>
+          <w:b/>
+          <w:sz w:val="23"/>
+          <w:szCs w:val="24"/>
+        </w:rPr>
+      </w:pPr>
+      <w:r>
+        <w:rPr>
+          <w:rFonts w:hint="eastAsia"/>
+          <w:b/>
+          <w:sz w:val="23"/>
+          <w:szCs w:val="24"/>
+        </w:rPr>
+        <w:t>之后</w:t>
+      </w:r>
+      <w:r>
+        <w:rPr>
+          <w:rFonts w:hint="eastAsia"/>
+          <w:b/>
+          <w:sz w:val="23"/>
+          <w:szCs w:val="24"/>
+        </w:rPr>
+        <w:t>web2</w:t>
+      </w:r>
+      <w:r>
+        <w:rPr>
+          <w:rFonts w:hint="eastAsia"/>
+          <w:b/>
+          <w:sz w:val="23"/>
+          <w:szCs w:val="24"/>
+        </w:rPr>
+        <w:t>的配置与</w:t>
+      </w:r>
+      <w:r>
+        <w:rPr>
+          <w:rFonts w:hint="eastAsia"/>
+          <w:b/>
+          <w:sz w:val="23"/>
+          <w:szCs w:val="24"/>
+        </w:rPr>
+        <w:t>web1</w:t>
+      </w:r>
+      <w:r>
+        <w:rPr>
+          <w:rFonts w:hint="eastAsia"/>
+          <w:b/>
+          <w:sz w:val="23"/>
+          <w:szCs w:val="24"/>
+        </w:rPr>
+        <w:t>基本一致</w:t>
+      </w:r>
+    </w:p>
+    <w:p>
+      <w:pPr>
+        <w:rPr>
+          <w:b/>
+          <w:sz w:val="23"/>
+          <w:szCs w:val="24"/>
+        </w:rPr>
+      </w:pPr>
+      <w:r>
+        <w:rPr>
+          <w:rFonts w:hint="eastAsia"/>
+          <w:b/>
+          <w:sz w:val="23"/>
+          <w:szCs w:val="24"/>
+        </w:rPr>
+        <w:t>之后到</w:t>
+      </w:r>
+      <w:r>
+        <w:rPr>
+          <w:b/>
+          <w:sz w:val="23"/>
+          <w:szCs w:val="24"/>
+        </w:rPr>
+        <w:t>proxy</w:t>
+      </w:r>
+      <w:r>
+        <w:rPr>
+          <w:rFonts w:hint="eastAsia"/>
+          <w:b/>
+          <w:sz w:val="23"/>
+          <w:szCs w:val="24"/>
+        </w:rPr>
+        <w:t>主机测试</w:t>
+      </w:r>
+      <w:r>
+        <w:rPr>
+          <w:b/>
+          <w:sz w:val="23"/>
+          <w:szCs w:val="24"/>
+        </w:rPr>
+        <w:t>:</w:t>
+      </w:r>
+    </w:p>
+    <w:p>
+      <w:pPr>
+        <w:rPr>
+          <w:bCs/>
+          <w:sz w:val="23"/>
+          <w:szCs w:val="24"/>
+        </w:rPr>
+      </w:pPr>
+      <w:r>
+        <w:rPr>
+          <w:bCs/>
+          <w:sz w:val="23"/>
+          <w:szCs w:val="24"/>
+        </w:rPr>
+        <w:t>[root@proxy nginx]# curl 192.168.2.100</w:t>
+      </w:r>
+    </w:p>
+    <w:p>
+      <w:pPr>
+        <w:rPr>
+          <w:bCs/>
+          <w:sz w:val="23"/>
+          <w:szCs w:val="24"/>
+        </w:rPr>
+      </w:pPr>
+      <w:r>
+        <w:rPr>
+          <w:bCs/>
+          <w:sz w:val="23"/>
+          <w:szCs w:val="24"/>
+        </w:rPr>
+        <w:t>httpd_web1~~~</w:t>
+      </w:r>
+    </w:p>
+    <w:p>
+      <w:pPr>
+        <w:rPr>
+          <w:bCs/>
+          <w:sz w:val="23"/>
+          <w:szCs w:val="24"/>
+        </w:rPr>
+      </w:pPr>
+      <w:r>
+        <w:rPr>
+          <w:bCs/>
+          <w:sz w:val="23"/>
+          <w:szCs w:val="24"/>
+        </w:rPr>
+        <w:t>[root@proxy nginx]# curl 192.168.2.200</w:t>
+      </w:r>
+    </w:p>
+    <w:p>
+      <w:pPr>
+        <w:rPr>
+          <w:bCs/>
+          <w:sz w:val="23"/>
+          <w:szCs w:val="24"/>
+        </w:rPr>
+      </w:pPr>
+      <w:r>
+        <w:rPr>
+          <w:bCs/>
+          <w:sz w:val="23"/>
+          <w:szCs w:val="24"/>
+        </w:rPr>
+        <w:t>httpd_web2~~~</w:t>
+      </w:r>
+    </w:p>
+    <w:p>
+      <w:pPr>
+        <w:rPr>
+          <w:bCs/>
+          <w:sz w:val="23"/>
+          <w:szCs w:val="24"/>
+        </w:rPr>
+      </w:pPr>
+    </w:p>
+    <w:p>
+      <w:pPr>
+        <w:rPr>
+          <w:bCs/>
+          <w:sz w:val="23"/>
+          <w:szCs w:val="24"/>
+        </w:rPr>
+      </w:pPr>
+    </w:p>
+    <w:p>
+      <w:pPr>
+        <w:rPr>
+          <w:b/>
+          <w:bCs/>
+        </w:rPr>
+      </w:pPr>
+      <w:r>
+        <w:rPr>
+          <w:b/>
+          <w:bCs/>
+        </w:rPr>
+        <w:t>2</w:t>
+      </w:r>
+      <w:r>
+        <w:rPr>
+          <w:rFonts w:hint="eastAsia"/>
+          <w:b/>
+          <w:bCs/>
+        </w:rPr>
+        <w:t>，在</w:t>
+      </w:r>
+      <w:r>
+        <w:rPr>
+          <w:b/>
+          <w:bCs/>
+        </w:rPr>
+        <w:t>proxy</w:t>
+      </w:r>
+      <w:r>
+        <w:rPr>
+          <w:rFonts w:hint="eastAsia"/>
+          <w:b/>
+          <w:bCs/>
+        </w:rPr>
+        <w:t>主机添加创建集群配置</w:t>
+      </w:r>
+    </w:p>
+    <w:p>
+      <w:pPr>
+        <w:rPr>
+          <w:rFonts w:hint="eastAsia"/>
+          <w:b/>
+          <w:bCs/>
+        </w:rPr>
+      </w:pPr>
+      <w:r>
+        <w:rPr>
+          <w:rFonts w:hint="eastAsia"/>
+          <w:b/>
+          <w:bCs/>
+        </w:rPr>
+        <w:t>打开</w:t>
+      </w:r>
+      <w:r>
+        <w:rPr>
+          <w:rFonts w:hint="eastAsia"/>
+          <w:b/>
+          <w:bCs/>
+        </w:rPr>
+        <w:t>nginx</w:t>
+      </w:r>
+      <w:r>
+        <w:rPr>
+          <w:rFonts w:hint="eastAsia"/>
+          <w:b/>
+          <w:bCs/>
+        </w:rPr>
+        <w:t>配置文件，可以删除原有的地址重写的配置</w:t>
+      </w:r>
       <w:bookmarkStart w:id="0" w:name="_GoBack"/>
       <w:bookmarkEnd w:id="0"/>
     </w:p>
     <w:p>
-      <w:pPr>
-        <w:rPr>
-          <w:bCs/>
-          <w:sz w:val="23"/>
-          <w:szCs w:val="24"/>
-        </w:rPr>
-      </w:pPr>
-      <w:r>
-        <w:rPr>
-          <w:rFonts w:hint="eastAsia"/>
-          <w:bCs/>
-          <w:sz w:val="23"/>
-          <w:szCs w:val="24"/>
-        </w:rPr>
-        <w:t>vim</w:t>
-      </w:r>
-      <w:r>
-        <w:rPr>
-          <w:bCs/>
-          <w:sz w:val="23"/>
-          <w:szCs w:val="24"/>
-        </w:rPr>
-        <w:t xml:space="preserve"> conf/nginx.conf   </w:t>
-      </w:r>
-      <w:r>
-        <w:rPr>
-          <w:rFonts w:hint="eastAsia"/>
-          <w:bCs/>
-          <w:sz w:val="23"/>
-          <w:szCs w:val="24"/>
-        </w:rPr>
-        <w:t>/</w:t>
-      </w:r>
-      <w:r>
-        <w:rPr>
-          <w:bCs/>
-          <w:sz w:val="23"/>
-          <w:szCs w:val="24"/>
-        </w:rPr>
-        <w:t>/</w:t>
-      </w:r>
-      <w:r>
-        <w:rPr>
-          <w:rFonts w:hint="eastAsia"/>
-          <w:bCs/>
-          <w:sz w:val="23"/>
-          <w:szCs w:val="24"/>
-        </w:rPr>
-        <w:t>打开配置文件</w:t>
-      </w:r>
-      <w:r>
-        <w:rPr>
-          <w:rFonts w:hint="eastAsia"/>
-          <w:bCs/>
-          <w:sz w:val="23"/>
-          <w:szCs w:val="24"/>
-        </w:rPr>
-        <w:t>，修改为以下状态，首先</w:t>
-      </w:r>
-    </w:p>
-    <w:p>
-      <w:pPr>
-        <w:rPr>
-          <w:bCs/>
-          <w:sz w:val="23"/>
-          <w:szCs w:val="24"/>
-        </w:rPr>
-      </w:pPr>
-      <w:r>
-        <w:rPr>
-          <w:rFonts w:hint="eastAsia"/>
-          <w:bCs/>
-          <w:sz w:val="23"/>
-          <w:szCs w:val="24"/>
-        </w:rPr>
-        <w:t>在默认的</w:t>
-      </w:r>
-      <w:r>
-        <w:rPr>
-          <w:rFonts w:hint="eastAsia"/>
-          <w:bCs/>
-          <w:sz w:val="23"/>
-          <w:szCs w:val="24"/>
-        </w:rPr>
-        <w:t>l</w:t>
-      </w:r>
-      <w:r>
-        <w:rPr>
-          <w:bCs/>
-          <w:sz w:val="23"/>
-          <w:szCs w:val="24"/>
-        </w:rPr>
-        <w:t>ocation</w:t>
-      </w:r>
-      <w:r>
-        <w:rPr>
-          <w:rFonts w:hint="eastAsia"/>
-          <w:bCs/>
-          <w:sz w:val="23"/>
-          <w:szCs w:val="24"/>
-        </w:rPr>
-        <w:t>中添加</w:t>
-      </w:r>
-      <w:r>
-        <w:rPr>
-          <w:rFonts w:hint="eastAsia"/>
-          <w:bCs/>
-          <w:sz w:val="23"/>
-          <w:szCs w:val="24"/>
-        </w:rPr>
-        <w:t>rewrite</w:t>
-      </w:r>
-      <w:r>
-        <w:rPr>
-          <w:rFonts w:hint="eastAsia"/>
-          <w:bCs/>
-          <w:sz w:val="23"/>
-          <w:szCs w:val="24"/>
-        </w:rPr>
-        <w:t>，再新创建一个</w:t>
-      </w:r>
-      <w:r>
-        <w:rPr>
-          <w:rFonts w:hint="eastAsia"/>
-          <w:bCs/>
-          <w:sz w:val="23"/>
-          <w:szCs w:val="24"/>
-        </w:rPr>
-        <w:t>l</w:t>
-      </w:r>
-      <w:r>
-        <w:rPr>
-          <w:bCs/>
-          <w:sz w:val="23"/>
-          <w:szCs w:val="24"/>
-        </w:rPr>
-        <w:t>ocation</w:t>
-      </w:r>
-      <w:r>
-        <w:rPr>
-          <w:rFonts w:hint="eastAsia"/>
-          <w:bCs/>
-          <w:sz w:val="23"/>
-          <w:szCs w:val="24"/>
-        </w:rPr>
-        <w:t>也添加</w:t>
-      </w:r>
-    </w:p>
-    <w:p>
-      <w:pPr>
-        <w:rPr>
-          <w:rFonts w:hint="eastAsia"/>
-          <w:b/>
-          <w:sz w:val="23"/>
-          <w:szCs w:val="24"/>
-        </w:rPr>
-      </w:pPr>
-      <w:r>
-        <w:rPr>
-          <w:rFonts w:hint="eastAsia"/>
-          <w:bCs/>
-          <w:sz w:val="23"/>
-          <w:szCs w:val="24"/>
-        </w:rPr>
-        <w:t>rewrite</w:t>
-      </w:r>
-      <w:r>
-        <w:rPr>
-          <w:rFonts w:hint="eastAsia"/>
-          <w:bCs/>
-          <w:sz w:val="23"/>
-          <w:szCs w:val="24"/>
-        </w:rPr>
-        <w:t>语句。</w:t>
-      </w:r>
-    </w:p>
-    <w:p>
-      <w:pPr>
-        <w:rPr>
-          <w:bCs/>
-          <w:sz w:val="23"/>
-          <w:szCs w:val="24"/>
-        </w:rPr>
-      </w:pPr>
-      <w:r>
-        <w:rPr>
-          <w:bCs/>
-          <w:sz w:val="23"/>
-          <w:szCs w:val="24"/>
-        </w:rPr>
-        <w:t xml:space="preserve">        location / {</w:t>
-      </w:r>
-      <w:r>
-        <w:rPr>
-          <w:bCs/>
-          <w:sz w:val="23"/>
-          <w:szCs w:val="24"/>
-        </w:rPr>
-        <w:t xml:space="preserve">     //</w:t>
-      </w:r>
-      <w:r>
-        <w:rPr>
-          <w:rFonts w:hint="eastAsia"/>
-          <w:bCs/>
-          <w:sz w:val="23"/>
-          <w:szCs w:val="24"/>
-        </w:rPr>
-        <w:t>此处为默认的</w:t>
-      </w:r>
-    </w:p>
-    <w:p>
-      <w:pPr>
-        <w:rPr>
-          <w:bCs/>
-        </w:rPr>
-      </w:pPr>
-      <w:r>
-        <w:rPr>
-          <w:bCs/>
-          <w:sz w:val="23"/>
-          <w:szCs w:val="24"/>
-        </w:rPr>
-        <w:t xml:space="preserve">rewrite /a.html /b.html </w:t>
-      </w:r>
-      <w:r>
-        <w:rPr>
-          <w:rFonts w:hint="eastAsia"/>
-          <w:bCs/>
-          <w:sz w:val="23"/>
-          <w:szCs w:val="24"/>
-        </w:rPr>
-        <w:t>break</w:t>
-      </w:r>
-      <w:r>
-        <w:rPr>
-          <w:bCs/>
-          <w:sz w:val="23"/>
-          <w:szCs w:val="24"/>
-        </w:rPr>
-        <w:t>;</w:t>
-      </w:r>
-      <w:r>
-        <w:rPr>
-          <w:bCs/>
-          <w:sz w:val="23"/>
-          <w:szCs w:val="24"/>
-        </w:rPr>
-        <w:t xml:space="preserve">   </w:t>
-      </w:r>
-      <w:r>
-        <w:rPr>
-          <w:bCs/>
-        </w:rPr>
-        <w:t>//</w:t>
-      </w:r>
-      <w:r>
-        <w:rPr>
-          <w:rFonts w:hint="eastAsia"/>
-          <w:bCs/>
-        </w:rPr>
-        <w:t>如果这里的选项依然用</w:t>
-      </w:r>
-      <w:r>
-        <w:rPr>
-          <w:bCs/>
-        </w:rPr>
-        <w:t>last,</w:t>
-      </w:r>
-      <w:r>
-        <w:rPr>
-          <w:rFonts w:hint="eastAsia"/>
-          <w:bCs/>
-        </w:rPr>
-        <w:t>则仅仅会阻止</w:t>
-      </w:r>
-    </w:p>
-    <w:p>
-      <w:pPr>
-        <w:rPr>
-          <w:rFonts w:hint="eastAsia"/>
-          <w:bCs/>
-        </w:rPr>
-      </w:pPr>
-      <w:r>
-        <w:rPr>
-          <w:rFonts w:hint="eastAsia"/>
-          <w:bCs/>
-        </w:rPr>
-        <w:t>该</w:t>
-      </w:r>
-      <w:r>
-        <w:rPr>
-          <w:bCs/>
-        </w:rPr>
-        <w:t>location</w:t>
-      </w:r>
-      <w:r>
-        <w:rPr>
-          <w:rFonts w:hint="eastAsia"/>
-          <w:bCs/>
-        </w:rPr>
-        <w:t>之内的</w:t>
-      </w:r>
-      <w:r>
-        <w:rPr>
-          <w:bCs/>
-        </w:rPr>
-        <w:t>rewrite</w:t>
-      </w:r>
-      <w:r>
-        <w:rPr>
-          <w:rFonts w:hint="eastAsia"/>
-          <w:bCs/>
-        </w:rPr>
-        <w:t>语句</w:t>
-      </w:r>
-      <w:r>
-        <w:rPr>
-          <w:bCs/>
-        </w:rPr>
-        <w:t>,</w:t>
-      </w:r>
-      <w:r>
-        <w:rPr>
-          <w:rFonts w:hint="eastAsia"/>
-          <w:bCs/>
-        </w:rPr>
-        <w:t>换成</w:t>
-      </w:r>
-      <w:r>
-        <w:rPr>
-          <w:bCs/>
-        </w:rPr>
-        <w:t>break</w:t>
-      </w:r>
-      <w:r>
-        <w:rPr>
-          <w:rFonts w:hint="eastAsia"/>
-          <w:bCs/>
-        </w:rPr>
-        <w:t>就可以阻止之后的所有</w:t>
-      </w:r>
-      <w:r>
-        <w:rPr>
-          <w:bCs/>
-        </w:rPr>
-        <w:t>rewrite</w:t>
-      </w:r>
-      <w:r>
-        <w:rPr>
-          <w:rFonts w:hint="eastAsia"/>
-          <w:bCs/>
-        </w:rPr>
-        <w:t>语句</w:t>
-      </w:r>
-    </w:p>
-    <w:p>
-      <w:pPr>
-        <w:rPr>
-          <w:bCs/>
-          <w:sz w:val="23"/>
-          <w:szCs w:val="24"/>
-        </w:rPr>
-      </w:pPr>
-      <w:r>
-        <w:rPr>
-          <w:bCs/>
-          <w:sz w:val="23"/>
-          <w:szCs w:val="24"/>
-        </w:rPr>
-        <w:t xml:space="preserve">            root   html;</w:t>
-      </w:r>
-    </w:p>
-    <w:p>
-      <w:pPr>
-        <w:rPr>
-          <w:bCs/>
-          <w:sz w:val="23"/>
-          <w:szCs w:val="24"/>
-        </w:rPr>
-      </w:pPr>
-      <w:r>
-        <w:rPr>
-          <w:bCs/>
-          <w:sz w:val="23"/>
-          <w:szCs w:val="24"/>
-        </w:rPr>
-        <w:t xml:space="preserve">            index  index.html index.htm;</w:t>
-      </w:r>
-    </w:p>
-    <w:p>
-      <w:pPr>
-        <w:rPr>
-          <w:bCs/>
-          <w:sz w:val="23"/>
-          <w:szCs w:val="24"/>
-        </w:rPr>
-      </w:pPr>
-      <w:r>
-        <w:rPr>
-          <w:bCs/>
-          <w:sz w:val="23"/>
-          <w:szCs w:val="24"/>
-        </w:rPr>
-        <w:t xml:space="preserve">        }</w:t>
-      </w:r>
-    </w:p>
-    <w:p>
-      <w:pPr>
-        <w:rPr>
-          <w:bCs/>
-          <w:sz w:val="23"/>
-          <w:szCs w:val="24"/>
-        </w:rPr>
-      </w:pPr>
-      <w:r>
-        <w:rPr>
-          <w:bCs/>
-          <w:sz w:val="23"/>
-          <w:szCs w:val="24"/>
-        </w:rPr>
-        <w:t xml:space="preserve">        location /b.html {</w:t>
-      </w:r>
-      <w:r>
-        <w:rPr>
-          <w:bCs/>
-          <w:sz w:val="23"/>
-          <w:szCs w:val="24"/>
-        </w:rPr>
-        <w:t xml:space="preserve">    //</w:t>
-      </w:r>
-      <w:r>
-        <w:rPr>
-          <w:rFonts w:hint="eastAsia"/>
-          <w:bCs/>
-          <w:sz w:val="23"/>
-          <w:szCs w:val="24"/>
-        </w:rPr>
-        <w:t>这里是新添加的</w:t>
-      </w:r>
-    </w:p>
-    <w:p>
-      <w:pPr>
-        <w:rPr>
-          <w:bCs/>
-          <w:sz w:val="23"/>
-          <w:szCs w:val="24"/>
-        </w:rPr>
-      </w:pPr>
-      <w:r>
-        <w:rPr>
-          <w:bCs/>
-          <w:sz w:val="23"/>
-          <w:szCs w:val="24"/>
-        </w:rPr>
-        <w:t>rewrite /b.html /c.html;</w:t>
-      </w:r>
-    </w:p>
-    <w:p>
-      <w:pPr>
-        <w:rPr>
-          <w:bCs/>
-          <w:sz w:val="23"/>
-          <w:szCs w:val="24"/>
-        </w:rPr>
-      </w:pPr>
-      <w:r>
-        <w:rPr>
-          <w:bCs/>
-          <w:sz w:val="23"/>
-          <w:szCs w:val="24"/>
-        </w:rPr>
-        <w:t>}</w:t>
-      </w:r>
-    </w:p>
-    <w:p>
-      <w:pPr>
-        <w:rPr>
-          <w:bCs/>
-          <w:sz w:val="23"/>
-          <w:szCs w:val="24"/>
-        </w:rPr>
-      </w:pPr>
-    </w:p>
-    <w:p>
-      <w:pPr>
-        <w:rPr>
-          <w:rFonts w:hint="eastAsia"/>
-          <w:bCs/>
-          <w:sz w:val="23"/>
-          <w:szCs w:val="24"/>
-        </w:rPr>
-      </w:pPr>
-      <w:r>
-        <w:rPr>
-          <w:rFonts w:hint="eastAsia"/>
-          <w:bCs/>
-          <w:sz w:val="23"/>
-          <w:szCs w:val="24"/>
-        </w:rPr>
-        <w:t>-------------------------------------------------</w:t>
-      </w:r>
-    </w:p>
-    <w:p>
-      <w:pPr>
-        <w:rPr>
-          <w:bCs/>
-          <w:sz w:val="23"/>
-          <w:szCs w:val="24"/>
-        </w:rPr>
-      </w:pPr>
-      <w:r>
-        <w:rPr>
-          <w:rFonts w:hint="eastAsia"/>
-          <w:bCs/>
-          <w:sz w:val="23"/>
-          <w:szCs w:val="24"/>
+      <w:r>
+        <w:rPr>
+          <w:rFonts w:hint="eastAsia"/>
+        </w:rPr>
+        <w:t>首先是</w:t>
+      </w:r>
+      <w:r>
+        <w:t>34~37</w:t>
+      </w:r>
+      <w:r>
+        <w:rPr>
+          <w:rFonts w:hint="eastAsia"/>
+        </w:rPr>
+        <w:t>行</w:t>
+      </w:r>
+    </w:p>
+    <w:p>
+      <w:r>
+        <w:t xml:space="preserve">  upstream web {</w:t>
+      </w:r>
+      <w:r>
+        <w:tab/>
+      </w:r>
+      <w:r>
+        <w:tab/>
+        <w:t xml:space="preserve">  //</w:t>
+      </w:r>
+      <w:r>
+        <w:rPr>
+          <w:rFonts w:hint="eastAsia"/>
+        </w:rPr>
+        <w:t>创建</w:t>
+      </w:r>
+      <w:r>
+        <w:t>nginx</w:t>
+      </w:r>
+      <w:r>
+        <w:rPr>
+          <w:rFonts w:hint="eastAsia"/>
+        </w:rPr>
+        <w:t>集群，名称是</w:t>
+      </w:r>
+      <w:r>
+        <w:t>web</w:t>
+      </w:r>
+    </w:p>
+    <w:p>
+      <w:r>
+        <w:t xml:space="preserve">     server 192.168.2.100:80;     //</w:t>
+      </w:r>
+      <w:r>
+        <w:rPr>
+          <w:rFonts w:hint="eastAsia"/>
+        </w:rPr>
+        <w:t>这里是集群中的服务器</w:t>
+      </w:r>
+      <w:r>
+        <w:t>ip</w:t>
+      </w:r>
+      <w:r>
+        <w:rPr>
+          <w:rFonts w:hint="eastAsia"/>
+        </w:rPr>
+        <w:t>与端口</w:t>
+      </w:r>
+    </w:p>
+    <w:p>
+      <w:r>
+        <w:t xml:space="preserve">     server 192.168.2.200:80;     //</w:t>
+      </w:r>
+      <w:r>
+        <w:rPr>
+          <w:rFonts w:hint="eastAsia"/>
+        </w:rPr>
+        <w:t>第二台集群主机</w:t>
+      </w:r>
+    </w:p>
+    <w:p>
+      <w:r>
+        <w:t xml:space="preserve">  }</w:t>
+      </w:r>
+    </w:p>
+    <w:p>
+      <w:r>
+        <w:rPr>
+          <w:rFonts w:hint="eastAsia"/>
+        </w:rPr>
+        <w:t>然后在</w:t>
+      </w:r>
+      <w:r>
+        <w:t>47</w:t>
+      </w:r>
+      <w:r>
+        <w:rPr>
+          <w:rFonts w:hint="eastAsia"/>
+        </w:rPr>
+        <w:t>行</w:t>
+      </w:r>
+    </w:p>
+    <w:p>
+      <w:r>
+        <w:t>47         proxy_pass http://web;   //</w:t>
+      </w:r>
+      <w:r>
+        <w:rPr>
+          <w:rFonts w:hint="eastAsia"/>
+        </w:rPr>
+        <w:t>调用</w:t>
+      </w:r>
+      <w:r>
+        <w:t>web</w:t>
+      </w:r>
+      <w:r>
+        <w:rPr>
+          <w:rFonts w:hint="eastAsia"/>
         </w:rPr>
         <w:t>集群</w:t>
       </w:r>
-      <w:r>
-        <w:rPr>
-          <w:rFonts w:hint="eastAsia"/>
-          <w:bCs/>
-          <w:sz w:val="23"/>
-          <w:szCs w:val="24"/>
-        </w:rPr>
-        <w:t xml:space="preserve"> </w:t>
-      </w:r>
-      <w:r>
-        <w:rPr>
-          <w:bCs/>
-          <w:sz w:val="23"/>
-          <w:szCs w:val="24"/>
-        </w:rPr>
-        <w:t xml:space="preserve">   </w:t>
-      </w:r>
-    </w:p>
-    <w:p>
-      <w:pPr>
-        <w:rPr>
-          <w:bCs/>
-          <w:sz w:val="23"/>
-          <w:szCs w:val="24"/>
-        </w:rPr>
-      </w:pPr>
-      <w:r>
-        <w:rPr>
-          <w:rFonts w:hint="eastAsia"/>
-          <w:bCs/>
-          <w:sz w:val="23"/>
-          <w:szCs w:val="24"/>
-        </w:rPr>
-        <w:t>p</w:t>
-      </w:r>
-      <w:r>
-        <w:rPr>
-          <w:bCs/>
-          <w:sz w:val="23"/>
-          <w:szCs w:val="24"/>
-        </w:rPr>
-        <w:t>roxy   192.168.2.5</w:t>
-      </w:r>
-    </w:p>
-    <w:p>
-      <w:pPr>
-        <w:rPr>
-          <w:bCs/>
-          <w:sz w:val="23"/>
-          <w:szCs w:val="24"/>
-        </w:rPr>
-      </w:pPr>
-      <w:r>
-        <w:rPr>
-          <w:bCs/>
-          <w:sz w:val="23"/>
-          <w:szCs w:val="24"/>
-        </w:rPr>
-        <w:t>web1   192.168.2.100</w:t>
-      </w:r>
-    </w:p>
-    <w:p>
-      <w:pPr>
-        <w:rPr>
-          <w:bCs/>
-          <w:sz w:val="23"/>
-          <w:szCs w:val="24"/>
-        </w:rPr>
-      </w:pPr>
-      <w:r>
-        <w:rPr>
-          <w:bCs/>
-          <w:sz w:val="23"/>
-          <w:szCs w:val="24"/>
-        </w:rPr>
-        <w:t>web2   192.168.2.200</w:t>
-      </w:r>
-    </w:p>
-    <w:p>
-      <w:pPr>
-        <w:rPr>
-          <w:bCs/>
-          <w:sz w:val="23"/>
-          <w:szCs w:val="24"/>
-        </w:rPr>
-      </w:pPr>
-    </w:p>
-    <w:p>
-      <w:pPr>
-        <w:rPr>
-          <w:bCs/>
-          <w:sz w:val="23"/>
-          <w:szCs w:val="24"/>
-        </w:rPr>
-      </w:pPr>
-    </w:p>
-    <w:p>
-      <w:pPr>
-        <w:rPr>
-          <w:bCs/>
-          <w:sz w:val="23"/>
-          <w:szCs w:val="24"/>
-        </w:rPr>
-      </w:pPr>
-    </w:p>
-    <w:p>
-      <w:pPr>
-        <w:rPr>
-          <w:rFonts w:hint="eastAsia"/>
-          <w:bCs/>
-          <w:sz w:val="23"/>
-          <w:szCs w:val="24"/>
-        </w:rPr>
-      </w:pPr>
-      <w:r>
-        <w:rPr>
-          <w:rFonts w:hint="eastAsia"/>
-          <w:bCs/>
-          <w:sz w:val="23"/>
-          <w:szCs w:val="24"/>
-        </w:rPr>
-        <w:t>下课休息</w:t>
-      </w:r>
-      <w:r>
-        <w:rPr>
-          <w:rFonts w:hint="eastAsia"/>
-          <w:bCs/>
-          <w:sz w:val="23"/>
-          <w:szCs w:val="24"/>
-        </w:rPr>
-        <w:t xml:space="preserve"> </w:t>
-      </w:r>
-      <w:r>
-        <w:rPr>
-          <w:bCs/>
-          <w:sz w:val="23"/>
-          <w:szCs w:val="24"/>
-        </w:rPr>
-        <w:t>11</w:t>
-      </w:r>
-      <w:r>
-        <w:rPr>
-          <w:rFonts w:hint="eastAsia"/>
-          <w:bCs/>
-          <w:sz w:val="23"/>
-          <w:szCs w:val="24"/>
-        </w:rPr>
-        <w:t>:</w:t>
-      </w:r>
-      <w:r>
-        <w:rPr>
-          <w:bCs/>
-          <w:sz w:val="23"/>
-          <w:szCs w:val="24"/>
-        </w:rPr>
-        <w:t>15</w:t>
-      </w:r>
-      <w:r>
-        <w:rPr>
-          <w:rFonts w:hint="eastAsia"/>
-          <w:bCs/>
-          <w:sz w:val="23"/>
-          <w:szCs w:val="24"/>
-        </w:rPr>
-        <w:t>回</w:t>
-      </w:r>
-    </w:p>
-    <w:p>
-      <w:pPr>
-        <w:rPr>
-          <w:bCs/>
-          <w:sz w:val="23"/>
-          <w:szCs w:val="24"/>
-        </w:rPr>
-      </w:pPr>
-    </w:p>
-    <w:p>
-      <w:pPr>
-        <w:rPr>
-          <w:bCs/>
-          <w:sz w:val="23"/>
-          <w:szCs w:val="24"/>
-        </w:rPr>
-      </w:pPr>
-    </w:p>
-    <w:p>
-      <w:pPr>
-        <w:rPr>
-          <w:bCs/>
-          <w:sz w:val="23"/>
-          <w:szCs w:val="24"/>
-        </w:rPr>
-      </w:pPr>
-    </w:p>
-    <w:p>
-      <w:pPr>
-        <w:rPr>
-          <w:bCs/>
-          <w:sz w:val="23"/>
-          <w:szCs w:val="24"/>
-        </w:rPr>
-      </w:pPr>
+    </w:p>
+    <w:p>
+      <w:r>
+        <w:t>sbin/nginx -s reload   //</w:t>
+      </w:r>
+      <w:r>
+        <w:rPr>
+          <w:rFonts w:hint="eastAsia"/>
+        </w:rPr>
+        <w:t>重加载</w:t>
+      </w:r>
+      <w:r>
+        <w:t>nginx</w:t>
+      </w:r>
+      <w:r>
+        <w:rPr>
+          <w:rFonts w:hint="eastAsia"/>
+        </w:rPr>
+        <w:t>服务</w:t>
+      </w:r>
+    </w:p>
+    <w:p>
+      <w:r>
+        <w:rPr>
+          <w:rFonts w:hint="eastAsia"/>
+        </w:rPr>
+        <w:t>使用火狐访问</w:t>
+      </w:r>
+      <w:r>
+        <w:t xml:space="preserve">192.168.2.5  </w:t>
+      </w:r>
+      <w:r>
+        <w:rPr>
+          <w:rFonts w:hint="eastAsia"/>
+        </w:rPr>
+        <w:t>不断刷新，看到的页面内容是</w:t>
+      </w:r>
+      <w:r>
+        <w:t>web1</w:t>
+      </w:r>
+      <w:r>
+        <w:rPr>
+          <w:rFonts w:hint="eastAsia"/>
+        </w:rPr>
+        <w:t>与</w:t>
+      </w:r>
+      <w:r>
+        <w:t>web2</w:t>
+      </w:r>
+      <w:r>
+        <w:rPr>
+          <w:rFonts w:hint="eastAsia"/>
+        </w:rPr>
+        <w:t>之间切换</w:t>
+      </w:r>
+    </w:p>
+    <w:p>
+      <w:r>
+        <w:rPr>
+          <w:rFonts w:hint="eastAsia"/>
+        </w:rPr>
+        <w:t>或者使用</w:t>
+      </w:r>
+      <w:r>
+        <w:t>curl 192.168.2.5</w:t>
+      </w:r>
     </w:p>
     <w:p>
       <w:pPr>

--- a/operation day 03.docx
+++ b/operation day 03.docx
@@ -2721,203 +2721,696 @@
         </w:rPr>
         <w:t>配置文件，可以删除原有的地址重写的配置</w:t>
       </w:r>
+    </w:p>
+    <w:p>
+      <w:r>
+        <w:rPr>
+          <w:rFonts w:hint="eastAsia"/>
+        </w:rPr>
+        <w:t>首先是</w:t>
+      </w:r>
+      <w:r>
+        <w:t>34~37</w:t>
+      </w:r>
+      <w:r>
+        <w:rPr>
+          <w:rFonts w:hint="eastAsia"/>
+        </w:rPr>
+        <w:t>行</w:t>
+      </w:r>
+    </w:p>
+    <w:p>
+      <w:r>
+        <w:t xml:space="preserve">  upstream web {</w:t>
+      </w:r>
+      <w:r>
+        <w:tab/>
+      </w:r>
+      <w:r>
+        <w:tab/>
+        <w:t xml:space="preserve">  //</w:t>
+      </w:r>
+      <w:r>
+        <w:rPr>
+          <w:rFonts w:hint="eastAsia"/>
+        </w:rPr>
+        <w:t>创建</w:t>
+      </w:r>
+      <w:r>
+        <w:t>nginx</w:t>
+      </w:r>
+      <w:r>
+        <w:rPr>
+          <w:rFonts w:hint="eastAsia"/>
+        </w:rPr>
+        <w:t>集群，名称是</w:t>
+      </w:r>
+      <w:r>
+        <w:t>web</w:t>
+      </w:r>
+    </w:p>
+    <w:p>
+      <w:r>
+        <w:t xml:space="preserve">     server 192.168.2.100:80;     //</w:t>
+      </w:r>
+      <w:r>
+        <w:rPr>
+          <w:rFonts w:hint="eastAsia"/>
+        </w:rPr>
+        <w:t>这里是集群中的服务器</w:t>
+      </w:r>
+      <w:r>
+        <w:t>ip</w:t>
+      </w:r>
+      <w:r>
+        <w:rPr>
+          <w:rFonts w:hint="eastAsia"/>
+        </w:rPr>
+        <w:t>与端口</w:t>
+      </w:r>
+    </w:p>
+    <w:p>
+      <w:r>
+        <w:t xml:space="preserve">     server 192.168.2.200:80;     //</w:t>
+      </w:r>
+      <w:r>
+        <w:rPr>
+          <w:rFonts w:hint="eastAsia"/>
+        </w:rPr>
+        <w:t>第二台集群主机</w:t>
+      </w:r>
+    </w:p>
+    <w:p>
+      <w:r>
+        <w:t xml:space="preserve">  }</w:t>
+      </w:r>
+    </w:p>
+    <w:p>
+      <w:r>
+        <w:rPr>
+          <w:rFonts w:hint="eastAsia"/>
+        </w:rPr>
+        <w:t>然后在</w:t>
+      </w:r>
+      <w:r>
+        <w:t>47</w:t>
+      </w:r>
+      <w:r>
+        <w:rPr>
+          <w:rFonts w:hint="eastAsia"/>
+        </w:rPr>
+        <w:t>行</w:t>
+      </w:r>
+    </w:p>
+    <w:p>
+      <w:r>
+        <w:t>47         proxy_pass http://web;   //</w:t>
+      </w:r>
+      <w:r>
+        <w:rPr>
+          <w:rFonts w:hint="eastAsia"/>
+        </w:rPr>
+        <w:t>调用</w:t>
+      </w:r>
+      <w:r>
+        <w:t>web</w:t>
+      </w:r>
+      <w:r>
+        <w:rPr>
+          <w:rFonts w:hint="eastAsia"/>
+        </w:rPr>
+        <w:t>集群</w:t>
+      </w:r>
+    </w:p>
+    <w:p>
+      <w:r>
+        <w:t>sbin/nginx -s reload   //</w:t>
+      </w:r>
+      <w:r>
+        <w:rPr>
+          <w:rFonts w:hint="eastAsia"/>
+        </w:rPr>
+        <w:t>重加载</w:t>
+      </w:r>
+      <w:r>
+        <w:t>nginx</w:t>
+      </w:r>
+      <w:r>
+        <w:rPr>
+          <w:rFonts w:hint="eastAsia"/>
+        </w:rPr>
+        <w:t>服务</w:t>
+      </w:r>
+    </w:p>
+    <w:p>
+      <w:r>
+        <w:rPr>
+          <w:rFonts w:hint="eastAsia"/>
+        </w:rPr>
+        <w:t>使用火狐访问</w:t>
+      </w:r>
+      <w:r>
+        <w:t xml:space="preserve">192.168.2.5  </w:t>
+      </w:r>
+      <w:r>
+        <w:rPr>
+          <w:rFonts w:hint="eastAsia"/>
+        </w:rPr>
+        <w:t>不断刷新，看到的页面内容是</w:t>
+      </w:r>
+      <w:r>
+        <w:t>web1</w:t>
+      </w:r>
+      <w:r>
+        <w:rPr>
+          <w:rFonts w:hint="eastAsia"/>
+        </w:rPr>
+        <w:t>与</w:t>
+      </w:r>
+      <w:r>
+        <w:t>web2</w:t>
+      </w:r>
+      <w:r>
+        <w:rPr>
+          <w:rFonts w:hint="eastAsia"/>
+        </w:rPr>
+        <w:t>之间切换</w:t>
+      </w:r>
+    </w:p>
+    <w:p>
+      <w:r>
+        <w:rPr>
+          <w:rFonts w:hint="eastAsia"/>
+        </w:rPr>
+        <w:t>或者使用</w:t>
+      </w:r>
+      <w:r>
+        <w:t>curl 192.168.2.5</w:t>
+      </w:r>
+    </w:p>
+    <w:p>
+      <w:pPr>
+        <w:rPr>
+          <w:bCs/>
+          <w:sz w:val="23"/>
+          <w:szCs w:val="24"/>
+        </w:rPr>
+      </w:pPr>
+    </w:p>
+    <w:p>
+      <w:pPr>
+        <w:rPr>
+          <w:bCs/>
+          <w:sz w:val="23"/>
+          <w:szCs w:val="24"/>
+        </w:rPr>
+      </w:pPr>
+      <w:r>
+        <w:rPr>
+          <w:rFonts w:hint="eastAsia"/>
+          <w:bCs/>
+          <w:sz w:val="23"/>
+          <w:szCs w:val="24"/>
+        </w:rPr>
+        <w:t>集群的优化</w:t>
+      </w:r>
+    </w:p>
+    <w:p>
+      <w:pPr>
+        <w:pStyle w:val="a3"/>
+        <w:numPr>
+          <w:ilvl w:val="0"/>
+          <w:numId w:val="29"/>
+        </w:numPr>
+        <w:ind w:firstLineChars="0"/>
+        <w:rPr>
+          <w:bCs/>
+          <w:sz w:val="23"/>
+          <w:szCs w:val="24"/>
+        </w:rPr>
+      </w:pPr>
+      <w:r>
+        <w:rPr>
+          <w:rFonts w:hint="eastAsia"/>
+          <w:bCs/>
+          <w:sz w:val="23"/>
+          <w:szCs w:val="24"/>
+        </w:rPr>
+        <w:t>任务量分配</w:t>
+      </w:r>
+    </w:p>
+    <w:p>
+      <w:pPr>
+        <w:pStyle w:val="a3"/>
+        <w:ind w:left="360" w:firstLineChars="0" w:firstLine="0"/>
+        <w:rPr>
+          <w:bCs/>
+          <w:sz w:val="23"/>
+          <w:szCs w:val="24"/>
+        </w:rPr>
+      </w:pPr>
+      <w:r>
+        <w:rPr>
+          <w:bCs/>
+          <w:sz w:val="23"/>
+          <w:szCs w:val="24"/>
+        </w:rPr>
+        <w:t>server 192.168.2.200:80 weight=2;</w:t>
+      </w:r>
+      <w:r>
+        <w:rPr>
+          <w:bCs/>
+          <w:sz w:val="23"/>
+          <w:szCs w:val="24"/>
+        </w:rPr>
+        <w:t xml:space="preserve">  //</w:t>
+      </w:r>
+      <w:r>
+        <w:rPr>
+          <w:rFonts w:hint="eastAsia"/>
+          <w:bCs/>
+          <w:sz w:val="23"/>
+          <w:szCs w:val="24"/>
+        </w:rPr>
+        <w:t>设置权重，值越大，分配</w:t>
+      </w:r>
+    </w:p>
+    <w:p>
+      <w:pPr>
+        <w:pStyle w:val="a3"/>
+        <w:ind w:left="360" w:firstLineChars="0" w:firstLine="0"/>
+        <w:rPr>
+          <w:bCs/>
+          <w:sz w:val="23"/>
+          <w:szCs w:val="24"/>
+        </w:rPr>
+      </w:pPr>
+      <w:r>
+        <w:rPr>
+          <w:rFonts w:hint="eastAsia"/>
+          <w:bCs/>
+          <w:sz w:val="23"/>
+          <w:szCs w:val="24"/>
+        </w:rPr>
+        <w:t>的工作量越多</w:t>
+      </w:r>
+    </w:p>
+    <w:p>
+      <w:r>
+        <w:t>sbin/nginx -s reload   //</w:t>
+      </w:r>
+      <w:r>
+        <w:rPr>
+          <w:rFonts w:hint="eastAsia"/>
+        </w:rPr>
+        <w:t>重加载</w:t>
+      </w:r>
+      <w:r>
+        <w:t>nginx</w:t>
+      </w:r>
+      <w:r>
+        <w:rPr>
+          <w:rFonts w:hint="eastAsia"/>
+        </w:rPr>
+        <w:t>服务</w:t>
+      </w:r>
+    </w:p>
+    <w:p>
+      <w:pPr>
+        <w:pStyle w:val="a3"/>
+        <w:ind w:left="360" w:firstLineChars="0" w:firstLine="0"/>
+        <w:rPr>
+          <w:rFonts w:hint="eastAsia"/>
+          <w:bCs/>
+          <w:sz w:val="23"/>
+          <w:szCs w:val="24"/>
+        </w:rPr>
+      </w:pPr>
+    </w:p>
+    <w:p>
+      <w:pPr>
+        <w:pStyle w:val="a3"/>
+        <w:numPr>
+          <w:ilvl w:val="0"/>
+          <w:numId w:val="29"/>
+        </w:numPr>
+        <w:ind w:firstLineChars="0"/>
+        <w:rPr>
+          <w:bCs/>
+          <w:sz w:val="23"/>
+          <w:szCs w:val="24"/>
+        </w:rPr>
+      </w:pPr>
+      <w:r>
+        <w:rPr>
+          <w:rFonts w:hint="eastAsia"/>
+          <w:bCs/>
+          <w:sz w:val="23"/>
+          <w:szCs w:val="24"/>
+        </w:rPr>
+        <w:t>健康检查功能</w:t>
+      </w:r>
+    </w:p>
+    <w:p>
+      <w:r>
+        <w:rPr>
+          <w:bCs/>
+          <w:sz w:val="23"/>
+          <w:szCs w:val="24"/>
+        </w:rPr>
+        <w:t>server 192.168.2.200:80 max_fails=2 fail_timeout=30;</w:t>
+      </w:r>
+      <w:r>
+        <w:rPr>
+          <w:bCs/>
+          <w:sz w:val="23"/>
+          <w:szCs w:val="24"/>
+        </w:rPr>
+        <w:t xml:space="preserve">  </w:t>
+      </w:r>
+      <w:r>
+        <w:t>//</w:t>
+      </w:r>
+      <w:r>
+        <w:rPr>
+          <w:rFonts w:hint="eastAsia"/>
+        </w:rPr>
+        <w:t>检测</w:t>
+      </w:r>
+      <w:r>
+        <w:t>2</w:t>
+      </w:r>
+      <w:r>
+        <w:rPr>
+          <w:rFonts w:hint="eastAsia"/>
+        </w:rPr>
+        <w:t>次如</w:t>
+      </w:r>
+    </w:p>
+    <w:p>
+      <w:r>
+        <w:rPr>
+          <w:rFonts w:hint="eastAsia"/>
+        </w:rPr>
+        <w:t>果失败，则认为集群中的服务器故障</w:t>
+      </w:r>
+      <w:r>
+        <w:t>,</w:t>
+      </w:r>
+      <w:r>
+        <w:rPr>
+          <w:rFonts w:hint="eastAsia"/>
+        </w:rPr>
+        <w:t>认为集群中的服务器故障之</w:t>
+      </w:r>
+    </w:p>
+    <w:p>
+      <w:pPr>
+        <w:rPr>
+          <w:rFonts w:hint="eastAsia"/>
+        </w:rPr>
+      </w:pPr>
+      <w:r>
+        <w:rPr>
+          <w:rFonts w:hint="eastAsia"/>
+        </w:rPr>
+        <w:t>后等待</w:t>
+      </w:r>
+      <w:r>
+        <w:t>30</w:t>
+      </w:r>
+      <w:r>
+        <w:rPr>
+          <w:rFonts w:hint="eastAsia"/>
+        </w:rPr>
+        <w:t>秒才会再次链接</w:t>
+      </w:r>
+    </w:p>
+    <w:p>
+      <w:r>
+        <w:t>sbin/nginx -s reload   //</w:t>
+      </w:r>
+      <w:r>
+        <w:rPr>
+          <w:rFonts w:hint="eastAsia"/>
+        </w:rPr>
+        <w:t>重加载</w:t>
+      </w:r>
+      <w:r>
+        <w:t>nginx</w:t>
+      </w:r>
+      <w:r>
+        <w:rPr>
+          <w:rFonts w:hint="eastAsia"/>
+        </w:rPr>
+        <w:t>服务</w:t>
+      </w:r>
+    </w:p>
+    <w:p>
+      <w:pPr>
+        <w:rPr>
+          <w:bCs/>
+          <w:sz w:val="23"/>
+          <w:szCs w:val="24"/>
+        </w:rPr>
+      </w:pPr>
+    </w:p>
+    <w:p>
+      <w:pPr>
+        <w:pStyle w:val="a3"/>
+        <w:numPr>
+          <w:ilvl w:val="0"/>
+          <w:numId w:val="29"/>
+        </w:numPr>
+        <w:ind w:firstLineChars="0"/>
+        <w:rPr>
+          <w:bCs/>
+          <w:sz w:val="23"/>
+          <w:szCs w:val="24"/>
+        </w:rPr>
+      </w:pPr>
+      <w:r>
+        <w:rPr>
+          <w:rFonts w:hint="eastAsia"/>
+          <w:bCs/>
+          <w:sz w:val="23"/>
+          <w:szCs w:val="24"/>
+        </w:rPr>
+        <w:t>相同客户机访问相同服务器</w:t>
+      </w:r>
+    </w:p>
+    <w:p>
+      <w:pPr>
+        <w:rPr>
+          <w:bCs/>
+          <w:sz w:val="23"/>
+          <w:szCs w:val="24"/>
+        </w:rPr>
+      </w:pPr>
+      <w:r>
+        <w:rPr>
+          <w:bCs/>
+          <w:sz w:val="23"/>
+          <w:szCs w:val="24"/>
+        </w:rPr>
+        <w:t>upstream web {</w:t>
+      </w:r>
+    </w:p>
+    <w:p>
+      <w:r>
+        <w:rPr>
+          <w:bCs/>
+          <w:sz w:val="23"/>
+          <w:szCs w:val="24"/>
+        </w:rPr>
+        <w:t>ip_hash;</w:t>
+      </w:r>
+      <w:r>
+        <w:rPr>
+          <w:bCs/>
+          <w:sz w:val="23"/>
+          <w:szCs w:val="24"/>
+        </w:rPr>
+        <w:tab/>
+      </w:r>
+      <w:r>
+        <w:rPr>
+          <w:bCs/>
+          <w:sz w:val="23"/>
+          <w:szCs w:val="24"/>
+        </w:rPr>
+        <w:tab/>
+      </w:r>
+      <w:r>
+        <w:t>//</w:t>
+      </w:r>
+      <w:r>
+        <w:rPr>
+          <w:rFonts w:hint="eastAsia"/>
+        </w:rPr>
+        <w:t>相同客户机访问相同服务器，让一个客户机访问集群时锁定</w:t>
+      </w:r>
+    </w:p>
+    <w:p>
+      <w:pPr>
+        <w:rPr>
+          <w:rFonts w:hint="eastAsia"/>
+        </w:rPr>
+      </w:pPr>
+      <w:r>
+        <w:rPr>
+          <w:rFonts w:hint="eastAsia"/>
+        </w:rPr>
+        <w:t>一个后台服务器，避免重复登陆的问题</w:t>
+      </w:r>
+    </w:p>
+    <w:p>
+      <w:pPr>
+        <w:rPr>
+          <w:bCs/>
+          <w:sz w:val="23"/>
+          <w:szCs w:val="24"/>
+        </w:rPr>
+      </w:pPr>
+      <w:r>
+        <w:rPr>
+          <w:bCs/>
+          <w:sz w:val="23"/>
+          <w:szCs w:val="24"/>
+        </w:rPr>
+        <w:t>server 192.168.2.100:80;</w:t>
+      </w:r>
+    </w:p>
+    <w:p>
+      <w:pPr>
+        <w:rPr>
+          <w:bCs/>
+          <w:sz w:val="23"/>
+          <w:szCs w:val="24"/>
+        </w:rPr>
+      </w:pPr>
+      <w:r>
+        <w:rPr>
+          <w:bCs/>
+          <w:sz w:val="23"/>
+          <w:szCs w:val="24"/>
+        </w:rPr>
+        <w:t>server 192.168.2.200:80 max_fails=2 fail_timeout=30;</w:t>
+      </w:r>
+    </w:p>
+    <w:p>
+      <w:pPr>
+        <w:rPr>
+          <w:rFonts w:hint="eastAsia"/>
+          <w:bCs/>
+          <w:sz w:val="23"/>
+          <w:szCs w:val="24"/>
+        </w:rPr>
+      </w:pPr>
+      <w:r>
+        <w:rPr>
+          <w:bCs/>
+          <w:sz w:val="23"/>
+          <w:szCs w:val="24"/>
+        </w:rPr>
+        <w:t>}</w:t>
+      </w:r>
+    </w:p>
+    <w:p>
+      <w:r>
+        <w:t>sbin/nginx -s reload   //</w:t>
+      </w:r>
+      <w:r>
+        <w:rPr>
+          <w:rFonts w:hint="eastAsia"/>
+        </w:rPr>
+        <w:t>重加载配置</w:t>
+      </w:r>
+    </w:p>
+    <w:p>
+      <w:r>
+        <w:rPr>
+          <w:rFonts w:hint="eastAsia"/>
+        </w:rPr>
+        <w:t>再次访问</w:t>
+      </w:r>
+      <w:r>
+        <w:t>192.168.2.5</w:t>
+      </w:r>
+      <w:r>
+        <w:rPr>
+          <w:rFonts w:hint="eastAsia"/>
+        </w:rPr>
+        <w:t>，就不会再轮询访问后台集群主机了</w:t>
+      </w:r>
+      <w:r>
+        <w:rPr>
+          <w:rFonts w:hint="eastAsia"/>
+        </w:rPr>
+        <w:t>,</w:t>
+      </w:r>
+      <w:r>
+        <w:rPr>
+          <w:rFonts w:hint="eastAsia"/>
+        </w:rPr>
+        <w:t>只会咬住一台</w:t>
+      </w:r>
+    </w:p>
+    <w:p>
+      <w:pPr>
+        <w:rPr>
+          <w:bCs/>
+          <w:sz w:val="23"/>
+          <w:szCs w:val="24"/>
+        </w:rPr>
+      </w:pPr>
+    </w:p>
+    <w:p>
+      <w:pPr>
+        <w:rPr>
+          <w:bCs/>
+          <w:sz w:val="23"/>
+          <w:szCs w:val="24"/>
+        </w:rPr>
+      </w:pPr>
+      <w:r>
+        <w:rPr>
+          <w:rFonts w:hint="eastAsia"/>
+          <w:bCs/>
+          <w:sz w:val="23"/>
+          <w:szCs w:val="24"/>
+        </w:rPr>
+        <w:lastRenderedPageBreak/>
+        <w:t>下课休息</w:t>
+      </w:r>
+      <w:r>
+        <w:rPr>
+          <w:rFonts w:hint="eastAsia"/>
+          <w:bCs/>
+          <w:sz w:val="23"/>
+          <w:szCs w:val="24"/>
+        </w:rPr>
+        <w:t xml:space="preserve"> </w:t>
+      </w:r>
+      <w:r>
+        <w:rPr>
+          <w:bCs/>
+          <w:sz w:val="23"/>
+          <w:szCs w:val="24"/>
+        </w:rPr>
+        <w:t xml:space="preserve"> 15:10</w:t>
+      </w:r>
+      <w:r>
+        <w:rPr>
+          <w:rFonts w:hint="eastAsia"/>
+          <w:bCs/>
+          <w:sz w:val="23"/>
+          <w:szCs w:val="24"/>
+        </w:rPr>
+        <w:t>回</w:t>
+      </w:r>
       <w:bookmarkStart w:id="0" w:name="_GoBack"/>
       <w:bookmarkEnd w:id="0"/>
-    </w:p>
-    <w:p>
-      <w:r>
-        <w:rPr>
-          <w:rFonts w:hint="eastAsia"/>
-        </w:rPr>
-        <w:t>首先是</w:t>
-      </w:r>
-      <w:r>
-        <w:t>34~37</w:t>
-      </w:r>
-      <w:r>
-        <w:rPr>
-          <w:rFonts w:hint="eastAsia"/>
-        </w:rPr>
-        <w:t>行</w:t>
-      </w:r>
-    </w:p>
-    <w:p>
-      <w:r>
-        <w:t xml:space="preserve">  upstream web {</w:t>
-      </w:r>
-      <w:r>
-        <w:tab/>
-      </w:r>
-      <w:r>
-        <w:tab/>
-        <w:t xml:space="preserve">  //</w:t>
-      </w:r>
-      <w:r>
-        <w:rPr>
-          <w:rFonts w:hint="eastAsia"/>
-        </w:rPr>
-        <w:t>创建</w:t>
-      </w:r>
-      <w:r>
-        <w:t>nginx</w:t>
-      </w:r>
-      <w:r>
-        <w:rPr>
-          <w:rFonts w:hint="eastAsia"/>
-        </w:rPr>
-        <w:t>集群，名称是</w:t>
-      </w:r>
-      <w:r>
-        <w:t>web</w:t>
-      </w:r>
-    </w:p>
-    <w:p>
-      <w:r>
-        <w:t xml:space="preserve">     server 192.168.2.100:80;     //</w:t>
-      </w:r>
-      <w:r>
-        <w:rPr>
-          <w:rFonts w:hint="eastAsia"/>
-        </w:rPr>
-        <w:t>这里是集群中的服务器</w:t>
-      </w:r>
-      <w:r>
-        <w:t>ip</w:t>
-      </w:r>
-      <w:r>
-        <w:rPr>
-          <w:rFonts w:hint="eastAsia"/>
-        </w:rPr>
-        <w:t>与端口</w:t>
-      </w:r>
-    </w:p>
-    <w:p>
-      <w:r>
-        <w:t xml:space="preserve">     server 192.168.2.200:80;     //</w:t>
-      </w:r>
-      <w:r>
-        <w:rPr>
-          <w:rFonts w:hint="eastAsia"/>
-        </w:rPr>
-        <w:t>第二台集群主机</w:t>
-      </w:r>
-    </w:p>
-    <w:p>
-      <w:r>
-        <w:t xml:space="preserve">  }</w:t>
-      </w:r>
-    </w:p>
-    <w:p>
-      <w:r>
-        <w:rPr>
-          <w:rFonts w:hint="eastAsia"/>
-        </w:rPr>
-        <w:t>然后在</w:t>
-      </w:r>
-      <w:r>
-        <w:t>47</w:t>
-      </w:r>
-      <w:r>
-        <w:rPr>
-          <w:rFonts w:hint="eastAsia"/>
-        </w:rPr>
-        <w:t>行</w:t>
-      </w:r>
-    </w:p>
-    <w:p>
-      <w:r>
-        <w:t>47         proxy_pass http://web;   //</w:t>
-      </w:r>
-      <w:r>
-        <w:rPr>
-          <w:rFonts w:hint="eastAsia"/>
-        </w:rPr>
-        <w:t>调用</w:t>
-      </w:r>
-      <w:r>
-        <w:t>web</w:t>
-      </w:r>
-      <w:r>
-        <w:rPr>
-          <w:rFonts w:hint="eastAsia"/>
-        </w:rPr>
-        <w:t>集群</w:t>
-      </w:r>
-    </w:p>
-    <w:p>
-      <w:r>
-        <w:t>sbin/nginx -s reload   //</w:t>
-      </w:r>
-      <w:r>
-        <w:rPr>
-          <w:rFonts w:hint="eastAsia"/>
-        </w:rPr>
-        <w:t>重加载</w:t>
-      </w:r>
-      <w:r>
-        <w:t>nginx</w:t>
-      </w:r>
-      <w:r>
-        <w:rPr>
-          <w:rFonts w:hint="eastAsia"/>
-        </w:rPr>
-        <w:t>服务</w:t>
-      </w:r>
-    </w:p>
-    <w:p>
-      <w:r>
-        <w:rPr>
-          <w:rFonts w:hint="eastAsia"/>
-        </w:rPr>
-        <w:t>使用火狐访问</w:t>
-      </w:r>
-      <w:r>
-        <w:t xml:space="preserve">192.168.2.5  </w:t>
-      </w:r>
-      <w:r>
-        <w:rPr>
-          <w:rFonts w:hint="eastAsia"/>
-        </w:rPr>
-        <w:t>不断刷新，看到的页面内容是</w:t>
-      </w:r>
-      <w:r>
-        <w:t>web1</w:t>
-      </w:r>
-      <w:r>
-        <w:rPr>
-          <w:rFonts w:hint="eastAsia"/>
-        </w:rPr>
-        <w:t>与</w:t>
-      </w:r>
-      <w:r>
-        <w:t>web2</w:t>
-      </w:r>
-      <w:r>
-        <w:rPr>
-          <w:rFonts w:hint="eastAsia"/>
-        </w:rPr>
-        <w:t>之间切换</w:t>
-      </w:r>
-    </w:p>
-    <w:p>
-      <w:r>
-        <w:rPr>
-          <w:rFonts w:hint="eastAsia"/>
-        </w:rPr>
-        <w:t>或者使用</w:t>
-      </w:r>
-      <w:r>
-        <w:t>curl 192.168.2.5</w:t>
-      </w:r>
-    </w:p>
-    <w:p>
-      <w:pPr>
-        <w:rPr>
-          <w:bCs/>
-          <w:sz w:val="23"/>
-          <w:szCs w:val="24"/>
-        </w:rPr>
-      </w:pPr>
     </w:p>
     <w:p>
       <w:pPr>
@@ -3222,6 +3715,95 @@
     </w:lvl>
   </w:abstractNum>
   <w:abstractNum w:abstractNumId="2" w15:restartNumberingAfterBreak="0">
+    <w:nsid w:val="031D1393"/>
+    <w:multiLevelType w:val="hybridMultilevel"/>
+    <w:tmpl w:val="AF746686"/>
+    <w:lvl w:ilvl="0" w:tplc="9EDCC4F0">
+      <w:start w:val="1"/>
+      <w:numFmt w:val="decimal"/>
+      <w:lvlText w:val="%1，"/>
+      <w:lvlJc w:val="left"/>
+      <w:pPr>
+        <w:ind w:left="360" w:hanging="360"/>
+      </w:pPr>
+      <w:rPr>
+        <w:rFonts w:hint="default"/>
+      </w:rPr>
+    </w:lvl>
+    <w:lvl w:ilvl="1" w:tplc="04090019" w:tentative="1">
+      <w:start w:val="1"/>
+      <w:numFmt w:val="lowerLetter"/>
+      <w:lvlText w:val="%2)"/>
+      <w:lvlJc w:val="left"/>
+      <w:pPr>
+        <w:ind w:left="840" w:hanging="420"/>
+      </w:pPr>
+    </w:lvl>
+    <w:lvl w:ilvl="2" w:tplc="0409001B" w:tentative="1">
+      <w:start w:val="1"/>
+      <w:numFmt w:val="lowerRoman"/>
+      <w:lvlText w:val="%3."/>
+      <w:lvlJc w:val="right"/>
+      <w:pPr>
+        <w:ind w:left="1260" w:hanging="420"/>
+      </w:pPr>
+    </w:lvl>
+    <w:lvl w:ilvl="3" w:tplc="0409000F" w:tentative="1">
+      <w:start w:val="1"/>
+      <w:numFmt w:val="decimal"/>
+      <w:lvlText w:val="%4."/>
+      <w:lvlJc w:val="left"/>
+      <w:pPr>
+        <w:ind w:left="1680" w:hanging="420"/>
+      </w:pPr>
+    </w:lvl>
+    <w:lvl w:ilvl="4" w:tplc="04090019" w:tentative="1">
+      <w:start w:val="1"/>
+      <w:numFmt w:val="lowerLetter"/>
+      <w:lvlText w:val="%5)"/>
+      <w:lvlJc w:val="left"/>
+      <w:pPr>
+        <w:ind w:left="2100" w:hanging="420"/>
+      </w:pPr>
+    </w:lvl>
+    <w:lvl w:ilvl="5" w:tplc="0409001B" w:tentative="1">
+      <w:start w:val="1"/>
+      <w:numFmt w:val="lowerRoman"/>
+      <w:lvlText w:val="%6."/>
+      <w:lvlJc w:val="right"/>
+      <w:pPr>
+        <w:ind w:left="2520" w:hanging="420"/>
+      </w:pPr>
+    </w:lvl>
+    <w:lvl w:ilvl="6" w:tplc="0409000F" w:tentative="1">
+      <w:start w:val="1"/>
+      <w:numFmt w:val="decimal"/>
+      <w:lvlText w:val="%7."/>
+      <w:lvlJc w:val="left"/>
+      <w:pPr>
+        <w:ind w:left="2940" w:hanging="420"/>
+      </w:pPr>
+    </w:lvl>
+    <w:lvl w:ilvl="7" w:tplc="04090019" w:tentative="1">
+      <w:start w:val="1"/>
+      <w:numFmt w:val="lowerLetter"/>
+      <w:lvlText w:val="%8)"/>
+      <w:lvlJc w:val="left"/>
+      <w:pPr>
+        <w:ind w:left="3360" w:hanging="420"/>
+      </w:pPr>
+    </w:lvl>
+    <w:lvl w:ilvl="8" w:tplc="0409001B" w:tentative="1">
+      <w:start w:val="1"/>
+      <w:numFmt w:val="lowerRoman"/>
+      <w:lvlText w:val="%9."/>
+      <w:lvlJc w:val="right"/>
+      <w:pPr>
+        <w:ind w:left="3780" w:hanging="420"/>
+      </w:pPr>
+    </w:lvl>
+  </w:abstractNum>
+  <w:abstractNum w:abstractNumId="3" w15:restartNumberingAfterBreak="0">
     <w:nsid w:val="03EE6908"/>
     <w:multiLevelType w:val="hybridMultilevel"/>
     <w:tmpl w:val="60BC9B60"/>
@@ -3361,7 +3943,7 @@
       </w:rPr>
     </w:lvl>
   </w:abstractNum>
-  <w:abstractNum w:abstractNumId="3" w15:restartNumberingAfterBreak="0">
+  <w:abstractNum w:abstractNumId="4" w15:restartNumberingAfterBreak="0">
     <w:nsid w:val="04914E2E"/>
     <w:multiLevelType w:val="hybridMultilevel"/>
     <w:tmpl w:val="43C20048"/>
@@ -3496,7 +4078,7 @@
       </w:rPr>
     </w:lvl>
   </w:abstractNum>
-  <w:abstractNum w:abstractNumId="4" w15:restartNumberingAfterBreak="0">
+  <w:abstractNum w:abstractNumId="5" w15:restartNumberingAfterBreak="0">
     <w:nsid w:val="04945998"/>
     <w:multiLevelType w:val="hybridMultilevel"/>
     <w:tmpl w:val="42A8A408"/>
@@ -3585,7 +4167,7 @@
       </w:pPr>
     </w:lvl>
   </w:abstractNum>
-  <w:abstractNum w:abstractNumId="5" w15:restartNumberingAfterBreak="0">
+  <w:abstractNum w:abstractNumId="6" w15:restartNumberingAfterBreak="0">
     <w:nsid w:val="0CDB655F"/>
     <w:multiLevelType w:val="hybridMultilevel"/>
     <w:tmpl w:val="03563E70"/>
@@ -3674,7 +4256,7 @@
       </w:pPr>
     </w:lvl>
   </w:abstractNum>
-  <w:abstractNum w:abstractNumId="6" w15:restartNumberingAfterBreak="0">
+  <w:abstractNum w:abstractNumId="7" w15:restartNumberingAfterBreak="0">
     <w:nsid w:val="1AFA2AF1"/>
     <w:multiLevelType w:val="hybridMultilevel"/>
     <w:tmpl w:val="49444D4A"/>
@@ -3763,7 +4345,7 @@
       </w:pPr>
     </w:lvl>
   </w:abstractNum>
-  <w:abstractNum w:abstractNumId="7" w15:restartNumberingAfterBreak="0">
+  <w:abstractNum w:abstractNumId="8" w15:restartNumberingAfterBreak="0">
     <w:nsid w:val="1BF6599B"/>
     <w:multiLevelType w:val="hybridMultilevel"/>
     <w:tmpl w:val="75D019AA"/>
@@ -3852,7 +4434,7 @@
       </w:pPr>
     </w:lvl>
   </w:abstractNum>
-  <w:abstractNum w:abstractNumId="8" w15:restartNumberingAfterBreak="0">
+  <w:abstractNum w:abstractNumId="9" w15:restartNumberingAfterBreak="0">
     <w:nsid w:val="259D1F9D"/>
     <w:multiLevelType w:val="hybridMultilevel"/>
     <w:tmpl w:val="508A3D04"/>
@@ -3941,7 +4523,7 @@
       </w:pPr>
     </w:lvl>
   </w:abstractNum>
-  <w:abstractNum w:abstractNumId="9" w15:restartNumberingAfterBreak="0">
+  <w:abstractNum w:abstractNumId="10" w15:restartNumberingAfterBreak="0">
     <w:nsid w:val="25A4468F"/>
     <w:multiLevelType w:val="hybridMultilevel"/>
     <w:tmpl w:val="4BD20B92"/>
@@ -4030,7 +4612,7 @@
       </w:pPr>
     </w:lvl>
   </w:abstractNum>
-  <w:abstractNum w:abstractNumId="10" w15:restartNumberingAfterBreak="0">
+  <w:abstractNum w:abstractNumId="11" w15:restartNumberingAfterBreak="0">
     <w:nsid w:val="264011FC"/>
     <w:multiLevelType w:val="hybridMultilevel"/>
     <w:tmpl w:val="92C634F0"/>
@@ -4165,7 +4747,7 @@
       </w:rPr>
     </w:lvl>
   </w:abstractNum>
-  <w:abstractNum w:abstractNumId="11" w15:restartNumberingAfterBreak="0">
+  <w:abstractNum w:abstractNumId="12" w15:restartNumberingAfterBreak="0">
     <w:nsid w:val="34E207A5"/>
     <w:multiLevelType w:val="hybridMultilevel"/>
     <w:tmpl w:val="08A06506"/>
@@ -4254,7 +4836,7 @@
       </w:pPr>
     </w:lvl>
   </w:abstractNum>
-  <w:abstractNum w:abstractNumId="12" w15:restartNumberingAfterBreak="0">
+  <w:abstractNum w:abstractNumId="13" w15:restartNumberingAfterBreak="0">
     <w:nsid w:val="3E4D5360"/>
     <w:multiLevelType w:val="hybridMultilevel"/>
     <w:tmpl w:val="B8729104"/>
@@ -4343,7 +4925,7 @@
       </w:pPr>
     </w:lvl>
   </w:abstractNum>
-  <w:abstractNum w:abstractNumId="13" w15:restartNumberingAfterBreak="0">
+  <w:abstractNum w:abstractNumId="14" w15:restartNumberingAfterBreak="0">
     <w:nsid w:val="42934760"/>
     <w:multiLevelType w:val="hybridMultilevel"/>
     <w:tmpl w:val="206E8180"/>
@@ -4432,7 +5014,7 @@
       </w:pPr>
     </w:lvl>
   </w:abstractNum>
-  <w:abstractNum w:abstractNumId="14" w15:restartNumberingAfterBreak="0">
+  <w:abstractNum w:abstractNumId="15" w15:restartNumberingAfterBreak="0">
     <w:nsid w:val="4393289E"/>
     <w:multiLevelType w:val="hybridMultilevel"/>
     <w:tmpl w:val="B7A25B72"/>
@@ -4521,7 +5103,7 @@
       </w:pPr>
     </w:lvl>
   </w:abstractNum>
-  <w:abstractNum w:abstractNumId="15" w15:restartNumberingAfterBreak="0">
+  <w:abstractNum w:abstractNumId="16" w15:restartNumberingAfterBreak="0">
     <w:nsid w:val="45AE677C"/>
     <w:multiLevelType w:val="hybridMultilevel"/>
     <w:tmpl w:val="C846BACE"/>
@@ -4610,7 +5192,7 @@
       </w:pPr>
     </w:lvl>
   </w:abstractNum>
-  <w:abstractNum w:abstractNumId="16" w15:restartNumberingAfterBreak="0">
+  <w:abstractNum w:abstractNumId="17" w15:restartNumberingAfterBreak="0">
     <w:nsid w:val="4A212988"/>
     <w:multiLevelType w:val="hybridMultilevel"/>
     <w:tmpl w:val="1E4CAFC6"/>
@@ -4745,7 +5327,7 @@
       </w:rPr>
     </w:lvl>
   </w:abstractNum>
-  <w:abstractNum w:abstractNumId="17" w15:restartNumberingAfterBreak="0">
+  <w:abstractNum w:abstractNumId="18" w15:restartNumberingAfterBreak="0">
     <w:nsid w:val="4C2E33F0"/>
     <w:multiLevelType w:val="hybridMultilevel"/>
     <w:tmpl w:val="66A89A0C"/>
@@ -4834,7 +5416,7 @@
       </w:pPr>
     </w:lvl>
   </w:abstractNum>
-  <w:abstractNum w:abstractNumId="18" w15:restartNumberingAfterBreak="0">
+  <w:abstractNum w:abstractNumId="19" w15:restartNumberingAfterBreak="0">
     <w:nsid w:val="5406371C"/>
     <w:multiLevelType w:val="hybridMultilevel"/>
     <w:tmpl w:val="B90A303A"/>
@@ -4923,7 +5505,7 @@
       </w:pPr>
     </w:lvl>
   </w:abstractNum>
-  <w:abstractNum w:abstractNumId="19" w15:restartNumberingAfterBreak="0">
+  <w:abstractNum w:abstractNumId="20" w15:restartNumberingAfterBreak="0">
     <w:nsid w:val="54476622"/>
     <w:multiLevelType w:val="hybridMultilevel"/>
     <w:tmpl w:val="83A60708"/>
@@ -5012,7 +5594,7 @@
       </w:pPr>
     </w:lvl>
   </w:abstractNum>
-  <w:abstractNum w:abstractNumId="20" w15:restartNumberingAfterBreak="0">
+  <w:abstractNum w:abstractNumId="21" w15:restartNumberingAfterBreak="0">
     <w:nsid w:val="587B41BB"/>
     <w:multiLevelType w:val="hybridMultilevel"/>
     <w:tmpl w:val="DEA4E504"/>
@@ -5101,7 +5683,7 @@
       </w:pPr>
     </w:lvl>
   </w:abstractNum>
-  <w:abstractNum w:abstractNumId="21" w15:restartNumberingAfterBreak="0">
+  <w:abstractNum w:abstractNumId="22" w15:restartNumberingAfterBreak="0">
     <w:nsid w:val="59C64A24"/>
     <w:multiLevelType w:val="hybridMultilevel"/>
     <w:tmpl w:val="B024D800"/>
@@ -5236,7 +5818,7 @@
       </w:rPr>
     </w:lvl>
   </w:abstractNum>
-  <w:abstractNum w:abstractNumId="22" w15:restartNumberingAfterBreak="0">
+  <w:abstractNum w:abstractNumId="23" w15:restartNumberingAfterBreak="0">
     <w:nsid w:val="5FB450EF"/>
     <w:multiLevelType w:val="hybridMultilevel"/>
     <w:tmpl w:val="29FE8234"/>
@@ -5325,7 +5907,7 @@
       </w:pPr>
     </w:lvl>
   </w:abstractNum>
-  <w:abstractNum w:abstractNumId="23" w15:restartNumberingAfterBreak="0">
+  <w:abstractNum w:abstractNumId="24" w15:restartNumberingAfterBreak="0">
     <w:nsid w:val="6401356A"/>
     <w:multiLevelType w:val="hybridMultilevel"/>
     <w:tmpl w:val="1138E914"/>
@@ -5414,7 +5996,7 @@
       </w:pPr>
     </w:lvl>
   </w:abstractNum>
-  <w:abstractNum w:abstractNumId="24" w15:restartNumberingAfterBreak="0">
+  <w:abstractNum w:abstractNumId="25" w15:restartNumberingAfterBreak="0">
     <w:nsid w:val="6F3638B1"/>
     <w:multiLevelType w:val="hybridMultilevel"/>
     <w:tmpl w:val="1FF8EA14"/>
@@ -5503,7 +6085,7 @@
       </w:pPr>
     </w:lvl>
   </w:abstractNum>
-  <w:abstractNum w:abstractNumId="25" w15:restartNumberingAfterBreak="0">
+  <w:abstractNum w:abstractNumId="26" w15:restartNumberingAfterBreak="0">
     <w:nsid w:val="713435B9"/>
     <w:multiLevelType w:val="hybridMultilevel"/>
     <w:tmpl w:val="531A8952"/>
@@ -5592,7 +6174,7 @@
       </w:pPr>
     </w:lvl>
   </w:abstractNum>
-  <w:abstractNum w:abstractNumId="26" w15:restartNumberingAfterBreak="0">
+  <w:abstractNum w:abstractNumId="27" w15:restartNumberingAfterBreak="0">
     <w:nsid w:val="7A893272"/>
     <w:multiLevelType w:val="hybridMultilevel"/>
     <w:tmpl w:val="0E4E4B86"/>
@@ -5681,7 +6263,7 @@
       </w:pPr>
     </w:lvl>
   </w:abstractNum>
-  <w:abstractNum w:abstractNumId="27" w15:restartNumberingAfterBreak="0">
+  <w:abstractNum w:abstractNumId="28" w15:restartNumberingAfterBreak="0">
     <w:nsid w:val="7F0B1F4E"/>
     <w:multiLevelType w:val="hybridMultilevel"/>
     <w:tmpl w:val="49049926"/>
@@ -5824,85 +6406,88 @@
     <w:abstractNumId w:val="0"/>
   </w:num>
   <w:num w:numId="2">
-    <w:abstractNumId w:val="21"/>
+    <w:abstractNumId w:val="22"/>
   </w:num>
   <w:num w:numId="3">
-    <w:abstractNumId w:val="10"/>
+    <w:abstractNumId w:val="11"/>
   </w:num>
   <w:num w:numId="4">
-    <w:abstractNumId w:val="16"/>
+    <w:abstractNumId w:val="17"/>
   </w:num>
   <w:num w:numId="5">
-    <w:abstractNumId w:val="2"/>
+    <w:abstractNumId w:val="3"/>
   </w:num>
   <w:num w:numId="6">
-    <w:abstractNumId w:val="3"/>
+    <w:abstractNumId w:val="4"/>
   </w:num>
   <w:num w:numId="7">
-    <w:abstractNumId w:val="27"/>
+    <w:abstractNumId w:val="28"/>
   </w:num>
   <w:num w:numId="8">
-    <w:abstractNumId w:val="15"/>
+    <w:abstractNumId w:val="16"/>
   </w:num>
   <w:num w:numId="9">
     <w:abstractNumId w:val="1"/>
   </w:num>
   <w:num w:numId="10">
+    <w:abstractNumId w:val="7"/>
+  </w:num>
+  <w:num w:numId="11">
+    <w:abstractNumId w:val="8"/>
+  </w:num>
+  <w:num w:numId="12">
     <w:abstractNumId w:val="6"/>
   </w:num>
-  <w:num w:numId="11">
-    <w:abstractNumId w:val="7"/>
+  <w:num w:numId="13">
+    <w:abstractNumId w:val="9"/>
   </w:num>
-  <w:num w:numId="12">
+  <w:num w:numId="14">
+    <w:abstractNumId w:val="15"/>
+  </w:num>
+  <w:num w:numId="15">
+    <w:abstractNumId w:val="21"/>
+  </w:num>
+  <w:num w:numId="16">
+    <w:abstractNumId w:val="12"/>
+  </w:num>
+  <w:num w:numId="17">
+    <w:abstractNumId w:val="23"/>
+  </w:num>
+  <w:num w:numId="18">
+    <w:abstractNumId w:val="25"/>
+  </w:num>
+  <w:num w:numId="19">
+    <w:abstractNumId w:val="14"/>
+  </w:num>
+  <w:num w:numId="20">
+    <w:abstractNumId w:val="18"/>
+  </w:num>
+  <w:num w:numId="21">
+    <w:abstractNumId w:val="27"/>
+  </w:num>
+  <w:num w:numId="22">
+    <w:abstractNumId w:val="24"/>
+  </w:num>
+  <w:num w:numId="23">
+    <w:abstractNumId w:val="10"/>
+  </w:num>
+  <w:num w:numId="24">
     <w:abstractNumId w:val="5"/>
   </w:num>
-  <w:num w:numId="13">
-    <w:abstractNumId w:val="8"/>
-  </w:num>
-  <w:num w:numId="14">
-    <w:abstractNumId w:val="14"/>
-  </w:num>
-  <w:num w:numId="15">
+  <w:num w:numId="25">
     <w:abstractNumId w:val="20"/>
   </w:num>
-  <w:num w:numId="16">
-    <w:abstractNumId w:val="11"/>
+  <w:num w:numId="26">
+    <w:abstractNumId w:val="19"/>
   </w:num>
-  <w:num w:numId="17">
-    <w:abstractNumId w:val="22"/>
-  </w:num>
-  <w:num w:numId="18">
-    <w:abstractNumId w:val="24"/>
-  </w:num>
-  <w:num w:numId="19">
+  <w:num w:numId="27">
     <w:abstractNumId w:val="13"/>
   </w:num>
-  <w:num w:numId="20">
-    <w:abstractNumId w:val="17"/>
-  </w:num>
-  <w:num w:numId="21">
+  <w:num w:numId="28">
     <w:abstractNumId w:val="26"/>
   </w:num>
-  <w:num w:numId="22">
-    <w:abstractNumId w:val="23"/>
-  </w:num>
-  <w:num w:numId="23">
-    <w:abstractNumId w:val="9"/>
-  </w:num>
-  <w:num w:numId="24">
-    <w:abstractNumId w:val="4"/>
-  </w:num>
-  <w:num w:numId="25">
-    <w:abstractNumId w:val="19"/>
-  </w:num>
-  <w:num w:numId="26">
-    <w:abstractNumId w:val="18"/>
-  </w:num>
-  <w:num w:numId="27">
-    <w:abstractNumId w:val="12"/>
-  </w:num>
-  <w:num w:numId="28">
-    <w:abstractNumId w:val="25"/>
+  <w:num w:numId="29">
+    <w:abstractNumId w:val="2"/>
   </w:num>
 </w:numbering>
 </file>

--- a/operation day 03.docx
+++ b/operation day 03.docx
@@ -3367,6 +3367,12 @@
     </w:p>
     <w:p>
       <w:pPr>
+        <w:pStyle w:val="a3"/>
+        <w:numPr>
+          <w:ilvl w:val="0"/>
+          <w:numId w:val="29"/>
+        </w:numPr>
+        <w:ind w:firstLineChars="0"/>
         <w:rPr>
           <w:bCs/>
           <w:sz w:val="23"/>
@@ -3381,8 +3387,274 @@
           <w:szCs w:val="24"/>
         </w:rPr>
         <w:lastRenderedPageBreak/>
-        <w:t>下课休息</w:t>
-      </w:r>
+        <w:t>集群主机需要维护时</w:t>
+      </w:r>
+    </w:p>
+    <w:p>
+      <w:pPr>
+        <w:pStyle w:val="a3"/>
+        <w:ind w:left="360" w:firstLineChars="0" w:firstLine="0"/>
+        <w:rPr>
+          <w:bCs/>
+          <w:sz w:val="23"/>
+          <w:szCs w:val="24"/>
+        </w:rPr>
+      </w:pPr>
+      <w:r>
+        <w:rPr>
+          <w:bCs/>
+          <w:sz w:val="23"/>
+          <w:szCs w:val="24"/>
+        </w:rPr>
+        <w:t>server 192.168.2.100:80 down;</w:t>
+      </w:r>
+      <w:r>
+        <w:rPr>
+          <w:bCs/>
+          <w:sz w:val="23"/>
+          <w:szCs w:val="24"/>
+        </w:rPr>
+        <w:t xml:space="preserve">   //</w:t>
+      </w:r>
+      <w:r>
+        <w:rPr>
+          <w:rFonts w:hint="eastAsia"/>
+          <w:bCs/>
+          <w:sz w:val="23"/>
+          <w:szCs w:val="24"/>
+        </w:rPr>
+        <w:t>加</w:t>
+      </w:r>
+      <w:r>
+        <w:rPr>
+          <w:rFonts w:hint="eastAsia"/>
+          <w:bCs/>
+          <w:sz w:val="23"/>
+          <w:szCs w:val="24"/>
+        </w:rPr>
+        <w:t>down</w:t>
+      </w:r>
+      <w:r>
+        <w:rPr>
+          <w:rFonts w:hint="eastAsia"/>
+          <w:bCs/>
+          <w:sz w:val="23"/>
+          <w:szCs w:val="24"/>
+        </w:rPr>
+        <w:t>标记，使集群服务器暂时</w:t>
+      </w:r>
+    </w:p>
+    <w:p>
+      <w:pPr>
+        <w:rPr>
+          <w:bCs/>
+          <w:sz w:val="23"/>
+          <w:szCs w:val="24"/>
+        </w:rPr>
+      </w:pPr>
+      <w:r>
+        <w:rPr>
+          <w:rFonts w:hint="eastAsia"/>
+          <w:bCs/>
+          <w:sz w:val="23"/>
+          <w:szCs w:val="24"/>
+        </w:rPr>
+        <w:t>不参与任务轮询</w:t>
+      </w:r>
+    </w:p>
+    <w:p>
+      <w:r>
+        <w:t>sbin/nginx -s reload   //</w:t>
+      </w:r>
+      <w:r>
+        <w:rPr>
+          <w:rFonts w:hint="eastAsia"/>
+        </w:rPr>
+        <w:t>重加载配置</w:t>
+      </w:r>
+    </w:p>
+    <w:p>
+      <w:r>
+        <w:rPr>
+          <w:rFonts w:hint="eastAsia"/>
+        </w:rPr>
+        <w:t>再次访问</w:t>
+      </w:r>
+      <w:r>
+        <w:t>192.168.2.5</w:t>
+      </w:r>
+      <w:r>
+        <w:rPr>
+          <w:rFonts w:hint="eastAsia"/>
+        </w:rPr>
+        <w:t>，</w:t>
+      </w:r>
+      <w:r>
+        <w:rPr>
+          <w:rFonts w:hint="eastAsia"/>
+        </w:rPr>
+        <w:t>再也不会出现</w:t>
+      </w:r>
+      <w:r>
+        <w:rPr>
+          <w:rFonts w:hint="eastAsia"/>
+        </w:rPr>
+        <w:t>web1</w:t>
+      </w:r>
+    </w:p>
+    <w:p>
+      <w:pPr>
+        <w:rPr>
+          <w:rFonts w:hint="eastAsia"/>
+          <w:bCs/>
+          <w:sz w:val="23"/>
+          <w:szCs w:val="24"/>
+        </w:rPr>
+      </w:pPr>
+    </w:p>
+    <w:p>
+      <w:pPr>
+        <w:rPr>
+          <w:bCs/>
+          <w:sz w:val="23"/>
+          <w:szCs w:val="24"/>
+        </w:rPr>
+      </w:pPr>
+    </w:p>
+    <w:p>
+      <w:pPr>
+        <w:rPr>
+          <w:bCs/>
+          <w:sz w:val="23"/>
+          <w:szCs w:val="24"/>
+        </w:rPr>
+      </w:pPr>
+    </w:p>
+    <w:p>
+      <w:pPr>
+        <w:rPr>
+          <w:rFonts w:hint="eastAsia"/>
+          <w:bCs/>
+          <w:sz w:val="23"/>
+          <w:szCs w:val="24"/>
+        </w:rPr>
+      </w:pPr>
+      <w:r>
+        <w:rPr>
+          <w:rFonts w:hint="eastAsia"/>
+          <w:bCs/>
+          <w:sz w:val="23"/>
+          <w:szCs w:val="24"/>
+        </w:rPr>
+        <w:t>使用</w:t>
+      </w:r>
+      <w:r>
+        <w:rPr>
+          <w:rFonts w:hint="eastAsia"/>
+          <w:bCs/>
+          <w:sz w:val="23"/>
+          <w:szCs w:val="24"/>
+        </w:rPr>
+        <w:t>nginx</w:t>
+      </w:r>
+      <w:r>
+        <w:rPr>
+          <w:rFonts w:hint="eastAsia"/>
+          <w:bCs/>
+          <w:sz w:val="23"/>
+          <w:szCs w:val="24"/>
+        </w:rPr>
+        <w:t>实现其他业务集群</w:t>
+      </w:r>
+    </w:p>
+    <w:p>
+      <w:pPr>
+        <w:pStyle w:val="a3"/>
+        <w:numPr>
+          <w:ilvl w:val="0"/>
+          <w:numId w:val="30"/>
+        </w:numPr>
+        <w:ind w:firstLineChars="0"/>
+        <w:rPr>
+          <w:bCs/>
+          <w:sz w:val="23"/>
+          <w:szCs w:val="24"/>
+        </w:rPr>
+      </w:pPr>
+      <w:r>
+        <w:rPr>
+          <w:rFonts w:hint="eastAsia"/>
+          <w:bCs/>
+          <w:sz w:val="23"/>
+          <w:szCs w:val="24"/>
+        </w:rPr>
+        <w:t>准备工作</w:t>
+      </w:r>
+    </w:p>
+    <w:p>
+      <w:pPr>
+        <w:pStyle w:val="a3"/>
+        <w:ind w:left="360" w:firstLineChars="0" w:firstLine="0"/>
+        <w:rPr>
+          <w:rFonts w:hint="eastAsia"/>
+          <w:bCs/>
+          <w:sz w:val="23"/>
+          <w:szCs w:val="24"/>
+        </w:rPr>
+      </w:pPr>
+      <w:r>
+        <w:rPr>
+          <w:rFonts w:hint="eastAsia"/>
+          <w:bCs/>
+          <w:sz w:val="23"/>
+          <w:szCs w:val="24"/>
+        </w:rPr>
+        <w:t>s</w:t>
+      </w:r>
+      <w:r>
+        <w:rPr>
+          <w:bCs/>
+          <w:sz w:val="23"/>
+          <w:szCs w:val="24"/>
+        </w:rPr>
+        <w:t xml:space="preserve">bin/nginx -s stop  </w:t>
+      </w:r>
+      <w:r>
+        <w:rPr>
+          <w:rFonts w:hint="eastAsia"/>
+          <w:bCs/>
+          <w:sz w:val="23"/>
+          <w:szCs w:val="24"/>
+        </w:rPr>
+        <w:t>//</w:t>
+      </w:r>
+      <w:r>
+        <w:rPr>
+          <w:rFonts w:hint="eastAsia"/>
+          <w:bCs/>
+          <w:sz w:val="23"/>
+          <w:szCs w:val="24"/>
+        </w:rPr>
+        <w:t>停止</w:t>
+      </w:r>
+      <w:r>
+        <w:rPr>
+          <w:rFonts w:hint="eastAsia"/>
+          <w:bCs/>
+          <w:sz w:val="23"/>
+          <w:szCs w:val="24"/>
+        </w:rPr>
+        <w:t>nginx</w:t>
+      </w:r>
+    </w:p>
+    <w:p>
+      <w:pPr>
+        <w:rPr>
+          <w:bCs/>
+          <w:sz w:val="23"/>
+          <w:szCs w:val="24"/>
+        </w:rPr>
+      </w:pPr>
       <w:r>
         <w:rPr>
           <w:rFonts w:hint="eastAsia"/>
@@ -3398,19 +3670,919 @@
           <w:sz w:val="23"/>
           <w:szCs w:val="24"/>
         </w:rPr>
-        <w:t xml:space="preserve"> 15:10</w:t>
-      </w:r>
-      <w:r>
-        <w:rPr>
-          <w:rFonts w:hint="eastAsia"/>
-          <w:bCs/>
-          <w:sz w:val="23"/>
-          <w:szCs w:val="24"/>
-        </w:rPr>
-        <w:t>回</w:t>
+        <w:t xml:space="preserve">  </w:t>
+      </w:r>
+      <w:r>
+        <w:rPr>
+          <w:rFonts w:hint="eastAsia"/>
+          <w:bCs/>
+          <w:sz w:val="23"/>
+          <w:szCs w:val="24"/>
+        </w:rPr>
+        <w:t>cd</w:t>
+      </w:r>
+      <w:r>
+        <w:rPr>
+          <w:bCs/>
+          <w:sz w:val="23"/>
+          <w:szCs w:val="24"/>
+        </w:rPr>
+        <w:t xml:space="preserve"> </w:t>
+      </w:r>
+      <w:r>
+        <w:rPr>
+          <w:bCs/>
+          <w:sz w:val="23"/>
+          <w:szCs w:val="24"/>
+        </w:rPr>
+        <w:t>/root/lnmp_soft/nginx-1.17.6</w:t>
+      </w:r>
+    </w:p>
+    <w:p>
+      <w:pPr>
+        <w:rPr>
+          <w:bCs/>
+          <w:sz w:val="23"/>
+          <w:szCs w:val="24"/>
+        </w:rPr>
+      </w:pPr>
+      <w:r>
+        <w:rPr>
+          <w:rFonts w:hint="eastAsia"/>
+          <w:bCs/>
+          <w:sz w:val="23"/>
+          <w:szCs w:val="24"/>
+        </w:rPr>
+        <w:t xml:space="preserve"> </w:t>
+      </w:r>
+      <w:r>
+        <w:rPr>
+          <w:bCs/>
+          <w:sz w:val="23"/>
+          <w:szCs w:val="24"/>
+        </w:rPr>
+        <w:t xml:space="preserve">  </w:t>
+      </w:r>
+      <w:r>
+        <w:rPr>
+          <w:rFonts w:hint="eastAsia"/>
+          <w:bCs/>
+          <w:sz w:val="23"/>
+          <w:szCs w:val="24"/>
+        </w:rPr>
+        <w:t>r</w:t>
+      </w:r>
+      <w:r>
+        <w:rPr>
+          <w:bCs/>
+          <w:sz w:val="23"/>
+          <w:szCs w:val="24"/>
+        </w:rPr>
+        <w:t>m -rf /usr/local/nginx</w:t>
+      </w:r>
+    </w:p>
+    <w:p>
+      <w:pPr>
+        <w:rPr>
+          <w:rFonts w:hint="eastAsia"/>
+          <w:bCs/>
+          <w:sz w:val="23"/>
+          <w:szCs w:val="24"/>
+        </w:rPr>
+      </w:pPr>
+      <w:r>
+        <w:rPr>
+          <w:rFonts w:hint="eastAsia"/>
+          <w:bCs/>
+          <w:sz w:val="23"/>
+          <w:szCs w:val="24"/>
+        </w:rPr>
+        <w:t xml:space="preserve"> </w:t>
+      </w:r>
+      <w:r>
+        <w:rPr>
+          <w:bCs/>
+          <w:sz w:val="23"/>
+          <w:szCs w:val="24"/>
+        </w:rPr>
+        <w:t xml:space="preserve">  </w:t>
+      </w:r>
+      <w:r>
+        <w:rPr>
+          <w:bCs/>
+          <w:sz w:val="23"/>
+          <w:szCs w:val="24"/>
+        </w:rPr>
+        <w:t>./configure</w:t>
+      </w:r>
+      <w:r>
+        <w:rPr>
+          <w:bCs/>
+          <w:sz w:val="23"/>
+          <w:szCs w:val="24"/>
+        </w:rPr>
+        <w:t xml:space="preserve"> </w:t>
+      </w:r>
+      <w:r>
+        <w:rPr>
+          <w:bCs/>
+          <w:sz w:val="23"/>
+          <w:szCs w:val="24"/>
+        </w:rPr>
+        <w:t xml:space="preserve"> --with-stream </w:t>
+      </w:r>
+      <w:r>
+        <w:rPr>
+          <w:bCs/>
+          <w:sz w:val="23"/>
+          <w:szCs w:val="24"/>
+        </w:rPr>
+        <w:t xml:space="preserve"> </w:t>
+      </w:r>
+      <w:r>
+        <w:rPr>
+          <w:bCs/>
+          <w:sz w:val="23"/>
+          <w:szCs w:val="24"/>
+        </w:rPr>
+        <w:t>--with-http_stub_status_module</w:t>
+      </w:r>
+    </w:p>
+    <w:p>
+      <w:pPr>
+        <w:rPr>
+          <w:bCs/>
+          <w:sz w:val="23"/>
+          <w:szCs w:val="24"/>
+        </w:rPr>
+      </w:pPr>
+      <w:r>
+        <w:rPr>
+          <w:rFonts w:hint="eastAsia"/>
+          <w:bCs/>
+          <w:sz w:val="23"/>
+          <w:szCs w:val="24"/>
+        </w:rPr>
+        <w:t xml:space="preserve"> </w:t>
+      </w:r>
+      <w:r>
+        <w:rPr>
+          <w:bCs/>
+          <w:sz w:val="23"/>
+          <w:szCs w:val="24"/>
+        </w:rPr>
+        <w:t xml:space="preserve">  </w:t>
+      </w:r>
+      <w:r>
+        <w:rPr>
+          <w:rFonts w:hint="eastAsia"/>
+          <w:bCs/>
+          <w:sz w:val="23"/>
+          <w:szCs w:val="24"/>
+        </w:rPr>
+        <w:t>make</w:t>
+      </w:r>
+    </w:p>
+    <w:p>
+      <w:pPr>
+        <w:rPr>
+          <w:bCs/>
+          <w:sz w:val="23"/>
+          <w:szCs w:val="24"/>
+        </w:rPr>
+      </w:pPr>
+      <w:r>
+        <w:rPr>
+          <w:rFonts w:hint="eastAsia"/>
+          <w:bCs/>
+          <w:sz w:val="23"/>
+          <w:szCs w:val="24"/>
+        </w:rPr>
+        <w:t xml:space="preserve"> </w:t>
+      </w:r>
+      <w:r>
+        <w:rPr>
+          <w:bCs/>
+          <w:sz w:val="23"/>
+          <w:szCs w:val="24"/>
+        </w:rPr>
+        <w:t xml:space="preserve">  </w:t>
+      </w:r>
+      <w:r>
+        <w:rPr>
+          <w:rFonts w:hint="eastAsia"/>
+          <w:bCs/>
+          <w:sz w:val="23"/>
+          <w:szCs w:val="24"/>
+        </w:rPr>
+        <w:t>make</w:t>
+      </w:r>
+      <w:r>
+        <w:rPr>
+          <w:bCs/>
+          <w:sz w:val="23"/>
+          <w:szCs w:val="24"/>
+        </w:rPr>
+        <w:t xml:space="preserve"> </w:t>
+      </w:r>
+      <w:r>
+        <w:rPr>
+          <w:rFonts w:hint="eastAsia"/>
+          <w:bCs/>
+          <w:sz w:val="23"/>
+          <w:szCs w:val="24"/>
+        </w:rPr>
+        <w:t>install</w:t>
+      </w:r>
+    </w:p>
+    <w:p>
+      <w:pPr>
+        <w:rPr>
+          <w:bCs/>
+          <w:sz w:val="23"/>
+          <w:szCs w:val="24"/>
+        </w:rPr>
+      </w:pPr>
+      <w:r>
+        <w:rPr>
+          <w:bCs/>
+          <w:sz w:val="23"/>
+          <w:szCs w:val="24"/>
+        </w:rPr>
+        <w:t>[root@proxy nginx-1.17.6]# cd /usr/local/nginx/</w:t>
+      </w:r>
+    </w:p>
+    <w:p>
+      <w:pPr>
+        <w:rPr>
+          <w:rFonts w:hint="eastAsia"/>
+          <w:bCs/>
+          <w:sz w:val="23"/>
+          <w:szCs w:val="24"/>
+        </w:rPr>
+      </w:pPr>
+      <w:r>
+        <w:rPr>
+          <w:bCs/>
+          <w:sz w:val="23"/>
+          <w:szCs w:val="24"/>
+        </w:rPr>
+        <w:t>[root@proxy nginx]# sbin/nginx -V</w:t>
+      </w:r>
+      <w:r>
+        <w:rPr>
+          <w:bCs/>
+          <w:sz w:val="23"/>
+          <w:szCs w:val="24"/>
+        </w:rPr>
+        <w:t xml:space="preserve">   //</w:t>
+      </w:r>
+      <w:r>
+        <w:rPr>
+          <w:rFonts w:hint="eastAsia"/>
+          <w:bCs/>
+          <w:sz w:val="23"/>
+          <w:szCs w:val="24"/>
+        </w:rPr>
+        <w:t>查询</w:t>
+      </w:r>
+      <w:r>
+        <w:rPr>
+          <w:rFonts w:hint="eastAsia"/>
+          <w:bCs/>
+          <w:sz w:val="23"/>
+          <w:szCs w:val="24"/>
+        </w:rPr>
+        <w:t>nginx</w:t>
+      </w:r>
+      <w:r>
+        <w:rPr>
+          <w:rFonts w:hint="eastAsia"/>
+          <w:bCs/>
+          <w:sz w:val="23"/>
+          <w:szCs w:val="24"/>
+        </w:rPr>
+        <w:t>版本与安装的模块</w:t>
+      </w:r>
+    </w:p>
+    <w:p>
+      <w:pPr>
+        <w:rPr>
+          <w:bCs/>
+          <w:sz w:val="23"/>
+          <w:szCs w:val="24"/>
+        </w:rPr>
+      </w:pPr>
+      <w:r>
+        <w:rPr>
+          <w:bCs/>
+          <w:sz w:val="23"/>
+          <w:szCs w:val="24"/>
+        </w:rPr>
+        <w:t>nginx version: nginx/1.17.6</w:t>
+      </w:r>
+    </w:p>
+    <w:p>
+      <w:pPr>
+        <w:rPr>
+          <w:bCs/>
+          <w:sz w:val="23"/>
+          <w:szCs w:val="24"/>
+        </w:rPr>
+      </w:pPr>
+      <w:r>
+        <w:rPr>
+          <w:bCs/>
+          <w:sz w:val="23"/>
+          <w:szCs w:val="24"/>
+        </w:rPr>
+        <w:t>built by gcc 4.8.5 20150623 (Red Hat 4.8.5-28) (GCC)</w:t>
+      </w:r>
+    </w:p>
+    <w:p>
+      <w:pPr>
+        <w:rPr>
+          <w:bCs/>
+          <w:sz w:val="23"/>
+          <w:szCs w:val="24"/>
+        </w:rPr>
+      </w:pPr>
+      <w:r>
+        <w:rPr>
+          <w:bCs/>
+          <w:sz w:val="23"/>
+          <w:szCs w:val="24"/>
+        </w:rPr>
+        <w:t>configure arguments: --with-stream --with-http_stub_status_module</w:t>
+      </w:r>
+    </w:p>
+    <w:p>
+      <w:pPr>
+        <w:rPr>
+          <w:bCs/>
+          <w:sz w:val="23"/>
+          <w:szCs w:val="24"/>
+        </w:rPr>
+      </w:pPr>
+    </w:p>
+    <w:p>
+      <w:pPr>
+        <w:rPr>
+          <w:rFonts w:hint="eastAsia"/>
+        </w:rPr>
+      </w:pPr>
+      <w:r>
+        <w:rPr>
+          <w:bCs/>
+          <w:sz w:val="23"/>
+          <w:szCs w:val="24"/>
+        </w:rPr>
+        <w:t>stream {</w:t>
+      </w:r>
+      <w:r>
+        <w:rPr>
+          <w:bCs/>
+          <w:sz w:val="23"/>
+          <w:szCs w:val="24"/>
+        </w:rPr>
+        <w:t xml:space="preserve">         </w:t>
+      </w:r>
+      <w:r>
+        <w:t>//</w:t>
+      </w:r>
+      <w:r>
+        <w:rPr>
+          <w:rFonts w:hint="eastAsia"/>
+        </w:rPr>
+        <w:t>创建新业务</w:t>
+      </w:r>
+    </w:p>
+    <w:p>
+      <w:pPr>
+        <w:rPr>
+          <w:bCs/>
+          <w:sz w:val="23"/>
+          <w:szCs w:val="24"/>
+        </w:rPr>
+      </w:pPr>
+      <w:r>
+        <w:rPr>
+          <w:bCs/>
+          <w:sz w:val="23"/>
+          <w:szCs w:val="24"/>
+        </w:rPr>
+        <w:t>upstream backend {</w:t>
+      </w:r>
+      <w:r>
+        <w:rPr>
+          <w:bCs/>
+          <w:sz w:val="23"/>
+          <w:szCs w:val="24"/>
+        </w:rPr>
+        <w:t xml:space="preserve">    </w:t>
+      </w:r>
+      <w:r>
+        <w:rPr>
+          <w:kern w:val="0"/>
+        </w:rPr>
+        <w:t>//</w:t>
+      </w:r>
+      <w:r>
+        <w:rPr>
+          <w:rFonts w:hint="eastAsia"/>
+          <w:kern w:val="0"/>
+        </w:rPr>
+        <w:t>创建名叫</w:t>
+      </w:r>
+      <w:r>
+        <w:rPr>
+          <w:kern w:val="0"/>
+        </w:rPr>
+        <w:t>backend</w:t>
+      </w:r>
+      <w:r>
+        <w:rPr>
+          <w:rFonts w:hint="eastAsia"/>
+          <w:kern w:val="0"/>
+        </w:rPr>
+        <w:t>的集群</w:t>
+      </w:r>
+    </w:p>
+    <w:p>
+      <w:pPr>
+        <w:rPr>
+          <w:rFonts w:hint="eastAsia"/>
+        </w:rPr>
+      </w:pPr>
+      <w:r>
+        <w:rPr>
+          <w:bCs/>
+          <w:sz w:val="23"/>
+          <w:szCs w:val="24"/>
+        </w:rPr>
+        <w:t>server 192.168.2.100:22;</w:t>
+      </w:r>
+      <w:r>
+        <w:rPr>
+          <w:bCs/>
+          <w:sz w:val="23"/>
+          <w:szCs w:val="24"/>
+        </w:rPr>
+        <w:t xml:space="preserve">    </w:t>
+      </w:r>
+      <w:r>
+        <w:t>//</w:t>
+      </w:r>
+      <w:r>
+        <w:rPr>
+          <w:rFonts w:hint="eastAsia"/>
+        </w:rPr>
+        <w:t>集群中的主机使用</w:t>
+      </w:r>
+      <w:r>
+        <w:t>22</w:t>
+      </w:r>
+      <w:r>
+        <w:rPr>
+          <w:rFonts w:hint="eastAsia"/>
+        </w:rPr>
+        <w:t>端口对外提供服务</w:t>
+      </w:r>
+    </w:p>
+    <w:p>
+      <w:pPr>
+        <w:rPr>
+          <w:bCs/>
+          <w:sz w:val="23"/>
+          <w:szCs w:val="24"/>
+        </w:rPr>
+      </w:pPr>
+      <w:r>
+        <w:rPr>
+          <w:bCs/>
+          <w:sz w:val="23"/>
+          <w:szCs w:val="24"/>
+        </w:rPr>
+        <w:t>server 192.168.2.200:22;</w:t>
+      </w:r>
+    </w:p>
+    <w:p>
+      <w:pPr>
+        <w:rPr>
+          <w:bCs/>
+          <w:sz w:val="23"/>
+          <w:szCs w:val="24"/>
+        </w:rPr>
+      </w:pPr>
+      <w:r>
+        <w:rPr>
+          <w:bCs/>
+          <w:sz w:val="23"/>
+          <w:szCs w:val="24"/>
+        </w:rPr>
+        <w:t>}</w:t>
+      </w:r>
+    </w:p>
+    <w:p>
+      <w:pPr>
+        <w:rPr>
+          <w:bCs/>
+          <w:sz w:val="23"/>
+          <w:szCs w:val="24"/>
+        </w:rPr>
+      </w:pPr>
+      <w:r>
+        <w:rPr>
+          <w:bCs/>
+          <w:sz w:val="23"/>
+          <w:szCs w:val="24"/>
+        </w:rPr>
+        <w:t>server {</w:t>
+      </w:r>
+    </w:p>
+    <w:p>
+      <w:pPr>
+        <w:rPr>
+          <w:bCs/>
+          <w:sz w:val="23"/>
+          <w:szCs w:val="24"/>
+        </w:rPr>
+      </w:pPr>
+      <w:r>
+        <w:rPr>
+          <w:bCs/>
+          <w:sz w:val="23"/>
+          <w:szCs w:val="24"/>
+        </w:rPr>
+        <w:t>listen 12345;</w:t>
+      </w:r>
+      <w:r>
+        <w:rPr>
+          <w:bCs/>
+          <w:sz w:val="23"/>
+          <w:szCs w:val="24"/>
+        </w:rPr>
+        <w:t xml:space="preserve">    </w:t>
+      </w:r>
+      <w:r>
+        <w:rPr>
+          <w:kern w:val="0"/>
+        </w:rPr>
+        <w:t>//</w:t>
+      </w:r>
+      <w:r>
+        <w:rPr>
+          <w:rFonts w:hint="eastAsia"/>
+          <w:kern w:val="0"/>
+        </w:rPr>
+        <w:t>监听端口号</w:t>
+      </w:r>
+    </w:p>
+    <w:p>
+      <w:pPr>
+        <w:rPr>
+          <w:bCs/>
+          <w:sz w:val="23"/>
+          <w:szCs w:val="24"/>
+        </w:rPr>
+      </w:pPr>
+      <w:r>
+        <w:rPr>
+          <w:bCs/>
+          <w:sz w:val="23"/>
+          <w:szCs w:val="24"/>
+        </w:rPr>
+        <w:t>proxy_pass backend;</w:t>
+      </w:r>
+      <w:r>
+        <w:rPr>
+          <w:bCs/>
+          <w:sz w:val="23"/>
+          <w:szCs w:val="24"/>
+        </w:rPr>
+        <w:t xml:space="preserve">    </w:t>
+      </w:r>
+      <w:r>
+        <w:rPr>
+          <w:kern w:val="0"/>
+        </w:rPr>
+        <w:t>//</w:t>
+      </w:r>
+      <w:r>
+        <w:rPr>
+          <w:rFonts w:hint="eastAsia"/>
+          <w:kern w:val="0"/>
+        </w:rPr>
+        <w:t>调用集群</w:t>
+      </w:r>
+    </w:p>
+    <w:p>
+      <w:pPr>
+        <w:rPr>
+          <w:bCs/>
+          <w:sz w:val="23"/>
+          <w:szCs w:val="24"/>
+        </w:rPr>
+      </w:pPr>
+      <w:r>
+        <w:rPr>
+          <w:bCs/>
+          <w:sz w:val="23"/>
+          <w:szCs w:val="24"/>
+        </w:rPr>
+        <w:t>}</w:t>
+      </w:r>
+    </w:p>
+    <w:p>
+      <w:pPr>
+        <w:rPr>
+          <w:bCs/>
+          <w:sz w:val="23"/>
+          <w:szCs w:val="24"/>
+        </w:rPr>
+      </w:pPr>
+      <w:r>
+        <w:rPr>
+          <w:bCs/>
+          <w:sz w:val="23"/>
+          <w:szCs w:val="24"/>
+        </w:rPr>
+        <w:t>}</w:t>
+      </w:r>
+    </w:p>
+    <w:p>
+      <w:pPr>
+        <w:rPr>
+          <w:bCs/>
+          <w:sz w:val="23"/>
+          <w:szCs w:val="24"/>
+        </w:rPr>
+      </w:pPr>
+      <w:r>
+        <w:rPr>
+          <w:rFonts w:hint="eastAsia"/>
+          <w:bCs/>
+          <w:sz w:val="23"/>
+          <w:szCs w:val="24"/>
+        </w:rPr>
+        <w:t>写完后开启</w:t>
+      </w:r>
+      <w:r>
+        <w:rPr>
+          <w:rFonts w:hint="eastAsia"/>
+          <w:bCs/>
+          <w:sz w:val="23"/>
+          <w:szCs w:val="24"/>
+        </w:rPr>
+        <w:t>nginx</w:t>
+      </w:r>
+      <w:r>
+        <w:rPr>
+          <w:rFonts w:hint="eastAsia"/>
+          <w:bCs/>
+          <w:sz w:val="23"/>
+          <w:szCs w:val="24"/>
+        </w:rPr>
+        <w:t>服务，如果服务已经开启，需要重新加载配置</w:t>
+      </w:r>
+    </w:p>
+    <w:p>
+      <w:pPr>
+        <w:rPr>
+          <w:rFonts w:hint="eastAsia"/>
+          <w:kern w:val="0"/>
+        </w:rPr>
+      </w:pPr>
+      <w:r>
+        <w:rPr>
+          <w:kern w:val="0"/>
+        </w:rPr>
+        <w:t>ssh 192.168.2.5 -p 12345</w:t>
+      </w:r>
+      <w:r>
+        <w:rPr>
+          <w:kern w:val="0"/>
+        </w:rPr>
+        <w:t xml:space="preserve">   </w:t>
+      </w:r>
+      <w:r>
+        <w:rPr>
+          <w:kern w:val="0"/>
+        </w:rPr>
+        <w:t>//</w:t>
+      </w:r>
+      <w:r>
+        <w:rPr>
+          <w:rFonts w:hint="eastAsia"/>
+          <w:kern w:val="0"/>
+        </w:rPr>
+        <w:t>在</w:t>
+      </w:r>
+      <w:r>
+        <w:rPr>
+          <w:rFonts w:hint="eastAsia"/>
+          <w:kern w:val="0"/>
+        </w:rPr>
+        <w:t>proxy</w:t>
+      </w:r>
+      <w:r>
+        <w:rPr>
+          <w:rFonts w:hint="eastAsia"/>
+          <w:kern w:val="0"/>
+        </w:rPr>
+        <w:t>主机</w:t>
+      </w:r>
+      <w:r>
+        <w:rPr>
+          <w:rFonts w:hint="eastAsia"/>
+          <w:kern w:val="0"/>
+        </w:rPr>
+        <w:t>使用</w:t>
+      </w:r>
+      <w:r>
+        <w:rPr>
+          <w:kern w:val="0"/>
+        </w:rPr>
+        <w:t>12345</w:t>
+      </w:r>
+      <w:r>
+        <w:rPr>
+          <w:rFonts w:hint="eastAsia"/>
+          <w:kern w:val="0"/>
+        </w:rPr>
+        <w:t>端口号连接代理服务器</w:t>
+      </w:r>
+      <w:r>
+        <w:rPr>
+          <w:rFonts w:hint="eastAsia"/>
+          <w:kern w:val="0"/>
+        </w:rPr>
+        <w:t>，可以登录</w:t>
+      </w:r>
+      <w:r>
+        <w:rPr>
+          <w:rFonts w:hint="eastAsia"/>
+          <w:kern w:val="0"/>
+        </w:rPr>
+        <w:t>web1</w:t>
       </w:r>
       <w:bookmarkStart w:id="0" w:name="_GoBack"/>
       <w:bookmarkEnd w:id="0"/>
+      <w:r>
+        <w:rPr>
+          <w:rFonts w:hint="eastAsia"/>
+          <w:kern w:val="0"/>
+        </w:rPr>
+        <w:t>或者</w:t>
+      </w:r>
+      <w:r>
+        <w:rPr>
+          <w:rFonts w:hint="eastAsia"/>
+          <w:kern w:val="0"/>
+        </w:rPr>
+        <w:t>web2</w:t>
+      </w:r>
+      <w:r>
+        <w:rPr>
+          <w:rFonts w:hint="eastAsia"/>
+          <w:kern w:val="0"/>
+        </w:rPr>
+        <w:t>，之后使用</w:t>
+      </w:r>
+      <w:r>
+        <w:rPr>
+          <w:rFonts w:hint="eastAsia"/>
+          <w:kern w:val="0"/>
+        </w:rPr>
+        <w:t>exit</w:t>
+      </w:r>
+      <w:r>
+        <w:rPr>
+          <w:rFonts w:hint="eastAsia"/>
+          <w:kern w:val="0"/>
+        </w:rPr>
+        <w:t>退出回到</w:t>
+      </w:r>
+      <w:r>
+        <w:rPr>
+          <w:rFonts w:hint="eastAsia"/>
+          <w:kern w:val="0"/>
+        </w:rPr>
+        <w:t>proxy</w:t>
+      </w:r>
+    </w:p>
+    <w:p>
+      <w:r>
+        <w:t>[root@proxy nginx]# rm -rf ~/.ssh/known_hosts  //</w:t>
+      </w:r>
+      <w:r>
+        <w:rPr>
+          <w:rFonts w:hint="eastAsia"/>
+        </w:rPr>
+        <w:t>先删除远程连接的主机记录，之</w:t>
+      </w:r>
+    </w:p>
+    <w:p>
+      <w:r>
+        <w:rPr>
+          <w:rFonts w:hint="eastAsia"/>
+        </w:rPr>
+        <w:t>后每次连接测试都先删除该文件</w:t>
+      </w:r>
+    </w:p>
+    <w:p>
+      <w:pPr>
+        <w:rPr>
+          <w:bCs/>
+          <w:sz w:val="23"/>
+          <w:szCs w:val="24"/>
+        </w:rPr>
+      </w:pPr>
+      <w:r>
+        <w:rPr>
+          <w:kern w:val="0"/>
+        </w:rPr>
+        <w:t>ssh 192.168.2.5 -p 12345</w:t>
+      </w:r>
+      <w:r>
+        <w:rPr>
+          <w:kern w:val="0"/>
+        </w:rPr>
+        <w:t xml:space="preserve">   </w:t>
+      </w:r>
+    </w:p>
+    <w:p>
+      <w:pPr>
+        <w:rPr>
+          <w:bCs/>
+          <w:sz w:val="23"/>
+          <w:szCs w:val="24"/>
+        </w:rPr>
+      </w:pPr>
+    </w:p>
+    <w:p>
+      <w:pPr>
+        <w:rPr>
+          <w:bCs/>
+          <w:sz w:val="23"/>
+          <w:szCs w:val="24"/>
+        </w:rPr>
+      </w:pPr>
+    </w:p>
+    <w:p>
+      <w:pPr>
+        <w:rPr>
+          <w:bCs/>
+          <w:sz w:val="23"/>
+          <w:szCs w:val="24"/>
+        </w:rPr>
+      </w:pPr>
+    </w:p>
+    <w:p>
+      <w:pPr>
+        <w:rPr>
+          <w:bCs/>
+          <w:sz w:val="23"/>
+          <w:szCs w:val="24"/>
+        </w:rPr>
+      </w:pPr>
+    </w:p>
+    <w:p>
+      <w:pPr>
+        <w:rPr>
+          <w:bCs/>
+          <w:sz w:val="23"/>
+          <w:szCs w:val="24"/>
+        </w:rPr>
+      </w:pPr>
+    </w:p>
+    <w:p>
+      <w:pPr>
+        <w:rPr>
+          <w:rFonts w:hint="eastAsia"/>
+          <w:bCs/>
+          <w:sz w:val="23"/>
+          <w:szCs w:val="24"/>
+        </w:rPr>
+      </w:pPr>
+    </w:p>
+    <w:p>
+      <w:pPr>
+        <w:rPr>
+          <w:bCs/>
+          <w:sz w:val="23"/>
+          <w:szCs w:val="24"/>
+        </w:rPr>
+      </w:pPr>
+    </w:p>
+    <w:p>
+      <w:pPr>
+        <w:rPr>
+          <w:bCs/>
+          <w:sz w:val="23"/>
+          <w:szCs w:val="24"/>
+        </w:rPr>
+      </w:pPr>
     </w:p>
     <w:p>
       <w:pPr>
@@ -5417,6 +6589,95 @@
     </w:lvl>
   </w:abstractNum>
   <w:abstractNum w:abstractNumId="19" w15:restartNumberingAfterBreak="0">
+    <w:nsid w:val="4F511863"/>
+    <w:multiLevelType w:val="hybridMultilevel"/>
+    <w:tmpl w:val="A9CA5BEE"/>
+    <w:lvl w:ilvl="0" w:tplc="39FCDB0A">
+      <w:start w:val="1"/>
+      <w:numFmt w:val="decimal"/>
+      <w:lvlText w:val="%1，"/>
+      <w:lvlJc w:val="left"/>
+      <w:pPr>
+        <w:ind w:left="360" w:hanging="360"/>
+      </w:pPr>
+      <w:rPr>
+        <w:rFonts w:hint="default"/>
+      </w:rPr>
+    </w:lvl>
+    <w:lvl w:ilvl="1" w:tplc="04090019" w:tentative="1">
+      <w:start w:val="1"/>
+      <w:numFmt w:val="lowerLetter"/>
+      <w:lvlText w:val="%2)"/>
+      <w:lvlJc w:val="left"/>
+      <w:pPr>
+        <w:ind w:left="840" w:hanging="420"/>
+      </w:pPr>
+    </w:lvl>
+    <w:lvl w:ilvl="2" w:tplc="0409001B" w:tentative="1">
+      <w:start w:val="1"/>
+      <w:numFmt w:val="lowerRoman"/>
+      <w:lvlText w:val="%3."/>
+      <w:lvlJc w:val="right"/>
+      <w:pPr>
+        <w:ind w:left="1260" w:hanging="420"/>
+      </w:pPr>
+    </w:lvl>
+    <w:lvl w:ilvl="3" w:tplc="0409000F" w:tentative="1">
+      <w:start w:val="1"/>
+      <w:numFmt w:val="decimal"/>
+      <w:lvlText w:val="%4."/>
+      <w:lvlJc w:val="left"/>
+      <w:pPr>
+        <w:ind w:left="1680" w:hanging="420"/>
+      </w:pPr>
+    </w:lvl>
+    <w:lvl w:ilvl="4" w:tplc="04090019" w:tentative="1">
+      <w:start w:val="1"/>
+      <w:numFmt w:val="lowerLetter"/>
+      <w:lvlText w:val="%5)"/>
+      <w:lvlJc w:val="left"/>
+      <w:pPr>
+        <w:ind w:left="2100" w:hanging="420"/>
+      </w:pPr>
+    </w:lvl>
+    <w:lvl w:ilvl="5" w:tplc="0409001B" w:tentative="1">
+      <w:start w:val="1"/>
+      <w:numFmt w:val="lowerRoman"/>
+      <w:lvlText w:val="%6."/>
+      <w:lvlJc w:val="right"/>
+      <w:pPr>
+        <w:ind w:left="2520" w:hanging="420"/>
+      </w:pPr>
+    </w:lvl>
+    <w:lvl w:ilvl="6" w:tplc="0409000F" w:tentative="1">
+      <w:start w:val="1"/>
+      <w:numFmt w:val="decimal"/>
+      <w:lvlText w:val="%7."/>
+      <w:lvlJc w:val="left"/>
+      <w:pPr>
+        <w:ind w:left="2940" w:hanging="420"/>
+      </w:pPr>
+    </w:lvl>
+    <w:lvl w:ilvl="7" w:tplc="04090019" w:tentative="1">
+      <w:start w:val="1"/>
+      <w:numFmt w:val="lowerLetter"/>
+      <w:lvlText w:val="%8)"/>
+      <w:lvlJc w:val="left"/>
+      <w:pPr>
+        <w:ind w:left="3360" w:hanging="420"/>
+      </w:pPr>
+    </w:lvl>
+    <w:lvl w:ilvl="8" w:tplc="0409001B" w:tentative="1">
+      <w:start w:val="1"/>
+      <w:numFmt w:val="lowerRoman"/>
+      <w:lvlText w:val="%9."/>
+      <w:lvlJc w:val="right"/>
+      <w:pPr>
+        <w:ind w:left="3780" w:hanging="420"/>
+      </w:pPr>
+    </w:lvl>
+  </w:abstractNum>
+  <w:abstractNum w:abstractNumId="20" w15:restartNumberingAfterBreak="0">
     <w:nsid w:val="5406371C"/>
     <w:multiLevelType w:val="hybridMultilevel"/>
     <w:tmpl w:val="B90A303A"/>
@@ -5505,7 +6766,7 @@
       </w:pPr>
     </w:lvl>
   </w:abstractNum>
-  <w:abstractNum w:abstractNumId="20" w15:restartNumberingAfterBreak="0">
+  <w:abstractNum w:abstractNumId="21" w15:restartNumberingAfterBreak="0">
     <w:nsid w:val="54476622"/>
     <w:multiLevelType w:val="hybridMultilevel"/>
     <w:tmpl w:val="83A60708"/>
@@ -5594,7 +6855,7 @@
       </w:pPr>
     </w:lvl>
   </w:abstractNum>
-  <w:abstractNum w:abstractNumId="21" w15:restartNumberingAfterBreak="0">
+  <w:abstractNum w:abstractNumId="22" w15:restartNumberingAfterBreak="0">
     <w:nsid w:val="587B41BB"/>
     <w:multiLevelType w:val="hybridMultilevel"/>
     <w:tmpl w:val="DEA4E504"/>
@@ -5683,7 +6944,7 @@
       </w:pPr>
     </w:lvl>
   </w:abstractNum>
-  <w:abstractNum w:abstractNumId="22" w15:restartNumberingAfterBreak="0">
+  <w:abstractNum w:abstractNumId="23" w15:restartNumberingAfterBreak="0">
     <w:nsid w:val="59C64A24"/>
     <w:multiLevelType w:val="hybridMultilevel"/>
     <w:tmpl w:val="B024D800"/>
@@ -5818,7 +7079,7 @@
       </w:rPr>
     </w:lvl>
   </w:abstractNum>
-  <w:abstractNum w:abstractNumId="23" w15:restartNumberingAfterBreak="0">
+  <w:abstractNum w:abstractNumId="24" w15:restartNumberingAfterBreak="0">
     <w:nsid w:val="5FB450EF"/>
     <w:multiLevelType w:val="hybridMultilevel"/>
     <w:tmpl w:val="29FE8234"/>
@@ -5907,7 +7168,7 @@
       </w:pPr>
     </w:lvl>
   </w:abstractNum>
-  <w:abstractNum w:abstractNumId="24" w15:restartNumberingAfterBreak="0">
+  <w:abstractNum w:abstractNumId="25" w15:restartNumberingAfterBreak="0">
     <w:nsid w:val="6401356A"/>
     <w:multiLevelType w:val="hybridMultilevel"/>
     <w:tmpl w:val="1138E914"/>
@@ -5996,7 +7257,7 @@
       </w:pPr>
     </w:lvl>
   </w:abstractNum>
-  <w:abstractNum w:abstractNumId="25" w15:restartNumberingAfterBreak="0">
+  <w:abstractNum w:abstractNumId="26" w15:restartNumberingAfterBreak="0">
     <w:nsid w:val="6F3638B1"/>
     <w:multiLevelType w:val="hybridMultilevel"/>
     <w:tmpl w:val="1FF8EA14"/>
@@ -6085,7 +7346,7 @@
       </w:pPr>
     </w:lvl>
   </w:abstractNum>
-  <w:abstractNum w:abstractNumId="26" w15:restartNumberingAfterBreak="0">
+  <w:abstractNum w:abstractNumId="27" w15:restartNumberingAfterBreak="0">
     <w:nsid w:val="713435B9"/>
     <w:multiLevelType w:val="hybridMultilevel"/>
     <w:tmpl w:val="531A8952"/>
@@ -6174,7 +7435,7 @@
       </w:pPr>
     </w:lvl>
   </w:abstractNum>
-  <w:abstractNum w:abstractNumId="27" w15:restartNumberingAfterBreak="0">
+  <w:abstractNum w:abstractNumId="28" w15:restartNumberingAfterBreak="0">
     <w:nsid w:val="7A893272"/>
     <w:multiLevelType w:val="hybridMultilevel"/>
     <w:tmpl w:val="0E4E4B86"/>
@@ -6263,7 +7524,7 @@
       </w:pPr>
     </w:lvl>
   </w:abstractNum>
-  <w:abstractNum w:abstractNumId="28" w15:restartNumberingAfterBreak="0">
+  <w:abstractNum w:abstractNumId="29" w15:restartNumberingAfterBreak="0">
     <w:nsid w:val="7F0B1F4E"/>
     <w:multiLevelType w:val="hybridMultilevel"/>
     <w:tmpl w:val="49049926"/>
@@ -6406,7 +7667,7 @@
     <w:abstractNumId w:val="0"/>
   </w:num>
   <w:num w:numId="2">
-    <w:abstractNumId w:val="22"/>
+    <w:abstractNumId w:val="23"/>
   </w:num>
   <w:num w:numId="3">
     <w:abstractNumId w:val="11"/>
@@ -6421,7 +7682,7 @@
     <w:abstractNumId w:val="4"/>
   </w:num>
   <w:num w:numId="7">
-    <w:abstractNumId w:val="28"/>
+    <w:abstractNumId w:val="29"/>
   </w:num>
   <w:num w:numId="8">
     <w:abstractNumId w:val="16"/>
@@ -6445,16 +7706,16 @@
     <w:abstractNumId w:val="15"/>
   </w:num>
   <w:num w:numId="15">
-    <w:abstractNumId w:val="21"/>
+    <w:abstractNumId w:val="22"/>
   </w:num>
   <w:num w:numId="16">
     <w:abstractNumId w:val="12"/>
   </w:num>
   <w:num w:numId="17">
-    <w:abstractNumId w:val="23"/>
+    <w:abstractNumId w:val="24"/>
   </w:num>
   <w:num w:numId="18">
-    <w:abstractNumId w:val="25"/>
+    <w:abstractNumId w:val="26"/>
   </w:num>
   <w:num w:numId="19">
     <w:abstractNumId w:val="14"/>
@@ -6463,10 +7724,10 @@
     <w:abstractNumId w:val="18"/>
   </w:num>
   <w:num w:numId="21">
-    <w:abstractNumId w:val="27"/>
+    <w:abstractNumId w:val="28"/>
   </w:num>
   <w:num w:numId="22">
-    <w:abstractNumId w:val="24"/>
+    <w:abstractNumId w:val="25"/>
   </w:num>
   <w:num w:numId="23">
     <w:abstractNumId w:val="10"/>
@@ -6475,19 +7736,22 @@
     <w:abstractNumId w:val="5"/>
   </w:num>
   <w:num w:numId="25">
-    <w:abstractNumId w:val="20"/>
+    <w:abstractNumId w:val="21"/>
   </w:num>
   <w:num w:numId="26">
-    <w:abstractNumId w:val="19"/>
+    <w:abstractNumId w:val="20"/>
   </w:num>
   <w:num w:numId="27">
     <w:abstractNumId w:val="13"/>
   </w:num>
   <w:num w:numId="28">
-    <w:abstractNumId w:val="26"/>
+    <w:abstractNumId w:val="27"/>
   </w:num>
   <w:num w:numId="29">
     <w:abstractNumId w:val="2"/>
+  </w:num>
+  <w:num w:numId="30">
+    <w:abstractNumId w:val="19"/>
   </w:num>
 </w:numbering>
 </file>

--- a/operation day 03.docx
+++ b/operation day 03.docx
@@ -123,2127 +123,1727 @@
           <w:rFonts w:hint="eastAsia"/>
           <w:b/>
         </w:rPr>
-        <w:t>L</w:t>
-      </w:r>
-      <w:r>
-        <w:rPr>
-          <w:b/>
+        <w:t>地址重写相关选项</w:t>
+      </w:r>
+      <w:r>
+        <w:rPr>
+          <w:b/>
+        </w:rPr>
+        <w:t>:</w:t>
+      </w:r>
+    </w:p>
+    <w:p>
+      <w:pPr>
+        <w:rPr>
+          <w:bCs/>
+        </w:rPr>
+      </w:pPr>
+      <w:r>
+        <w:rPr>
+          <w:bCs/>
+        </w:rPr>
+        <w:t xml:space="preserve">last  </w:t>
+      </w:r>
+      <w:r>
+        <w:rPr>
+          <w:rFonts w:hint="eastAsia"/>
+          <w:bCs/>
+        </w:rPr>
+        <w:t>不再读其他</w:t>
+      </w:r>
+      <w:r>
+        <w:rPr>
+          <w:bCs/>
+        </w:rPr>
+        <w:t>rewrite</w:t>
+      </w:r>
+    </w:p>
+    <w:p>
+      <w:pPr>
+        <w:rPr>
+          <w:bCs/>
+        </w:rPr>
+      </w:pPr>
+      <w:r>
+        <w:rPr>
+          <w:bCs/>
+        </w:rPr>
+        <w:t xml:space="preserve">break  </w:t>
+      </w:r>
+      <w:r>
+        <w:rPr>
+          <w:rFonts w:hint="eastAsia"/>
+          <w:bCs/>
+        </w:rPr>
+        <w:t>不再读其他语句</w:t>
+      </w:r>
+    </w:p>
+    <w:p>
+      <w:pPr>
+        <w:rPr>
+          <w:bCs/>
+        </w:rPr>
+      </w:pPr>
+      <w:r>
+        <w:rPr>
+          <w:bCs/>
+        </w:rPr>
+        <w:t xml:space="preserve">redirect  </w:t>
+      </w:r>
+      <w:r>
+        <w:rPr>
+          <w:rFonts w:hint="eastAsia"/>
+          <w:bCs/>
+        </w:rPr>
+        <w:t>临时重定向</w:t>
+      </w:r>
+      <w:r>
+        <w:rPr>
+          <w:bCs/>
+        </w:rPr>
+        <w:t xml:space="preserve">   </w:t>
+      </w:r>
+      <w:r>
+        <w:rPr>
+          <w:rFonts w:hint="eastAsia"/>
+          <w:bCs/>
+        </w:rPr>
+        <w:t>状态码</w:t>
+      </w:r>
+      <w:r>
+        <w:rPr>
+          <w:bCs/>
+        </w:rPr>
+        <w:t xml:space="preserve"> 302</w:t>
+      </w:r>
+    </w:p>
+    <w:p>
+      <w:pPr>
+        <w:rPr>
+          <w:bCs/>
+        </w:rPr>
+      </w:pPr>
+      <w:r>
+        <w:rPr>
+          <w:bCs/>
+        </w:rPr>
+        <w:t xml:space="preserve">permanent  </w:t>
+      </w:r>
+      <w:r>
+        <w:rPr>
+          <w:rFonts w:hint="eastAsia"/>
+          <w:bCs/>
+        </w:rPr>
+        <w:t>永久重定向</w:t>
+      </w:r>
+      <w:r>
+        <w:rPr>
+          <w:bCs/>
+        </w:rPr>
+        <w:t xml:space="preserve">   </w:t>
+      </w:r>
+      <w:r>
+        <w:rPr>
+          <w:rFonts w:hint="eastAsia"/>
+          <w:bCs/>
+        </w:rPr>
+        <w:t>状态码</w:t>
+      </w:r>
+      <w:r>
+        <w:rPr>
+          <w:bCs/>
+        </w:rPr>
+        <w:t xml:space="preserve"> 301</w:t>
+      </w:r>
+    </w:p>
+    <w:p>
+      <w:pPr>
+        <w:rPr>
+          <w:rFonts w:hint="eastAsia"/>
+          <w:bCs/>
+          <w:sz w:val="23"/>
+          <w:szCs w:val="24"/>
+        </w:rPr>
+      </w:pPr>
+    </w:p>
+    <w:p>
+      <w:pPr>
+        <w:rPr>
+          <w:b/>
+        </w:rPr>
+      </w:pPr>
+      <w:r>
+        <w:rPr>
+          <w:rFonts w:hint="eastAsia"/>
+          <w:b/>
+        </w:rPr>
+        <w:t>测试一</w:t>
+      </w:r>
+      <w:r>
+        <w:rPr>
+          <w:b/>
+        </w:rPr>
+        <w:t xml:space="preserve">: </w:t>
+      </w:r>
+      <w:r>
+        <w:rPr>
+          <w:rFonts w:hint="eastAsia"/>
+          <w:b/>
+        </w:rPr>
+        <w:t>重定向</w:t>
+      </w:r>
+    </w:p>
+    <w:p>
+      <w:pPr>
+        <w:rPr>
+          <w:bCs/>
+        </w:rPr>
+      </w:pPr>
+      <w:r>
+        <w:rPr>
+          <w:bCs/>
+        </w:rPr>
+        <w:t>cd /usr/local/nginx</w:t>
+      </w:r>
+    </w:p>
+    <w:p>
+      <w:pPr>
+        <w:rPr>
+          <w:bCs/>
+        </w:rPr>
+      </w:pPr>
+      <w:r>
+        <w:rPr>
+          <w:bCs/>
+        </w:rPr>
+        <w:t>echo "nginx A~~" &gt; html/a.html</w:t>
+      </w:r>
+      <w:r>
+        <w:rPr>
+          <w:bCs/>
+        </w:rPr>
+        <w:t xml:space="preserve">   //</w:t>
+      </w:r>
+      <w:r>
+        <w:rPr>
+          <w:rFonts w:hint="eastAsia"/>
+          <w:bCs/>
+        </w:rPr>
+        <w:t>准备素材</w:t>
+      </w:r>
+    </w:p>
+    <w:p>
+      <w:pPr>
+        <w:rPr>
+          <w:bCs/>
+        </w:rPr>
+      </w:pPr>
+      <w:r>
+        <w:rPr>
+          <w:bCs/>
+        </w:rPr>
+        <w:t>echo "nginx B~~" &gt; html/b.html</w:t>
+      </w:r>
+    </w:p>
+    <w:p>
+      <w:pPr>
+        <w:rPr>
+          <w:bCs/>
+        </w:rPr>
+      </w:pPr>
+      <w:r>
+        <w:rPr>
+          <w:bCs/>
+        </w:rPr>
+        <w:t>echo "nginx C~~" &gt; html/c.html</w:t>
+      </w:r>
+    </w:p>
+    <w:p>
+      <w:pPr>
+        <w:rPr>
+          <w:bCs/>
+        </w:rPr>
+      </w:pPr>
+    </w:p>
+    <w:p>
+      <w:pPr>
+        <w:rPr>
+          <w:bCs/>
+        </w:rPr>
+      </w:pPr>
+      <w:r>
+        <w:rPr>
+          <w:bCs/>
+        </w:rPr>
+        <w:t>cd conf</w:t>
+      </w:r>
+    </w:p>
+    <w:p>
+      <w:pPr>
+        <w:rPr>
+          <w:bCs/>
+        </w:rPr>
+      </w:pPr>
+      <w:r>
+        <w:rPr>
+          <w:bCs/>
+        </w:rPr>
+        <w:t>cp nginx.conf.default nginx.conf  //</w:t>
+      </w:r>
+      <w:r>
+        <w:rPr>
+          <w:rFonts w:hint="eastAsia"/>
+          <w:bCs/>
+        </w:rPr>
+        <w:t>把配置文件恢复默认</w:t>
+      </w:r>
+    </w:p>
+    <w:p>
+      <w:pPr>
+        <w:rPr>
+          <w:bCs/>
+        </w:rPr>
+      </w:pPr>
+      <w:r>
+        <w:rPr>
+          <w:bCs/>
+        </w:rPr>
+        <w:t>cd ..</w:t>
+      </w:r>
+    </w:p>
+    <w:p>
+      <w:pPr>
+        <w:rPr>
+          <w:bCs/>
+        </w:rPr>
+      </w:pPr>
+      <w:r>
+        <w:rPr>
+          <w:bCs/>
+        </w:rPr>
+        <w:t>vim conf/nginx.conf    //</w:t>
+      </w:r>
+      <w:r>
+        <w:rPr>
+          <w:rFonts w:hint="eastAsia"/>
+          <w:bCs/>
+        </w:rPr>
+        <w:t>修改配置</w:t>
+      </w:r>
+    </w:p>
+    <w:p>
+      <w:pPr>
+        <w:rPr>
+          <w:bCs/>
+        </w:rPr>
+      </w:pPr>
+      <w:r>
+        <w:rPr>
+          <w:bCs/>
+        </w:rPr>
+        <w:t>rewrite /a.html /b.html redirect;   //</w:t>
+      </w:r>
+      <w:r>
+        <w:rPr>
+          <w:rFonts w:hint="eastAsia"/>
+          <w:bCs/>
+        </w:rPr>
+        <w:t>在</w:t>
+      </w:r>
+      <w:r>
+        <w:rPr>
+          <w:bCs/>
+        </w:rPr>
+        <w:t>42</w:t>
+      </w:r>
+      <w:r>
+        <w:rPr>
+          <w:rFonts w:hint="eastAsia"/>
+          <w:bCs/>
+        </w:rPr>
+        <w:t>行添加</w:t>
+      </w:r>
+    </w:p>
+    <w:p>
+      <w:r>
+        <w:rPr>
+          <w:rFonts w:hint="eastAsia"/>
+        </w:rPr>
+        <w:t>然后开启或者重加载</w:t>
+      </w:r>
+      <w:r>
+        <w:t>nginx</w:t>
+      </w:r>
+      <w:r>
+        <w:rPr>
+          <w:rFonts w:hint="eastAsia"/>
+        </w:rPr>
+        <w:t>服务</w:t>
+      </w:r>
+    </w:p>
+    <w:p>
+      <w:pPr>
+        <w:rPr>
+          <w:bCs/>
+        </w:rPr>
+      </w:pPr>
+    </w:p>
+    <w:p>
+      <w:pPr>
+        <w:rPr>
+          <w:bCs/>
+        </w:rPr>
+      </w:pPr>
+      <w:r>
+        <w:rPr>
+          <w:bCs/>
+        </w:rPr>
+        <w:t>rewrite /a.html /b.html permanent;  //</w:t>
+      </w:r>
+      <w:r>
+        <w:rPr>
+          <w:rFonts w:hint="eastAsia"/>
+          <w:bCs/>
+        </w:rPr>
+        <w:t>再次修改配置</w:t>
+      </w:r>
+    </w:p>
+    <w:p>
+      <w:r>
+        <w:rPr>
+          <w:rFonts w:hint="eastAsia"/>
+        </w:rPr>
+        <w:t>重加载</w:t>
+      </w:r>
+      <w:r>
+        <w:t>nginx</w:t>
+      </w:r>
+      <w:r>
+        <w:rPr>
+          <w:rFonts w:hint="eastAsia"/>
+        </w:rPr>
+        <w:t>服务</w:t>
+      </w:r>
+    </w:p>
+    <w:p>
+      <w:r>
+        <w:t>curl 192.168.2.5/a.html   //</w:t>
+      </w:r>
+      <w:r>
+        <w:rPr>
+          <w:rFonts w:hint="eastAsia"/>
+        </w:rPr>
+        <w:t>此时看到的页面也是</w:t>
+      </w:r>
+      <w:r>
+        <w:t>b</w:t>
+      </w:r>
+      <w:r>
+        <w:rPr>
+          <w:rFonts w:hint="eastAsia"/>
+        </w:rPr>
+        <w:t>，说明</w:t>
+      </w:r>
+      <w:r>
+        <w:t>redirect</w:t>
+      </w:r>
+      <w:r>
+        <w:rPr>
+          <w:rFonts w:hint="eastAsia"/>
+        </w:rPr>
+        <w:t>与</w:t>
+      </w:r>
+      <w:r>
+        <w:t>permanent</w:t>
+      </w:r>
+      <w:r>
+        <w:rPr>
+          <w:rFonts w:hint="eastAsia"/>
+        </w:rPr>
+        <w:t>效果在客户机看来是一样的，但是状态码不一样，对于搜索引擎来说更关心</w:t>
+      </w:r>
+      <w:r>
+        <w:t>301</w:t>
+      </w:r>
+      <w:r>
+        <w:rPr>
+          <w:rFonts w:hint="eastAsia"/>
+        </w:rPr>
+        <w:t>的</w:t>
+      </w:r>
+    </w:p>
+    <w:p>
+      <w:pPr>
+        <w:rPr>
+          <w:bCs/>
+        </w:rPr>
+      </w:pPr>
+    </w:p>
+    <w:p>
+      <w:pPr>
+        <w:rPr>
+          <w:bCs/>
+        </w:rPr>
+      </w:pPr>
+    </w:p>
+    <w:p>
+      <w:pPr>
+        <w:rPr>
+          <w:b/>
+          <w:bCs/>
+        </w:rPr>
+      </w:pPr>
+      <w:r>
+        <w:rPr>
+          <w:rFonts w:hint="eastAsia"/>
+          <w:b/>
+          <w:bCs/>
+        </w:rPr>
+        <w:t>测试二：</w:t>
+      </w:r>
+      <w:r>
+        <w:rPr>
+          <w:b/>
+          <w:bCs/>
         </w:rPr>
         <w:t xml:space="preserve">  </w:t>
       </w:r>
-      <w:r>
-        <w:rPr>
-          <w:rFonts w:hint="eastAsia"/>
-          <w:b/>
-        </w:rPr>
-        <w:t>linux</w:t>
-      </w:r>
-    </w:p>
-    <w:p>
-      <w:pPr>
-        <w:rPr>
-          <w:b/>
-        </w:rPr>
-      </w:pPr>
-      <w:r>
-        <w:rPr>
-          <w:rFonts w:hint="eastAsia"/>
-          <w:b/>
-        </w:rPr>
-        <w:t>n</w:t>
-      </w:r>
-      <w:r>
-        <w:rPr>
-          <w:b/>
-        </w:rPr>
-        <w:t xml:space="preserve">  nginx</w:t>
-      </w:r>
-    </w:p>
-    <w:p>
-      <w:pPr>
-        <w:rPr>
-          <w:b/>
-        </w:rPr>
-      </w:pPr>
-      <w:r>
-        <w:rPr>
-          <w:rFonts w:hint="eastAsia"/>
-          <w:b/>
-        </w:rPr>
-        <w:t>m</w:t>
-      </w:r>
-      <w:r>
-        <w:rPr>
-          <w:b/>
-        </w:rPr>
-        <w:t xml:space="preserve">  mysql</w:t>
-      </w:r>
-    </w:p>
-    <w:p>
-      <w:pPr>
-        <w:rPr>
-          <w:b/>
-        </w:rPr>
-      </w:pPr>
-      <w:r>
-        <w:rPr>
-          <w:rFonts w:hint="eastAsia"/>
-          <w:b/>
+    </w:p>
+    <w:p>
+      <w:pPr>
+        <w:rPr>
+          <w:b/>
+          <w:bCs/>
+        </w:rPr>
+      </w:pPr>
+      <w:r>
+        <w:rPr>
+          <w:b/>
+          <w:bCs/>
+        </w:rPr>
+        <w:t xml:space="preserve">last </w:t>
+      </w:r>
+      <w:r>
+        <w:rPr>
+          <w:rFonts w:hint="eastAsia"/>
+          <w:b/>
+          <w:bCs/>
+        </w:rPr>
+        <w:t>不再读其他</w:t>
+      </w:r>
+      <w:r>
+        <w:rPr>
+          <w:b/>
+          <w:bCs/>
+        </w:rPr>
+        <w:t>rewrite</w:t>
+      </w:r>
+    </w:p>
+    <w:p>
+      <w:r>
+        <w:rPr>
+          <w:rFonts w:hint="eastAsia"/>
+        </w:rPr>
+        <w:t>打开主配置文件，在</w:t>
+      </w:r>
+      <w:r>
+        <w:t>42</w:t>
+      </w:r>
+      <w:r>
+        <w:rPr>
+          <w:rFonts w:hint="eastAsia"/>
+        </w:rPr>
+        <w:t>行修改</w:t>
+      </w:r>
+    </w:p>
+    <w:p>
+      <w:r>
+        <w:t>rewrite /a.html /b.html last;  //</w:t>
+      </w:r>
+      <w:r>
+        <w:rPr>
+          <w:rFonts w:hint="eastAsia"/>
+        </w:rPr>
+        <w:t>如果没有</w:t>
+      </w:r>
+      <w:r>
+        <w:t>last,</w:t>
+      </w:r>
+      <w:r>
+        <w:rPr>
+          <w:rFonts w:hint="eastAsia"/>
+        </w:rPr>
+        <w:t>看</w:t>
+      </w:r>
+      <w:r>
+        <w:t>a</w:t>
+      </w:r>
+      <w:r>
+        <w:rPr>
+          <w:rFonts w:hint="eastAsia"/>
+        </w:rPr>
+        <w:t>页面会得到</w:t>
+      </w:r>
+      <w:r>
+        <w:t>c</w:t>
+      </w:r>
+      <w:r>
+        <w:rPr>
+          <w:rFonts w:hint="eastAsia"/>
+        </w:rPr>
+        <w:t>页面</w:t>
+      </w:r>
+    </w:p>
+    <w:p>
+      <w:r>
+        <w:rPr>
+          <w:rFonts w:hint="eastAsia"/>
+        </w:rPr>
+        <w:t>的内容</w:t>
+      </w:r>
+      <w:r>
+        <w:t>,</w:t>
+      </w:r>
+      <w:r>
+        <w:rPr>
+          <w:rFonts w:hint="eastAsia"/>
+        </w:rPr>
+        <w:t>加了</w:t>
+      </w:r>
+      <w:r>
+        <w:t>last</w:t>
+      </w:r>
+      <w:r>
+        <w:rPr>
+          <w:rFonts w:hint="eastAsia"/>
+        </w:rPr>
+        <w:t>之后</w:t>
+      </w:r>
+      <w:r>
+        <w:t>,</w:t>
+      </w:r>
+      <w:r>
+        <w:rPr>
+          <w:rFonts w:hint="eastAsia"/>
+        </w:rPr>
+        <w:t>就不会再读后面的</w:t>
+      </w:r>
+      <w:r>
+        <w:t>rewrite</w:t>
+      </w:r>
+      <w:r>
+        <w:rPr>
+          <w:rFonts w:hint="eastAsia"/>
+        </w:rPr>
+        <w:t>了</w:t>
+      </w:r>
+    </w:p>
+    <w:p>
+      <w:r>
+        <w:t>rewrite /b.html /c.html;</w:t>
+      </w:r>
+    </w:p>
+    <w:p>
+      <w:r>
+        <w:t>sbin/nginx -s reload   //</w:t>
+      </w:r>
+      <w:r>
+        <w:rPr>
+          <w:rFonts w:hint="eastAsia"/>
+        </w:rPr>
+        <w:t>重加载</w:t>
+      </w:r>
+      <w:r>
+        <w:t>nginx</w:t>
+      </w:r>
+      <w:r>
+        <w:rPr>
+          <w:rFonts w:hint="eastAsia"/>
+        </w:rPr>
+        <w:t>服务</w:t>
+      </w:r>
+    </w:p>
+    <w:p>
+      <w:r>
+        <w:rPr>
+          <w:rFonts w:hint="eastAsia"/>
+        </w:rPr>
+        <w:t>使用火狐访问</w:t>
+      </w:r>
+      <w:r>
+        <w:t xml:space="preserve">192.168.2.5/a.html </w:t>
+      </w:r>
+      <w:r>
+        <w:rPr>
+          <w:rFonts w:hint="eastAsia"/>
+        </w:rPr>
+        <w:t>看到的是</w:t>
+      </w:r>
+      <w:r>
+        <w:t>b</w:t>
+      </w:r>
+      <w:r>
+        <w:rPr>
+          <w:rFonts w:hint="eastAsia"/>
+        </w:rPr>
+        <w:t>页面</w:t>
+      </w:r>
+    </w:p>
+    <w:p>
+      <w:pPr>
+        <w:rPr>
+          <w:bCs/>
+          <w:sz w:val="23"/>
+          <w:szCs w:val="24"/>
+        </w:rPr>
+      </w:pPr>
+    </w:p>
+    <w:p>
+      <w:pPr>
+        <w:rPr>
+          <w:b/>
+        </w:rPr>
+      </w:pPr>
+      <w:r>
+        <w:rPr>
+          <w:b/>
+        </w:rPr>
+        <w:t xml:space="preserve">break  </w:t>
+      </w:r>
+      <w:r>
+        <w:rPr>
+          <w:rFonts w:hint="eastAsia"/>
+          <w:b/>
+        </w:rPr>
+        <w:t>不再读其他语句</w:t>
+      </w:r>
+    </w:p>
+    <w:p>
+      <w:pPr>
+        <w:rPr>
+          <w:b/>
+        </w:rPr>
+      </w:pPr>
+      <w:r>
+        <w:rPr>
+          <w:rFonts w:hint="eastAsia"/>
+          <w:b/>
+        </w:rPr>
+        <w:t>按下列方式修改配置文件</w:t>
+      </w:r>
+      <w:r>
+        <w:rPr>
+          <w:b/>
+        </w:rPr>
+        <w:t>,</w:t>
+      </w:r>
+      <w:r>
+        <w:rPr>
+          <w:rFonts w:hint="eastAsia"/>
+          <w:b/>
+        </w:rPr>
+        <w:t>将默认的</w:t>
+      </w:r>
+      <w:r>
+        <w:rPr>
+          <w:b/>
+        </w:rPr>
+        <w:t>location</w:t>
+      </w:r>
+      <w:r>
+        <w:rPr>
+          <w:rFonts w:hint="eastAsia"/>
+          <w:b/>
+        </w:rPr>
+        <w:t>中加入</w:t>
+      </w:r>
+      <w:r>
+        <w:rPr>
+          <w:b/>
+        </w:rPr>
+        <w:t>rewrite</w:t>
+      </w:r>
+      <w:r>
+        <w:rPr>
+          <w:rFonts w:hint="eastAsia"/>
+          <w:b/>
+        </w:rPr>
+        <w:t>语句</w:t>
+      </w:r>
+      <w:r>
+        <w:rPr>
+          <w:b/>
+        </w:rPr>
+        <w:t>,</w:t>
+      </w:r>
+      <w:r>
+        <w:rPr>
+          <w:rFonts w:hint="eastAsia"/>
+          <w:b/>
+        </w:rPr>
+        <w:t>然后</w:t>
+      </w:r>
+    </w:p>
+    <w:p>
+      <w:pPr>
+        <w:rPr>
+          <w:b/>
+        </w:rPr>
+      </w:pPr>
+      <w:r>
+        <w:rPr>
+          <w:rFonts w:hint="eastAsia"/>
+          <w:b/>
+        </w:rPr>
+        <w:t>再创建一个新的</w:t>
+      </w:r>
+      <w:r>
+        <w:rPr>
+          <w:b/>
+        </w:rPr>
+        <w:t>location</w:t>
+      </w:r>
+      <w:r>
+        <w:rPr>
+          <w:rFonts w:hint="eastAsia"/>
+          <w:b/>
+        </w:rPr>
+        <w:t>也加入</w:t>
+      </w:r>
+      <w:r>
+        <w:rPr>
+          <w:b/>
+        </w:rPr>
+        <w:t>rewrite</w:t>
+      </w:r>
+      <w:r>
+        <w:rPr>
+          <w:rFonts w:hint="eastAsia"/>
+          <w:b/>
+        </w:rPr>
+        <w:t>语句</w:t>
+      </w:r>
+    </w:p>
+    <w:p>
+      <w:pPr>
+        <w:rPr>
+          <w:bCs/>
+          <w:sz w:val="23"/>
+          <w:szCs w:val="24"/>
+        </w:rPr>
+      </w:pPr>
+      <w:r>
+        <w:rPr>
+          <w:rFonts w:hint="eastAsia"/>
+          <w:bCs/>
+          <w:sz w:val="23"/>
+          <w:szCs w:val="24"/>
+        </w:rPr>
+        <w:t>vim</w:t>
+      </w:r>
+      <w:r>
+        <w:rPr>
+          <w:bCs/>
+          <w:sz w:val="23"/>
+          <w:szCs w:val="24"/>
+        </w:rPr>
+        <w:t xml:space="preserve"> conf/nginx.conf   </w:t>
+      </w:r>
+      <w:r>
+        <w:rPr>
+          <w:rFonts w:hint="eastAsia"/>
+          <w:bCs/>
+          <w:sz w:val="23"/>
+          <w:szCs w:val="24"/>
+        </w:rPr>
+        <w:t>/</w:t>
+      </w:r>
+      <w:r>
+        <w:rPr>
+          <w:bCs/>
+          <w:sz w:val="23"/>
+          <w:szCs w:val="24"/>
+        </w:rPr>
+        <w:t>/</w:t>
+      </w:r>
+      <w:r>
+        <w:rPr>
+          <w:rFonts w:hint="eastAsia"/>
+          <w:bCs/>
+          <w:sz w:val="23"/>
+          <w:szCs w:val="24"/>
+        </w:rPr>
+        <w:t>打开配置文件</w:t>
+      </w:r>
+      <w:r>
+        <w:rPr>
+          <w:rFonts w:hint="eastAsia"/>
+          <w:bCs/>
+          <w:sz w:val="23"/>
+          <w:szCs w:val="24"/>
+        </w:rPr>
+        <w:t>，修改为以下状态，首先</w:t>
+      </w:r>
+    </w:p>
+    <w:p>
+      <w:pPr>
+        <w:rPr>
+          <w:bCs/>
+          <w:sz w:val="23"/>
+          <w:szCs w:val="24"/>
+        </w:rPr>
+      </w:pPr>
+      <w:r>
+        <w:rPr>
+          <w:rFonts w:hint="eastAsia"/>
+          <w:bCs/>
+          <w:sz w:val="23"/>
+          <w:szCs w:val="24"/>
+        </w:rPr>
+        <w:t>在默认的</w:t>
+      </w:r>
+      <w:r>
+        <w:rPr>
+          <w:rFonts w:hint="eastAsia"/>
+          <w:bCs/>
+          <w:sz w:val="23"/>
+          <w:szCs w:val="24"/>
+        </w:rPr>
+        <w:t>l</w:t>
+      </w:r>
+      <w:r>
+        <w:rPr>
+          <w:bCs/>
+          <w:sz w:val="23"/>
+          <w:szCs w:val="24"/>
+        </w:rPr>
+        <w:t>ocation</w:t>
+      </w:r>
+      <w:r>
+        <w:rPr>
+          <w:rFonts w:hint="eastAsia"/>
+          <w:bCs/>
+          <w:sz w:val="23"/>
+          <w:szCs w:val="24"/>
+        </w:rPr>
+        <w:t>中添加</w:t>
+      </w:r>
+      <w:r>
+        <w:rPr>
+          <w:rFonts w:hint="eastAsia"/>
+          <w:bCs/>
+          <w:sz w:val="23"/>
+          <w:szCs w:val="24"/>
+        </w:rPr>
+        <w:t>rewrite</w:t>
+      </w:r>
+      <w:r>
+        <w:rPr>
+          <w:rFonts w:hint="eastAsia"/>
+          <w:bCs/>
+          <w:sz w:val="23"/>
+          <w:szCs w:val="24"/>
+        </w:rPr>
+        <w:t>，再新创建一个</w:t>
+      </w:r>
+      <w:r>
+        <w:rPr>
+          <w:rFonts w:hint="eastAsia"/>
+          <w:bCs/>
+          <w:sz w:val="23"/>
+          <w:szCs w:val="24"/>
+        </w:rPr>
+        <w:t>l</w:t>
+      </w:r>
+      <w:r>
+        <w:rPr>
+          <w:bCs/>
+          <w:sz w:val="23"/>
+          <w:szCs w:val="24"/>
+        </w:rPr>
+        <w:t>ocation</w:t>
+      </w:r>
+      <w:r>
+        <w:rPr>
+          <w:rFonts w:hint="eastAsia"/>
+          <w:bCs/>
+          <w:sz w:val="23"/>
+          <w:szCs w:val="24"/>
+        </w:rPr>
+        <w:t>也添加</w:t>
+      </w:r>
+    </w:p>
+    <w:p>
+      <w:pPr>
+        <w:rPr>
+          <w:rFonts w:hint="eastAsia"/>
+          <w:b/>
+          <w:sz w:val="23"/>
+          <w:szCs w:val="24"/>
+        </w:rPr>
+      </w:pPr>
+      <w:r>
+        <w:rPr>
+          <w:rFonts w:hint="eastAsia"/>
+          <w:bCs/>
+          <w:sz w:val="23"/>
+          <w:szCs w:val="24"/>
+        </w:rPr>
+        <w:t>rewrite</w:t>
+      </w:r>
+      <w:r>
+        <w:rPr>
+          <w:rFonts w:hint="eastAsia"/>
+          <w:bCs/>
+          <w:sz w:val="23"/>
+          <w:szCs w:val="24"/>
+        </w:rPr>
+        <w:t>语句。</w:t>
+      </w:r>
+    </w:p>
+    <w:p>
+      <w:pPr>
+        <w:rPr>
+          <w:bCs/>
+          <w:sz w:val="23"/>
+          <w:szCs w:val="24"/>
+        </w:rPr>
+      </w:pPr>
+      <w:r>
+        <w:rPr>
+          <w:bCs/>
+          <w:sz w:val="23"/>
+          <w:szCs w:val="24"/>
+        </w:rPr>
+        <w:lastRenderedPageBreak/>
+        <w:t xml:space="preserve">        location / {</w:t>
+      </w:r>
+      <w:r>
+        <w:rPr>
+          <w:bCs/>
+          <w:sz w:val="23"/>
+          <w:szCs w:val="24"/>
+        </w:rPr>
+        <w:t xml:space="preserve">     //</w:t>
+      </w:r>
+      <w:r>
+        <w:rPr>
+          <w:rFonts w:hint="eastAsia"/>
+          <w:bCs/>
+          <w:sz w:val="23"/>
+          <w:szCs w:val="24"/>
+        </w:rPr>
+        <w:t>此处为默认的</w:t>
+      </w:r>
+    </w:p>
+    <w:p>
+      <w:pPr>
+        <w:rPr>
+          <w:bCs/>
+        </w:rPr>
+      </w:pPr>
+      <w:r>
+        <w:rPr>
+          <w:bCs/>
+          <w:sz w:val="23"/>
+          <w:szCs w:val="24"/>
+        </w:rPr>
+        <w:t xml:space="preserve">rewrite /a.html /b.html </w:t>
+      </w:r>
+      <w:r>
+        <w:rPr>
+          <w:rFonts w:hint="eastAsia"/>
+          <w:bCs/>
+          <w:sz w:val="23"/>
+          <w:szCs w:val="24"/>
+        </w:rPr>
+        <w:t>break</w:t>
+      </w:r>
+      <w:r>
+        <w:rPr>
+          <w:bCs/>
+          <w:sz w:val="23"/>
+          <w:szCs w:val="24"/>
+        </w:rPr>
+        <w:t>;</w:t>
+      </w:r>
+      <w:r>
+        <w:rPr>
+          <w:bCs/>
+          <w:sz w:val="23"/>
+          <w:szCs w:val="24"/>
+        </w:rPr>
+        <w:t xml:space="preserve">   </w:t>
+      </w:r>
+      <w:r>
+        <w:rPr>
+          <w:bCs/>
+        </w:rPr>
+        <w:t>//</w:t>
+      </w:r>
+      <w:r>
+        <w:rPr>
+          <w:rFonts w:hint="eastAsia"/>
+          <w:bCs/>
+        </w:rPr>
+        <w:t>如果这里的选项依然用</w:t>
+      </w:r>
+      <w:r>
+        <w:rPr>
+          <w:bCs/>
+        </w:rPr>
+        <w:t>last,</w:t>
+      </w:r>
+      <w:r>
+        <w:rPr>
+          <w:rFonts w:hint="eastAsia"/>
+          <w:bCs/>
+        </w:rPr>
+        <w:t>则仅仅会阻止</w:t>
+      </w:r>
+    </w:p>
+    <w:p>
+      <w:pPr>
+        <w:rPr>
+          <w:rFonts w:hint="eastAsia"/>
+          <w:bCs/>
+        </w:rPr>
+      </w:pPr>
+      <w:r>
+        <w:rPr>
+          <w:rFonts w:hint="eastAsia"/>
+          <w:bCs/>
+        </w:rPr>
+        <w:t>该</w:t>
+      </w:r>
+      <w:r>
+        <w:rPr>
+          <w:bCs/>
+        </w:rPr>
+        <w:t>location</w:t>
+      </w:r>
+      <w:r>
+        <w:rPr>
+          <w:rFonts w:hint="eastAsia"/>
+          <w:bCs/>
+        </w:rPr>
+        <w:t>之内的</w:t>
+      </w:r>
+      <w:r>
+        <w:rPr>
+          <w:bCs/>
+        </w:rPr>
+        <w:t>rewrite</w:t>
+      </w:r>
+      <w:r>
+        <w:rPr>
+          <w:rFonts w:hint="eastAsia"/>
+          <w:bCs/>
+        </w:rPr>
+        <w:t>语句</w:t>
+      </w:r>
+      <w:r>
+        <w:rPr>
+          <w:bCs/>
+        </w:rPr>
+        <w:t>,</w:t>
+      </w:r>
+      <w:r>
+        <w:rPr>
+          <w:rFonts w:hint="eastAsia"/>
+          <w:bCs/>
+        </w:rPr>
+        <w:t>换成</w:t>
+      </w:r>
+      <w:r>
+        <w:rPr>
+          <w:bCs/>
+        </w:rPr>
+        <w:t>break</w:t>
+      </w:r>
+      <w:r>
+        <w:rPr>
+          <w:rFonts w:hint="eastAsia"/>
+          <w:bCs/>
+        </w:rPr>
+        <w:t>就可以阻止之后的所有</w:t>
+      </w:r>
+      <w:r>
+        <w:rPr>
+          <w:bCs/>
+        </w:rPr>
+        <w:t>rewrite</w:t>
+      </w:r>
+      <w:r>
+        <w:rPr>
+          <w:rFonts w:hint="eastAsia"/>
+          <w:bCs/>
+        </w:rPr>
+        <w:t>语句</w:t>
+      </w:r>
+    </w:p>
+    <w:p>
+      <w:pPr>
+        <w:rPr>
+          <w:bCs/>
+          <w:sz w:val="23"/>
+          <w:szCs w:val="24"/>
+        </w:rPr>
+      </w:pPr>
+      <w:r>
+        <w:rPr>
+          <w:bCs/>
+          <w:sz w:val="23"/>
+          <w:szCs w:val="24"/>
+        </w:rPr>
+        <w:t xml:space="preserve">            root   html;</w:t>
+      </w:r>
+    </w:p>
+    <w:p>
+      <w:pPr>
+        <w:rPr>
+          <w:bCs/>
+          <w:sz w:val="23"/>
+          <w:szCs w:val="24"/>
+        </w:rPr>
+      </w:pPr>
+      <w:r>
+        <w:rPr>
+          <w:bCs/>
+          <w:sz w:val="23"/>
+          <w:szCs w:val="24"/>
+        </w:rPr>
+        <w:t xml:space="preserve">            index  index.html index.htm;</w:t>
+      </w:r>
+    </w:p>
+    <w:p>
+      <w:pPr>
+        <w:rPr>
+          <w:bCs/>
+          <w:sz w:val="23"/>
+          <w:szCs w:val="24"/>
+        </w:rPr>
+      </w:pPr>
+      <w:r>
+        <w:rPr>
+          <w:bCs/>
+          <w:sz w:val="23"/>
+          <w:szCs w:val="24"/>
+        </w:rPr>
+        <w:t xml:space="preserve">        }</w:t>
+      </w:r>
+    </w:p>
+    <w:p>
+      <w:pPr>
+        <w:rPr>
+          <w:bCs/>
+          <w:sz w:val="23"/>
+          <w:szCs w:val="24"/>
+        </w:rPr>
+      </w:pPr>
+      <w:r>
+        <w:rPr>
+          <w:bCs/>
+          <w:sz w:val="23"/>
+          <w:szCs w:val="24"/>
+        </w:rPr>
+        <w:t xml:space="preserve">        location /b.html {</w:t>
+      </w:r>
+      <w:r>
+        <w:rPr>
+          <w:bCs/>
+          <w:sz w:val="23"/>
+          <w:szCs w:val="24"/>
+        </w:rPr>
+        <w:t xml:space="preserve">    //</w:t>
+      </w:r>
+      <w:r>
+        <w:rPr>
+          <w:rFonts w:hint="eastAsia"/>
+          <w:bCs/>
+          <w:sz w:val="23"/>
+          <w:szCs w:val="24"/>
+        </w:rPr>
+        <w:t>这里是新添加的</w:t>
+      </w:r>
+    </w:p>
+    <w:p>
+      <w:pPr>
+        <w:rPr>
+          <w:bCs/>
+          <w:sz w:val="23"/>
+          <w:szCs w:val="24"/>
+        </w:rPr>
+      </w:pPr>
+      <w:r>
+        <w:rPr>
+          <w:bCs/>
+          <w:sz w:val="23"/>
+          <w:szCs w:val="24"/>
+        </w:rPr>
+        <w:t>rewrite /b.html /c.html;</w:t>
+      </w:r>
+    </w:p>
+    <w:p>
+      <w:pPr>
+        <w:rPr>
+          <w:bCs/>
+          <w:sz w:val="23"/>
+          <w:szCs w:val="24"/>
+        </w:rPr>
+      </w:pPr>
+      <w:r>
+        <w:rPr>
+          <w:bCs/>
+          <w:sz w:val="23"/>
+          <w:szCs w:val="24"/>
+        </w:rPr>
+        <w:t>}</w:t>
+      </w:r>
+    </w:p>
+    <w:p>
+      <w:pPr>
+        <w:rPr>
+          <w:bCs/>
+          <w:sz w:val="23"/>
+          <w:szCs w:val="24"/>
+        </w:rPr>
+      </w:pPr>
+    </w:p>
+    <w:p>
+      <w:pPr>
+        <w:rPr>
+          <w:rFonts w:hint="eastAsia"/>
+          <w:bCs/>
+          <w:sz w:val="23"/>
+          <w:szCs w:val="24"/>
+        </w:rPr>
+      </w:pPr>
+      <w:r>
+        <w:rPr>
+          <w:rFonts w:hint="eastAsia"/>
+          <w:bCs/>
+          <w:sz w:val="23"/>
+          <w:szCs w:val="24"/>
+        </w:rPr>
+        <w:t>-------------------------------------------------</w:t>
+      </w:r>
+    </w:p>
+    <w:p>
+      <w:pPr>
+        <w:rPr>
+          <w:b/>
+          <w:bCs/>
+        </w:rPr>
+      </w:pPr>
+      <w:r>
+        <w:rPr>
+          <w:rFonts w:hint="eastAsia"/>
+          <w:b/>
+          <w:bCs/>
+        </w:rPr>
+        <w:t>用</w:t>
+      </w:r>
+      <w:r>
+        <w:rPr>
+          <w:b/>
+          <w:bCs/>
+        </w:rPr>
+        <w:t>nginx</w:t>
+      </w:r>
+      <w:r>
+        <w:rPr>
+          <w:rFonts w:hint="eastAsia"/>
+          <w:b/>
+          <w:bCs/>
+        </w:rPr>
+        <w:t>实现网站代理功能</w:t>
+      </w:r>
+      <w:r>
+        <w:rPr>
+          <w:b/>
+          <w:bCs/>
+        </w:rPr>
+        <w:t xml:space="preserve"> (</w:t>
+      </w:r>
+      <w:r>
+        <w:rPr>
+          <w:rFonts w:hint="eastAsia"/>
+          <w:b/>
+          <w:bCs/>
+        </w:rPr>
+        <w:t>组建网站集群</w:t>
+      </w:r>
+      <w:r>
+        <w:rPr>
+          <w:b/>
+          <w:bCs/>
+        </w:rPr>
+        <w:t>)</w:t>
+      </w:r>
+    </w:p>
+    <w:p>
+      <w:pPr>
+        <w:rPr>
+          <w:b/>
+          <w:bCs/>
+        </w:rPr>
+      </w:pPr>
+      <w:r>
+        <w:rPr>
+          <w:rFonts w:hint="eastAsia"/>
+          <w:b/>
+          <w:bCs/>
+        </w:rPr>
+        <w:t>一台服务器的能力是有限的，如果客户访问量比较大，可以利用</w:t>
+      </w:r>
+      <w:r>
+        <w:rPr>
+          <w:b/>
+          <w:bCs/>
+        </w:rPr>
+        <w:t>nginx</w:t>
+      </w:r>
+      <w:r>
+        <w:rPr>
+          <w:rFonts w:hint="eastAsia"/>
+          <w:b/>
+          <w:bCs/>
+        </w:rPr>
+        <w:t>的代理功能组建集群，集群中的服务器越多集群整体性能就越强</w:t>
+      </w:r>
+    </w:p>
+    <w:p>
+      <w:pPr>
+        <w:rPr>
+          <w:bCs/>
+          <w:sz w:val="23"/>
+          <w:szCs w:val="24"/>
+        </w:rPr>
+      </w:pPr>
+    </w:p>
+    <w:p>
+      <w:pPr>
+        <w:rPr>
+          <w:bCs/>
+          <w:sz w:val="23"/>
+          <w:szCs w:val="24"/>
+        </w:rPr>
+      </w:pPr>
+      <w:r>
+        <w:rPr>
+          <w:rFonts w:hint="eastAsia"/>
+          <w:bCs/>
+          <w:sz w:val="23"/>
+          <w:szCs w:val="24"/>
+        </w:rPr>
+        <w:t>集群</w:t>
+      </w:r>
+      <w:r>
+        <w:rPr>
+          <w:rFonts w:hint="eastAsia"/>
+          <w:bCs/>
+          <w:sz w:val="23"/>
+          <w:szCs w:val="24"/>
+        </w:rPr>
+        <w:t xml:space="preserve"> </w:t>
+      </w:r>
+      <w:r>
+        <w:rPr>
+          <w:bCs/>
+          <w:sz w:val="23"/>
+          <w:szCs w:val="24"/>
+        </w:rPr>
+        <w:t xml:space="preserve">   </w:t>
+      </w:r>
+    </w:p>
+    <w:p>
+      <w:pPr>
+        <w:rPr>
+          <w:bCs/>
+          <w:sz w:val="23"/>
+          <w:szCs w:val="24"/>
+        </w:rPr>
+      </w:pPr>
+      <w:r>
+        <w:rPr>
+          <w:rFonts w:hint="eastAsia"/>
+          <w:bCs/>
+          <w:sz w:val="23"/>
+          <w:szCs w:val="24"/>
         </w:rPr>
         <w:t>p</w:t>
       </w:r>
       <w:r>
         <w:rPr>
-          <w:b/>
-        </w:rPr>
-        <w:t xml:space="preserve">  php</w:t>
-      </w:r>
-    </w:p>
-    <w:p>
-      <w:pPr>
-        <w:rPr>
-          <w:b/>
-        </w:rPr>
-      </w:pPr>
-    </w:p>
-    <w:p>
-      <w:pPr>
-        <w:rPr>
-          <w:b/>
-        </w:rPr>
-      </w:pPr>
-      <w:r>
-        <w:rPr>
-          <w:rFonts w:hint="eastAsia"/>
-          <w:b/>
-        </w:rPr>
-        <w:t>m</w:t>
-      </w:r>
-      <w:r>
-        <w:rPr>
-          <w:b/>
-        </w:rPr>
-        <w:t>ariadb mariadb-server mariadb-devel</w:t>
-      </w:r>
-    </w:p>
-    <w:p>
-      <w:pPr>
-        <w:rPr>
-          <w:b/>
-        </w:rPr>
-      </w:pPr>
-      <w:r>
-        <w:rPr>
-          <w:rFonts w:hint="eastAsia"/>
-          <w:b/>
-        </w:rPr>
-        <w:t>p</w:t>
-      </w:r>
-      <w:r>
-        <w:rPr>
-          <w:b/>
-        </w:rPr>
-        <w:t>hp php-mysql  php-fpm</w:t>
-      </w:r>
-    </w:p>
-    <w:p>
-      <w:pPr>
-        <w:rPr>
-          <w:b/>
-        </w:rPr>
-      </w:pPr>
-      <w:r>
-        <w:rPr>
-          <w:rFonts w:hint="eastAsia"/>
-          <w:b/>
-        </w:rPr>
-        <w:t>3</w:t>
-      </w:r>
-      <w:r>
-        <w:rPr>
-          <w:b/>
-        </w:rPr>
-        <w:t>306  9000</w:t>
-      </w:r>
-    </w:p>
-    <w:p>
-      <w:pPr>
-        <w:rPr>
-          <w:rFonts w:hint="eastAsia"/>
-          <w:b/>
-        </w:rPr>
-      </w:pPr>
-    </w:p>
-    <w:p>
-      <w:pPr>
-        <w:rPr>
-          <w:b/>
-        </w:rPr>
-      </w:pPr>
-      <w:r>
-        <w:rPr>
-          <w:rFonts w:hint="eastAsia"/>
-          <w:b/>
-        </w:rPr>
-        <w:t>r</w:t>
-      </w:r>
-      <w:r>
-        <w:rPr>
-          <w:b/>
-        </w:rPr>
-        <w:t xml:space="preserve">ewrite  </w:t>
-      </w:r>
-      <w:r>
-        <w:rPr>
-          <w:rFonts w:hint="eastAsia"/>
-          <w:b/>
-        </w:rPr>
-        <w:t>旧地址</w:t>
-      </w:r>
-      <w:r>
-        <w:rPr>
-          <w:rFonts w:hint="eastAsia"/>
-          <w:b/>
+          <w:bCs/>
+          <w:sz w:val="23"/>
+          <w:szCs w:val="24"/>
+        </w:rPr>
+        <w:t>roxy</w:t>
+      </w:r>
+      <w:r>
+        <w:rPr>
+          <w:bCs/>
+          <w:sz w:val="23"/>
+          <w:szCs w:val="24"/>
+        </w:rPr>
+        <w:t>(</w:t>
+      </w:r>
+      <w:r>
+        <w:rPr>
+          <w:rFonts w:hint="eastAsia"/>
+          <w:bCs/>
+          <w:sz w:val="23"/>
+          <w:szCs w:val="24"/>
+        </w:rPr>
+        <w:t>代理服务器</w:t>
+      </w:r>
+      <w:r>
+        <w:rPr>
+          <w:bCs/>
+          <w:sz w:val="23"/>
+          <w:szCs w:val="24"/>
+        </w:rPr>
+        <w:t>)</w:t>
+      </w:r>
+      <w:r>
+        <w:rPr>
+          <w:bCs/>
+          <w:sz w:val="23"/>
+          <w:szCs w:val="24"/>
+        </w:rPr>
+        <w:t xml:space="preserve">   192.168.2.5</w:t>
+      </w:r>
+    </w:p>
+    <w:p>
+      <w:pPr>
+        <w:rPr>
+          <w:bCs/>
+          <w:sz w:val="23"/>
+          <w:szCs w:val="24"/>
+        </w:rPr>
+      </w:pPr>
+      <w:r>
+        <w:rPr>
+          <w:bCs/>
+          <w:sz w:val="23"/>
+          <w:szCs w:val="24"/>
+        </w:rPr>
+        <w:t xml:space="preserve">web1   </w:t>
+      </w:r>
+      <w:r>
+        <w:rPr>
+          <w:bCs/>
+          <w:sz w:val="23"/>
+          <w:szCs w:val="24"/>
+        </w:rPr>
+        <w:tab/>
+      </w:r>
+      <w:r>
+        <w:rPr>
+          <w:bCs/>
+          <w:sz w:val="23"/>
+          <w:szCs w:val="24"/>
+        </w:rPr>
+        <w:tab/>
+      </w:r>
+      <w:r>
+        <w:rPr>
+          <w:bCs/>
+          <w:sz w:val="23"/>
+          <w:szCs w:val="24"/>
+        </w:rPr>
+        <w:tab/>
+      </w:r>
+      <w:r>
+        <w:rPr>
+          <w:bCs/>
+          <w:sz w:val="23"/>
+          <w:szCs w:val="24"/>
+        </w:rPr>
+        <w:t>192.168.2.100</w:t>
+      </w:r>
+    </w:p>
+    <w:p>
+      <w:pPr>
+        <w:rPr>
+          <w:bCs/>
+          <w:sz w:val="23"/>
+          <w:szCs w:val="24"/>
+        </w:rPr>
+      </w:pPr>
+      <w:r>
+        <w:rPr>
+          <w:bCs/>
+          <w:sz w:val="23"/>
+          <w:szCs w:val="24"/>
+        </w:rPr>
+        <w:t xml:space="preserve">web2   </w:t>
+      </w:r>
+      <w:r>
+        <w:rPr>
+          <w:bCs/>
+          <w:sz w:val="23"/>
+          <w:szCs w:val="24"/>
+        </w:rPr>
+        <w:tab/>
+      </w:r>
+      <w:r>
+        <w:rPr>
+          <w:bCs/>
+          <w:sz w:val="23"/>
+          <w:szCs w:val="24"/>
+        </w:rPr>
+        <w:tab/>
+      </w:r>
+      <w:r>
+        <w:rPr>
+          <w:bCs/>
+          <w:sz w:val="23"/>
+          <w:szCs w:val="24"/>
+        </w:rPr>
+        <w:tab/>
+      </w:r>
+      <w:r>
+        <w:rPr>
+          <w:bCs/>
+          <w:sz w:val="23"/>
+          <w:szCs w:val="24"/>
+        </w:rPr>
+        <w:t>192.168.2.200</w:t>
+      </w:r>
+    </w:p>
+    <w:p>
+      <w:pPr>
+        <w:rPr>
+          <w:bCs/>
+          <w:sz w:val="23"/>
+          <w:szCs w:val="24"/>
+        </w:rPr>
+      </w:pPr>
+    </w:p>
+    <w:p>
+      <w:pPr>
+        <w:rPr>
+          <w:bCs/>
+          <w:sz w:val="23"/>
+          <w:szCs w:val="24"/>
+        </w:rPr>
+      </w:pPr>
+      <w:r>
+        <w:rPr>
+          <w:b/>
+          <w:bCs/>
+          <w:kern w:val="0"/>
+        </w:rPr>
+        <w:t>1</w:t>
+      </w:r>
+      <w:r>
+        <w:rPr>
+          <w:rFonts w:hint="eastAsia"/>
+          <w:b/>
+          <w:bCs/>
+          <w:kern w:val="0"/>
+        </w:rPr>
+        <w:t>，集群中服务器的准备工作，这里使用</w:t>
+      </w:r>
+      <w:r>
+        <w:rPr>
+          <w:b/>
+          <w:bCs/>
+          <w:kern w:val="0"/>
+        </w:rPr>
+        <w:t>web1</w:t>
+      </w:r>
+    </w:p>
+    <w:p>
+      <w:pPr>
+        <w:rPr>
+          <w:bCs/>
+          <w:sz w:val="23"/>
+          <w:szCs w:val="24"/>
+        </w:rPr>
+      </w:pPr>
+      <w:r>
+        <w:rPr>
+          <w:bCs/>
+          <w:sz w:val="23"/>
+          <w:szCs w:val="24"/>
+        </w:rPr>
+        <w:t xml:space="preserve">yum -y install vim </w:t>
+      </w:r>
+    </w:p>
+    <w:p>
+      <w:pPr>
+        <w:rPr>
+          <w:bCs/>
+          <w:sz w:val="23"/>
+          <w:szCs w:val="24"/>
+        </w:rPr>
+      </w:pPr>
+      <w:r>
+        <w:rPr>
+          <w:bCs/>
+          <w:sz w:val="23"/>
+          <w:szCs w:val="24"/>
+        </w:rPr>
+        <w:t xml:space="preserve">yum -y install bash-completion  </w:t>
+      </w:r>
+      <w:r>
+        <w:rPr>
+          <w:bCs/>
+          <w:sz w:val="23"/>
+          <w:szCs w:val="24"/>
         </w:rPr>
         <w:t xml:space="preserve"> </w:t>
       </w:r>
       <w:r>
         <w:rPr>
-          <w:b/>
-        </w:rPr>
-        <w:t xml:space="preserve"> </w:t>
-      </w:r>
-      <w:r>
-        <w:rPr>
-          <w:rFonts w:hint="eastAsia"/>
-          <w:b/>
-        </w:rPr>
-        <w:t>新地址</w:t>
-      </w:r>
-      <w:r>
-        <w:rPr>
-          <w:rFonts w:hint="eastAsia"/>
-          <w:b/>
-        </w:rPr>
-        <w:t xml:space="preserve"> </w:t>
-      </w:r>
-      <w:r>
-        <w:rPr>
-          <w:b/>
+          <w:kern w:val="0"/>
+        </w:rPr>
+        <w:t>//tab</w:t>
+      </w:r>
+      <w:r>
+        <w:rPr>
+          <w:rFonts w:hint="eastAsia"/>
+          <w:kern w:val="0"/>
+        </w:rPr>
+        <w:t>键补全软件包</w:t>
+      </w:r>
+      <w:r>
+        <w:rPr>
+          <w:bCs/>
+          <w:kern w:val="0"/>
+          <w:sz w:val="23"/>
+          <w:szCs w:val="24"/>
+        </w:rPr>
+        <w:tab/>
+      </w:r>
+    </w:p>
+    <w:p>
+      <w:r>
+        <w:rPr>
+          <w:bCs/>
+          <w:sz w:val="23"/>
+          <w:szCs w:val="24"/>
+        </w:rPr>
+        <w:t>yum -y install net-tools</w:t>
+      </w:r>
+      <w:r>
+        <w:rPr>
+          <w:bCs/>
+          <w:sz w:val="23"/>
+          <w:szCs w:val="24"/>
         </w:rPr>
         <w:t xml:space="preserve">  </w:t>
       </w:r>
       <w:r>
-        <w:rPr>
-          <w:rFonts w:hint="eastAsia"/>
-          <w:b/>
-        </w:rPr>
-        <w:t>选项</w:t>
-      </w:r>
-    </w:p>
-    <w:p>
-      <w:pPr>
-        <w:rPr>
-          <w:rFonts w:hint="eastAsia"/>
-          <w:b/>
-        </w:rPr>
-      </w:pPr>
-      <w:r>
-        <w:rPr>
-          <w:b/>
-        </w:rPr>
-        <w:tab/>
-      </w:r>
-      <w:r>
-        <w:rPr>
-          <w:b/>
-        </w:rPr>
-        <w:tab/>
-      </w:r>
-      <w:r>
-        <w:rPr>
-          <w:b/>
-        </w:rPr>
-        <w:tab/>
-      </w:r>
-      <w:r>
-        <w:rPr>
-          <w:b/>
-        </w:rPr>
-        <w:tab/>
-      </w:r>
-      <w:r>
-        <w:rPr>
-          <w:b/>
-        </w:rPr>
-        <w:tab/>
-      </w:r>
-      <w:r>
-        <w:rPr>
-          <w:b/>
-        </w:rPr>
-        <w:tab/>
-        <w:t xml:space="preserve"> redircet</w:t>
-      </w:r>
-    </w:p>
-    <w:p>
-      <w:pPr>
-        <w:rPr>
-          <w:b/>
-        </w:rPr>
-      </w:pPr>
-      <w:r>
-        <w:rPr>
-          <w:b/>
-        </w:rPr>
-        <w:tab/>
-      </w:r>
-      <w:r>
-        <w:rPr>
-          <w:b/>
-        </w:rPr>
-        <w:tab/>
-        <w:t xml:space="preserve"> </w:t>
-      </w:r>
-      <w:r>
-        <w:rPr>
-          <w:rFonts w:hint="eastAsia"/>
-          <w:b/>
-        </w:rPr>
-        <w:t>/</w:t>
-      </w:r>
-      <w:r>
-        <w:rPr>
-          <w:b/>
-        </w:rPr>
-        <w:t xml:space="preserve">(.*)      </w:t>
-      </w:r>
-      <w:hyperlink r:id="rId7" w:history="1">
-        <w:r>
-          <w:rPr>
-            <w:rStyle w:val="af"/>
-            <w:b/>
-          </w:rPr>
-          <w:t>http://www.abc.com/$1</w:t>
-        </w:r>
-      </w:hyperlink>
-    </w:p>
-    <w:p>
-      <w:pPr>
-        <w:rPr>
-          <w:b/>
-        </w:rPr>
-      </w:pPr>
-      <w:r>
-        <w:rPr>
-          <w:rFonts w:hint="eastAsia"/>
-          <w:b/>
-        </w:rPr>
-        <w:t>i</w:t>
-      </w:r>
-      <w:r>
-        <w:rPr>
-          <w:b/>
-        </w:rPr>
-        <w:t>f ($http_user</w:t>
-      </w:r>
-      <w:r>
-        <w:rPr>
-          <w:rFonts w:hint="eastAsia"/>
-          <w:b/>
-        </w:rPr>
-        <w:t>_</w:t>
-      </w:r>
-      <w:r>
-        <w:rPr>
-          <w:b/>
-        </w:rPr>
-        <w:t>agent ~* firefox) {</w:t>
-      </w:r>
-    </w:p>
-    <w:p>
-      <w:pPr>
-        <w:rPr>
-          <w:b/>
-        </w:rPr>
-      </w:pPr>
-      <w:r>
-        <w:rPr>
-          <w:rFonts w:hint="eastAsia"/>
-          <w:b/>
-        </w:rPr>
-        <w:t>r</w:t>
-      </w:r>
-      <w:r>
-        <w:rPr>
-          <w:b/>
-        </w:rPr>
-        <w:t>ewrite ^/index.html$ /firefox/index.html;</w:t>
-      </w:r>
-    </w:p>
-    <w:p>
-      <w:pPr>
-        <w:rPr>
-          <w:rFonts w:hint="eastAsia"/>
-          <w:b/>
-        </w:rPr>
-      </w:pPr>
-      <w:r>
-        <w:rPr>
-          <w:b/>
-        </w:rPr>
-        <w:t>}</w:t>
-      </w:r>
-    </w:p>
-    <w:p>
-      <w:pPr>
-        <w:rPr>
-          <w:bCs/>
-          <w:sz w:val="23"/>
-          <w:szCs w:val="24"/>
-        </w:rPr>
-      </w:pPr>
-      <w:r>
-        <w:rPr>
-          <w:rFonts w:hint="eastAsia"/>
-          <w:bCs/>
-          <w:sz w:val="23"/>
-          <w:szCs w:val="24"/>
-        </w:rPr>
-        <w:t>-----------------------------------------------------</w:t>
-      </w:r>
-    </w:p>
-    <w:p>
-      <w:pPr>
-        <w:rPr>
-          <w:b/>
-        </w:rPr>
-      </w:pPr>
-      <w:r>
-        <w:rPr>
-          <w:rFonts w:hint="eastAsia"/>
-          <w:b/>
-        </w:rPr>
-        <w:t>地址重写相关选项</w:t>
-      </w:r>
-      <w:r>
-        <w:rPr>
-          <w:b/>
-        </w:rPr>
-        <w:t>:</w:t>
-      </w:r>
-    </w:p>
-    <w:p>
-      <w:pPr>
-        <w:rPr>
-          <w:bCs/>
-        </w:rPr>
-      </w:pPr>
-      <w:r>
-        <w:rPr>
-          <w:bCs/>
-        </w:rPr>
-        <w:t xml:space="preserve">last  </w:t>
-      </w:r>
-      <w:r>
-        <w:rPr>
-          <w:rFonts w:hint="eastAsia"/>
-          <w:bCs/>
-        </w:rPr>
-        <w:t>不再读其他</w:t>
-      </w:r>
-      <w:r>
-        <w:rPr>
-          <w:bCs/>
-        </w:rPr>
-        <w:t>rewrite</w:t>
-      </w:r>
-    </w:p>
-    <w:p>
-      <w:pPr>
-        <w:rPr>
-          <w:bCs/>
-        </w:rPr>
-      </w:pPr>
-      <w:r>
-        <w:rPr>
-          <w:bCs/>
-        </w:rPr>
-        <w:t xml:space="preserve">break  </w:t>
-      </w:r>
-      <w:r>
-        <w:rPr>
-          <w:rFonts w:hint="eastAsia"/>
-          <w:bCs/>
-        </w:rPr>
-        <w:t>不再读其他语句</w:t>
-      </w:r>
-    </w:p>
-    <w:p>
-      <w:pPr>
-        <w:rPr>
-          <w:bCs/>
-        </w:rPr>
-      </w:pPr>
-      <w:r>
-        <w:rPr>
-          <w:bCs/>
-        </w:rPr>
-        <w:t xml:space="preserve">redirect  </w:t>
-      </w:r>
-      <w:r>
-        <w:rPr>
-          <w:rFonts w:hint="eastAsia"/>
-          <w:bCs/>
-        </w:rPr>
-        <w:t>临时重定向</w:t>
-      </w:r>
-      <w:r>
-        <w:rPr>
-          <w:bCs/>
-        </w:rPr>
-        <w:t xml:space="preserve">   </w:t>
-      </w:r>
-      <w:r>
-        <w:rPr>
-          <w:rFonts w:hint="eastAsia"/>
-          <w:bCs/>
-        </w:rPr>
-        <w:t>状态码</w:t>
-      </w:r>
-      <w:r>
-        <w:rPr>
-          <w:bCs/>
-        </w:rPr>
-        <w:t xml:space="preserve"> 302</w:t>
-      </w:r>
-    </w:p>
-    <w:p>
-      <w:pPr>
-        <w:rPr>
-          <w:bCs/>
-        </w:rPr>
-      </w:pPr>
-      <w:r>
-        <w:rPr>
-          <w:bCs/>
-        </w:rPr>
-        <w:t xml:space="preserve">permanent  </w:t>
-      </w:r>
-      <w:r>
-        <w:rPr>
-          <w:rFonts w:hint="eastAsia"/>
-          <w:bCs/>
-        </w:rPr>
-        <w:t>永久重定向</w:t>
-      </w:r>
-      <w:r>
-        <w:rPr>
-          <w:bCs/>
-        </w:rPr>
-        <w:t xml:space="preserve">   </w:t>
-      </w:r>
-      <w:r>
-        <w:rPr>
-          <w:rFonts w:hint="eastAsia"/>
-          <w:bCs/>
-        </w:rPr>
-        <w:t>状态码</w:t>
-      </w:r>
-      <w:r>
-        <w:rPr>
-          <w:bCs/>
-        </w:rPr>
-        <w:t xml:space="preserve"> 301</w:t>
-      </w:r>
-    </w:p>
-    <w:p>
-      <w:pPr>
-        <w:rPr>
-          <w:rFonts w:hint="eastAsia"/>
-          <w:bCs/>
-          <w:sz w:val="23"/>
-          <w:szCs w:val="24"/>
-        </w:rPr>
-      </w:pPr>
-    </w:p>
-    <w:p>
-      <w:pPr>
-        <w:rPr>
-          <w:b/>
-        </w:rPr>
-      </w:pPr>
-      <w:r>
-        <w:rPr>
-          <w:rFonts w:hint="eastAsia"/>
-          <w:b/>
-        </w:rPr>
-        <w:t>测试一</w:t>
-      </w:r>
-      <w:r>
-        <w:rPr>
-          <w:b/>
-        </w:rPr>
-        <w:t xml:space="preserve">: </w:t>
-      </w:r>
-      <w:r>
-        <w:rPr>
-          <w:rFonts w:hint="eastAsia"/>
-          <w:b/>
-        </w:rPr>
-        <w:t>重定向</w:t>
-      </w:r>
-    </w:p>
-    <w:p>
-      <w:pPr>
-        <w:rPr>
-          <w:bCs/>
-        </w:rPr>
-      </w:pPr>
-      <w:r>
-        <w:rPr>
-          <w:bCs/>
-        </w:rPr>
-        <w:t>cd /usr/local/nginx</w:t>
-      </w:r>
-    </w:p>
-    <w:p>
-      <w:pPr>
-        <w:rPr>
-          <w:bCs/>
-        </w:rPr>
-      </w:pPr>
-      <w:r>
-        <w:rPr>
-          <w:bCs/>
-        </w:rPr>
-        <w:t>echo "nginx A~~" &gt; html/a.html</w:t>
-      </w:r>
-      <w:r>
-        <w:rPr>
-          <w:bCs/>
-        </w:rPr>
-        <w:t xml:space="preserve">   //</w:t>
-      </w:r>
-      <w:r>
-        <w:rPr>
-          <w:rFonts w:hint="eastAsia"/>
-          <w:bCs/>
-        </w:rPr>
-        <w:t>准备素材</w:t>
-      </w:r>
-    </w:p>
-    <w:p>
-      <w:pPr>
-        <w:rPr>
-          <w:bCs/>
-        </w:rPr>
-      </w:pPr>
-      <w:r>
-        <w:rPr>
-          <w:bCs/>
-        </w:rPr>
-        <w:t>echo "nginx B~~" &gt; html/b.html</w:t>
-      </w:r>
-    </w:p>
-    <w:p>
-      <w:pPr>
-        <w:rPr>
-          <w:bCs/>
-        </w:rPr>
-      </w:pPr>
-      <w:r>
-        <w:rPr>
-          <w:bCs/>
-        </w:rPr>
-        <w:t>echo "nginx C~~" &gt; html/c.html</w:t>
-      </w:r>
-    </w:p>
-    <w:p>
-      <w:pPr>
-        <w:rPr>
-          <w:bCs/>
-        </w:rPr>
-      </w:pPr>
-    </w:p>
-    <w:p>
-      <w:pPr>
-        <w:rPr>
-          <w:bCs/>
-        </w:rPr>
-      </w:pPr>
-      <w:r>
-        <w:rPr>
-          <w:bCs/>
-        </w:rPr>
-        <w:t>cd conf</w:t>
-      </w:r>
-    </w:p>
-    <w:p>
-      <w:pPr>
-        <w:rPr>
-          <w:bCs/>
-        </w:rPr>
-      </w:pPr>
-      <w:r>
-        <w:rPr>
-          <w:bCs/>
-        </w:rPr>
-        <w:t>cp nginx.conf.default nginx.conf  //</w:t>
-      </w:r>
-      <w:r>
-        <w:rPr>
-          <w:rFonts w:hint="eastAsia"/>
-          <w:bCs/>
-        </w:rPr>
-        <w:t>把配置文件恢复默认</w:t>
-      </w:r>
-    </w:p>
-    <w:p>
-      <w:pPr>
-        <w:rPr>
-          <w:bCs/>
-        </w:rPr>
-      </w:pPr>
-      <w:r>
-        <w:rPr>
-          <w:bCs/>
-        </w:rPr>
-        <w:t>cd ..</w:t>
-      </w:r>
-    </w:p>
-    <w:p>
-      <w:pPr>
-        <w:rPr>
-          <w:bCs/>
-        </w:rPr>
-      </w:pPr>
-      <w:r>
-        <w:rPr>
-          <w:bCs/>
-        </w:rPr>
-        <w:t>vim conf/nginx.conf    //</w:t>
-      </w:r>
-      <w:r>
-        <w:rPr>
-          <w:rFonts w:hint="eastAsia"/>
-          <w:bCs/>
-        </w:rPr>
-        <w:t>修改配置</w:t>
-      </w:r>
-    </w:p>
-    <w:p>
-      <w:pPr>
-        <w:rPr>
-          <w:bCs/>
-        </w:rPr>
-      </w:pPr>
-      <w:r>
-        <w:rPr>
-          <w:bCs/>
-        </w:rPr>
-        <w:t>rewrite /a.html /b.html redirect;   //</w:t>
-      </w:r>
-      <w:r>
-        <w:rPr>
-          <w:rFonts w:hint="eastAsia"/>
-          <w:bCs/>
-        </w:rPr>
-        <w:t>在</w:t>
-      </w:r>
-      <w:r>
-        <w:rPr>
-          <w:bCs/>
-        </w:rPr>
-        <w:t>42</w:t>
-      </w:r>
-      <w:r>
-        <w:rPr>
-          <w:rFonts w:hint="eastAsia"/>
-          <w:bCs/>
-        </w:rPr>
-        <w:t>行添加</w:t>
-      </w:r>
-    </w:p>
-    <w:p>
-      <w:r>
-        <w:rPr>
-          <w:rFonts w:hint="eastAsia"/>
-        </w:rPr>
-        <w:t>然后开启或者重加载</w:t>
-      </w:r>
-      <w:r>
-        <w:t>nginx</w:t>
-      </w:r>
-      <w:r>
-        <w:rPr>
-          <w:rFonts w:hint="eastAsia"/>
-        </w:rPr>
-        <w:t>服务</w:t>
-      </w:r>
-    </w:p>
-    <w:p>
-      <w:pPr>
-        <w:rPr>
-          <w:bCs/>
-        </w:rPr>
-      </w:pPr>
-    </w:p>
-    <w:p>
-      <w:pPr>
-        <w:rPr>
-          <w:bCs/>
-        </w:rPr>
-      </w:pPr>
-      <w:r>
-        <w:rPr>
-          <w:bCs/>
-        </w:rPr>
-        <w:t>rewrite /a.html /b.html permanent;  //</w:t>
-      </w:r>
-      <w:r>
-        <w:rPr>
-          <w:rFonts w:hint="eastAsia"/>
-          <w:bCs/>
-        </w:rPr>
-        <w:t>再次修改配置</w:t>
-      </w:r>
-    </w:p>
-    <w:p>
-      <w:r>
-        <w:rPr>
-          <w:rFonts w:hint="eastAsia"/>
-        </w:rPr>
-        <w:t>重加载</w:t>
-      </w:r>
-      <w:r>
-        <w:t>nginx</w:t>
-      </w:r>
-      <w:r>
-        <w:rPr>
-          <w:rFonts w:hint="eastAsia"/>
-        </w:rPr>
-        <w:t>服务</w:t>
-      </w:r>
-    </w:p>
-    <w:p>
-      <w:r>
-        <w:t>curl 192.168.2.5/a.html   //</w:t>
-      </w:r>
-      <w:r>
-        <w:rPr>
-          <w:rFonts w:hint="eastAsia"/>
-        </w:rPr>
-        <w:t>此时看到的页面也是</w:t>
-      </w:r>
-      <w:r>
-        <w:t>b</w:t>
-      </w:r>
-      <w:r>
-        <w:rPr>
-          <w:rFonts w:hint="eastAsia"/>
-        </w:rPr>
-        <w:t>，说明</w:t>
-      </w:r>
-      <w:r>
-        <w:t>redirect</w:t>
-      </w:r>
-      <w:r>
-        <w:rPr>
-          <w:rFonts w:hint="eastAsia"/>
-        </w:rPr>
-        <w:t>与</w:t>
-      </w:r>
-      <w:r>
-        <w:t>permanent</w:t>
-      </w:r>
-      <w:r>
-        <w:rPr>
-          <w:rFonts w:hint="eastAsia"/>
-        </w:rPr>
-        <w:t>效果在客户机看来是一样的，但是状态码不一样，对于搜索引擎来说更关心</w:t>
-      </w:r>
-      <w:r>
-        <w:t>301</w:t>
-      </w:r>
-      <w:r>
-        <w:rPr>
-          <w:rFonts w:hint="eastAsia"/>
-        </w:rPr>
-        <w:t>的</w:t>
-      </w:r>
-    </w:p>
-    <w:p>
-      <w:pPr>
-        <w:rPr>
-          <w:bCs/>
-        </w:rPr>
-      </w:pPr>
-    </w:p>
-    <w:p>
-      <w:pPr>
-        <w:rPr>
-          <w:bCs/>
-        </w:rPr>
-      </w:pPr>
-    </w:p>
-    <w:p>
-      <w:pPr>
-        <w:rPr>
-          <w:b/>
-          <w:bCs/>
-        </w:rPr>
-      </w:pPr>
-      <w:r>
-        <w:rPr>
-          <w:rFonts w:hint="eastAsia"/>
-          <w:b/>
-          <w:bCs/>
-        </w:rPr>
-        <w:t>测试二：</w:t>
-      </w:r>
-      <w:r>
-        <w:rPr>
-          <w:b/>
-          <w:bCs/>
-        </w:rPr>
-        <w:t xml:space="preserve">  </w:t>
-      </w:r>
-    </w:p>
-    <w:p>
-      <w:pPr>
-        <w:rPr>
-          <w:b/>
-          <w:bCs/>
-        </w:rPr>
-      </w:pPr>
-      <w:r>
-        <w:rPr>
-          <w:b/>
-          <w:bCs/>
-        </w:rPr>
-        <w:t xml:space="preserve">last </w:t>
-      </w:r>
-      <w:r>
-        <w:rPr>
-          <w:rFonts w:hint="eastAsia"/>
-          <w:b/>
-          <w:bCs/>
-        </w:rPr>
-        <w:t>不再读其他</w:t>
-      </w:r>
-      <w:r>
-        <w:rPr>
-          <w:b/>
-          <w:bCs/>
-        </w:rPr>
-        <w:t>rewrite</w:t>
-      </w:r>
-    </w:p>
-    <w:p>
-      <w:r>
-        <w:rPr>
-          <w:rFonts w:hint="eastAsia"/>
-        </w:rPr>
-        <w:t>打开主配置文件，在</w:t>
-      </w:r>
-      <w:r>
-        <w:t>42</w:t>
-      </w:r>
-      <w:r>
-        <w:rPr>
-          <w:rFonts w:hint="eastAsia"/>
-        </w:rPr>
-        <w:t>行修改</w:t>
-      </w:r>
-    </w:p>
-    <w:p>
-      <w:r>
-        <w:t>rewrite /a.html /b.html last;  //</w:t>
-      </w:r>
-      <w:r>
-        <w:rPr>
-          <w:rFonts w:hint="eastAsia"/>
-        </w:rPr>
-        <w:t>如果没有</w:t>
-      </w:r>
-      <w:r>
-        <w:t>last,</w:t>
-      </w:r>
-      <w:r>
-        <w:rPr>
-          <w:rFonts w:hint="eastAsia"/>
-        </w:rPr>
-        <w:t>看</w:t>
-      </w:r>
-      <w:r>
-        <w:t>a</w:t>
-      </w:r>
-      <w:r>
-        <w:rPr>
-          <w:rFonts w:hint="eastAsia"/>
-        </w:rPr>
-        <w:t>页面会得到</w:t>
-      </w:r>
-      <w:r>
-        <w:t>c</w:t>
-      </w:r>
-      <w:r>
-        <w:rPr>
-          <w:rFonts w:hint="eastAsia"/>
-        </w:rPr>
-        <w:t>页面</w:t>
-      </w:r>
-    </w:p>
-    <w:p>
-      <w:r>
-        <w:rPr>
-          <w:rFonts w:hint="eastAsia"/>
-        </w:rPr>
-        <w:t>的内容</w:t>
-      </w:r>
-      <w:r>
-        <w:t>,</w:t>
-      </w:r>
-      <w:r>
-        <w:rPr>
-          <w:rFonts w:hint="eastAsia"/>
-        </w:rPr>
-        <w:t>加了</w:t>
-      </w:r>
-      <w:r>
-        <w:t>last</w:t>
-      </w:r>
-      <w:r>
-        <w:rPr>
-          <w:rFonts w:hint="eastAsia"/>
-        </w:rPr>
-        <w:t>之后</w:t>
-      </w:r>
-      <w:r>
-        <w:t>,</w:t>
-      </w:r>
-      <w:r>
-        <w:rPr>
-          <w:rFonts w:hint="eastAsia"/>
-        </w:rPr>
-        <w:t>就不会再读后面的</w:t>
-      </w:r>
-      <w:r>
-        <w:t>rewrite</w:t>
-      </w:r>
-      <w:r>
-        <w:rPr>
-          <w:rFonts w:hint="eastAsia"/>
-        </w:rPr>
-        <w:t>了</w:t>
-      </w:r>
-    </w:p>
-    <w:p>
-      <w:r>
-        <w:t>rewrite /b.html /c.html;</w:t>
-      </w:r>
-    </w:p>
-    <w:p>
-      <w:r>
-        <w:t>sbin/nginx -s reload   //</w:t>
-      </w:r>
-      <w:r>
-        <w:rPr>
-          <w:rFonts w:hint="eastAsia"/>
-        </w:rPr>
-        <w:t>重加载</w:t>
-      </w:r>
-      <w:r>
-        <w:t>nginx</w:t>
-      </w:r>
-      <w:r>
-        <w:rPr>
-          <w:rFonts w:hint="eastAsia"/>
-        </w:rPr>
-        <w:t>服务</w:t>
-      </w:r>
-    </w:p>
-    <w:p>
-      <w:r>
-        <w:rPr>
-          <w:rFonts w:hint="eastAsia"/>
-        </w:rPr>
-        <w:t>使用火狐访问</w:t>
-      </w:r>
-      <w:r>
-        <w:t xml:space="preserve">192.168.2.5/a.html </w:t>
-      </w:r>
-      <w:r>
-        <w:rPr>
-          <w:rFonts w:hint="eastAsia"/>
-        </w:rPr>
-        <w:t>看到的是</w:t>
-      </w:r>
-      <w:r>
-        <w:t>b</w:t>
-      </w:r>
-      <w:r>
-        <w:rPr>
-          <w:rFonts w:hint="eastAsia"/>
-        </w:rPr>
-        <w:t>页面</w:t>
-      </w:r>
-    </w:p>
-    <w:p>
-      <w:pPr>
-        <w:rPr>
-          <w:bCs/>
-          <w:sz w:val="23"/>
-          <w:szCs w:val="24"/>
-        </w:rPr>
-      </w:pPr>
-    </w:p>
-    <w:p>
-      <w:pPr>
-        <w:rPr>
-          <w:b/>
-        </w:rPr>
-      </w:pPr>
-      <w:r>
-        <w:rPr>
-          <w:b/>
-        </w:rPr>
-        <w:t xml:space="preserve">break  </w:t>
-      </w:r>
-      <w:r>
-        <w:rPr>
-          <w:rFonts w:hint="eastAsia"/>
-          <w:b/>
-        </w:rPr>
-        <w:t>不再读其他语句</w:t>
-      </w:r>
-    </w:p>
-    <w:p>
-      <w:pPr>
-        <w:rPr>
-          <w:b/>
-        </w:rPr>
-      </w:pPr>
-      <w:r>
-        <w:rPr>
-          <w:rFonts w:hint="eastAsia"/>
-          <w:b/>
-        </w:rPr>
-        <w:t>按下列方式修改配置文件</w:t>
-      </w:r>
-      <w:r>
-        <w:rPr>
-          <w:b/>
-        </w:rPr>
-        <w:t>,</w:t>
-      </w:r>
-      <w:r>
-        <w:rPr>
-          <w:rFonts w:hint="eastAsia"/>
-          <w:b/>
-        </w:rPr>
-        <w:t>将默认的</w:t>
-      </w:r>
-      <w:r>
-        <w:rPr>
-          <w:b/>
-        </w:rPr>
-        <w:t>location</w:t>
-      </w:r>
-      <w:r>
-        <w:rPr>
-          <w:rFonts w:hint="eastAsia"/>
-          <w:b/>
-        </w:rPr>
-        <w:t>中加入</w:t>
-      </w:r>
-      <w:r>
-        <w:rPr>
-          <w:b/>
-        </w:rPr>
-        <w:t>rewrite</w:t>
-      </w:r>
-      <w:r>
-        <w:rPr>
-          <w:rFonts w:hint="eastAsia"/>
-          <w:b/>
-        </w:rPr>
-        <w:t>语句</w:t>
-      </w:r>
-      <w:r>
-        <w:rPr>
-          <w:b/>
-        </w:rPr>
-        <w:t>,</w:t>
-      </w:r>
-      <w:r>
-        <w:rPr>
-          <w:rFonts w:hint="eastAsia"/>
-          <w:b/>
-        </w:rPr>
-        <w:t>然后</w:t>
-      </w:r>
-    </w:p>
-    <w:p>
-      <w:pPr>
-        <w:rPr>
-          <w:b/>
-        </w:rPr>
-      </w:pPr>
-      <w:r>
-        <w:rPr>
-          <w:rFonts w:hint="eastAsia"/>
-          <w:b/>
-        </w:rPr>
-        <w:t>再创建一个新的</w:t>
-      </w:r>
-      <w:r>
-        <w:rPr>
-          <w:b/>
-        </w:rPr>
-        <w:t>location</w:t>
-      </w:r>
-      <w:r>
-        <w:rPr>
-          <w:rFonts w:hint="eastAsia"/>
-          <w:b/>
-        </w:rPr>
-        <w:t>也加入</w:t>
-      </w:r>
-      <w:r>
-        <w:rPr>
-          <w:b/>
-        </w:rPr>
-        <w:t>rewrite</w:t>
-      </w:r>
-      <w:r>
-        <w:rPr>
-          <w:rFonts w:hint="eastAsia"/>
-          <w:b/>
-        </w:rPr>
-        <w:t>语句</w:t>
-      </w:r>
-    </w:p>
-    <w:p>
-      <w:pPr>
-        <w:rPr>
-          <w:bCs/>
-          <w:sz w:val="23"/>
-          <w:szCs w:val="24"/>
-        </w:rPr>
-      </w:pPr>
-      <w:r>
-        <w:rPr>
-          <w:rFonts w:hint="eastAsia"/>
-          <w:bCs/>
-          <w:sz w:val="23"/>
-          <w:szCs w:val="24"/>
-        </w:rPr>
-        <w:t>vim</w:t>
-      </w:r>
-      <w:r>
-        <w:rPr>
-          <w:bCs/>
-          <w:sz w:val="23"/>
-          <w:szCs w:val="24"/>
-        </w:rPr>
-        <w:t xml:space="preserve"> conf/nginx.conf   </w:t>
-      </w:r>
-      <w:r>
-        <w:rPr>
-          <w:rFonts w:hint="eastAsia"/>
-          <w:bCs/>
-          <w:sz w:val="23"/>
-          <w:szCs w:val="24"/>
-        </w:rPr>
-        <w:t>/</w:t>
-      </w:r>
-      <w:r>
-        <w:rPr>
-          <w:bCs/>
-          <w:sz w:val="23"/>
-          <w:szCs w:val="24"/>
-        </w:rPr>
-        <w:t>/</w:t>
-      </w:r>
-      <w:r>
-        <w:rPr>
-          <w:rFonts w:hint="eastAsia"/>
-          <w:bCs/>
-          <w:sz w:val="23"/>
-          <w:szCs w:val="24"/>
-        </w:rPr>
-        <w:t>打开配置文件</w:t>
-      </w:r>
-      <w:r>
-        <w:rPr>
-          <w:rFonts w:hint="eastAsia"/>
-          <w:bCs/>
-          <w:sz w:val="23"/>
-          <w:szCs w:val="24"/>
-        </w:rPr>
-        <w:t>，修改为以下状态，首先</w:t>
-      </w:r>
-    </w:p>
-    <w:p>
-      <w:pPr>
-        <w:rPr>
-          <w:bCs/>
-          <w:sz w:val="23"/>
-          <w:szCs w:val="24"/>
-        </w:rPr>
-      </w:pPr>
-      <w:r>
-        <w:rPr>
-          <w:rFonts w:hint="eastAsia"/>
-          <w:bCs/>
-          <w:sz w:val="23"/>
-          <w:szCs w:val="24"/>
-        </w:rPr>
-        <w:t>在默认的</w:t>
-      </w:r>
-      <w:r>
-        <w:rPr>
-          <w:rFonts w:hint="eastAsia"/>
-          <w:bCs/>
-          <w:sz w:val="23"/>
-          <w:szCs w:val="24"/>
-        </w:rPr>
-        <w:t>l</w:t>
-      </w:r>
-      <w:r>
-        <w:rPr>
-          <w:bCs/>
-          <w:sz w:val="23"/>
-          <w:szCs w:val="24"/>
-        </w:rPr>
-        <w:t>ocation</w:t>
-      </w:r>
-      <w:r>
-        <w:rPr>
-          <w:rFonts w:hint="eastAsia"/>
-          <w:bCs/>
-          <w:sz w:val="23"/>
-          <w:szCs w:val="24"/>
-        </w:rPr>
-        <w:t>中添加</w:t>
-      </w:r>
-      <w:r>
-        <w:rPr>
-          <w:rFonts w:hint="eastAsia"/>
-          <w:bCs/>
-          <w:sz w:val="23"/>
-          <w:szCs w:val="24"/>
-        </w:rPr>
-        <w:t>rewrite</w:t>
-      </w:r>
-      <w:r>
-        <w:rPr>
-          <w:rFonts w:hint="eastAsia"/>
-          <w:bCs/>
-          <w:sz w:val="23"/>
-          <w:szCs w:val="24"/>
-        </w:rPr>
-        <w:t>，再新创建一个</w:t>
-      </w:r>
-      <w:r>
-        <w:rPr>
-          <w:rFonts w:hint="eastAsia"/>
-          <w:bCs/>
-          <w:sz w:val="23"/>
-          <w:szCs w:val="24"/>
-        </w:rPr>
-        <w:t>l</w:t>
-      </w:r>
-      <w:r>
-        <w:rPr>
-          <w:bCs/>
-          <w:sz w:val="23"/>
-          <w:szCs w:val="24"/>
-        </w:rPr>
-        <w:t>ocation</w:t>
-      </w:r>
-      <w:r>
-        <w:rPr>
-          <w:rFonts w:hint="eastAsia"/>
-          <w:bCs/>
-          <w:sz w:val="23"/>
-          <w:szCs w:val="24"/>
-        </w:rPr>
-        <w:t>也添加</w:t>
-      </w:r>
-    </w:p>
-    <w:p>
-      <w:pPr>
-        <w:rPr>
-          <w:rFonts w:hint="eastAsia"/>
-          <w:b/>
-          <w:sz w:val="23"/>
-          <w:szCs w:val="24"/>
-        </w:rPr>
-      </w:pPr>
-      <w:r>
-        <w:rPr>
-          <w:rFonts w:hint="eastAsia"/>
-          <w:bCs/>
-          <w:sz w:val="23"/>
-          <w:szCs w:val="24"/>
-        </w:rPr>
-        <w:t>rewrite</w:t>
-      </w:r>
-      <w:r>
-        <w:rPr>
-          <w:rFonts w:hint="eastAsia"/>
-          <w:bCs/>
-          <w:sz w:val="23"/>
-          <w:szCs w:val="24"/>
-        </w:rPr>
-        <w:t>语句。</w:t>
-      </w:r>
-    </w:p>
-    <w:p>
-      <w:pPr>
-        <w:rPr>
-          <w:bCs/>
-          <w:sz w:val="23"/>
-          <w:szCs w:val="24"/>
-        </w:rPr>
-      </w:pPr>
-      <w:r>
-        <w:rPr>
-          <w:bCs/>
-          <w:sz w:val="23"/>
-          <w:szCs w:val="24"/>
-        </w:rPr>
-        <w:t xml:space="preserve">        location / {</w:t>
-      </w:r>
-      <w:r>
-        <w:rPr>
-          <w:bCs/>
-          <w:sz w:val="23"/>
-          <w:szCs w:val="24"/>
-        </w:rPr>
-        <w:t xml:space="preserve">     //</w:t>
-      </w:r>
-      <w:r>
-        <w:rPr>
-          <w:rFonts w:hint="eastAsia"/>
-          <w:bCs/>
-          <w:sz w:val="23"/>
-          <w:szCs w:val="24"/>
-        </w:rPr>
-        <w:t>此处为默认的</w:t>
-      </w:r>
-    </w:p>
-    <w:p>
-      <w:pPr>
-        <w:rPr>
-          <w:bCs/>
-        </w:rPr>
-      </w:pPr>
-      <w:r>
-        <w:rPr>
-          <w:bCs/>
-          <w:sz w:val="23"/>
-          <w:szCs w:val="24"/>
-        </w:rPr>
-        <w:t xml:space="preserve">rewrite /a.html /b.html </w:t>
-      </w:r>
-      <w:r>
-        <w:rPr>
-          <w:rFonts w:hint="eastAsia"/>
-          <w:bCs/>
-          <w:sz w:val="23"/>
-          <w:szCs w:val="24"/>
-        </w:rPr>
-        <w:t>break</w:t>
-      </w:r>
-      <w:r>
-        <w:rPr>
-          <w:bCs/>
-          <w:sz w:val="23"/>
-          <w:szCs w:val="24"/>
-        </w:rPr>
-        <w:t>;</w:t>
-      </w:r>
-      <w:r>
-        <w:rPr>
-          <w:bCs/>
-          <w:sz w:val="23"/>
-          <w:szCs w:val="24"/>
-        </w:rPr>
-        <w:t xml:space="preserve">   </w:t>
-      </w:r>
-      <w:r>
-        <w:rPr>
-          <w:bCs/>
-        </w:rPr>
         <w:t>//</w:t>
       </w:r>
       <w:r>
         <w:rPr>
           <w:rFonts w:hint="eastAsia"/>
-          <w:bCs/>
-        </w:rPr>
-        <w:t>如果这里的选项依然用</w:t>
-      </w:r>
-      <w:r>
-        <w:rPr>
-          <w:bCs/>
-        </w:rPr>
-        <w:t>last,</w:t>
-      </w:r>
-      <w:r>
-        <w:rPr>
-          <w:rFonts w:hint="eastAsia"/>
-          <w:bCs/>
-        </w:rPr>
-        <w:t>则仅仅会阻止</w:t>
-      </w:r>
-    </w:p>
-    <w:p>
-      <w:pPr>
-        <w:rPr>
-          <w:rFonts w:hint="eastAsia"/>
-          <w:bCs/>
-        </w:rPr>
-      </w:pPr>
-      <w:r>
-        <w:rPr>
-          <w:rFonts w:hint="eastAsia"/>
-          <w:bCs/>
-        </w:rPr>
-        <w:t>该</w:t>
-      </w:r>
-      <w:r>
-        <w:rPr>
-          <w:bCs/>
-        </w:rPr>
-        <w:t>location</w:t>
-      </w:r>
-      <w:r>
-        <w:rPr>
-          <w:rFonts w:hint="eastAsia"/>
-          <w:bCs/>
-        </w:rPr>
-        <w:t>之内的</w:t>
-      </w:r>
-      <w:r>
-        <w:rPr>
-          <w:bCs/>
-        </w:rPr>
-        <w:t>rewrite</w:t>
-      </w:r>
-      <w:r>
-        <w:rPr>
-          <w:rFonts w:hint="eastAsia"/>
-          <w:bCs/>
-        </w:rPr>
-        <w:t>语句</w:t>
-      </w:r>
-      <w:r>
-        <w:rPr>
-          <w:bCs/>
-        </w:rPr>
-        <w:t>,</w:t>
-      </w:r>
-      <w:r>
-        <w:rPr>
-          <w:rFonts w:hint="eastAsia"/>
-          <w:bCs/>
-        </w:rPr>
-        <w:t>换成</w:t>
-      </w:r>
-      <w:r>
-        <w:rPr>
-          <w:bCs/>
-        </w:rPr>
-        <w:t>break</w:t>
-      </w:r>
-      <w:r>
-        <w:rPr>
-          <w:rFonts w:hint="eastAsia"/>
-          <w:bCs/>
-        </w:rPr>
-        <w:t>就可以阻止之后的所有</w:t>
-      </w:r>
-      <w:r>
-        <w:rPr>
-          <w:bCs/>
-        </w:rPr>
-        <w:t>rewrite</w:t>
-      </w:r>
-      <w:r>
-        <w:rPr>
-          <w:rFonts w:hint="eastAsia"/>
-          <w:bCs/>
-        </w:rPr>
-        <w:t>语句</w:t>
-      </w:r>
-    </w:p>
-    <w:p>
-      <w:pPr>
-        <w:rPr>
-          <w:bCs/>
-          <w:sz w:val="23"/>
-          <w:szCs w:val="24"/>
-        </w:rPr>
-      </w:pPr>
-      <w:r>
-        <w:rPr>
-          <w:bCs/>
-          <w:sz w:val="23"/>
-          <w:szCs w:val="24"/>
-        </w:rPr>
-        <w:t xml:space="preserve">            root   html;</w:t>
-      </w:r>
-    </w:p>
-    <w:p>
-      <w:pPr>
-        <w:rPr>
-          <w:bCs/>
-          <w:sz w:val="23"/>
-          <w:szCs w:val="24"/>
-        </w:rPr>
-      </w:pPr>
-      <w:r>
-        <w:rPr>
-          <w:bCs/>
-          <w:sz w:val="23"/>
-          <w:szCs w:val="24"/>
-        </w:rPr>
-        <w:t xml:space="preserve">            index  index.html index.htm;</w:t>
-      </w:r>
-    </w:p>
-    <w:p>
-      <w:pPr>
-        <w:rPr>
-          <w:bCs/>
-          <w:sz w:val="23"/>
-          <w:szCs w:val="24"/>
-        </w:rPr>
-      </w:pPr>
-      <w:r>
-        <w:rPr>
-          <w:bCs/>
-          <w:sz w:val="23"/>
-          <w:szCs w:val="24"/>
-        </w:rPr>
-        <w:t xml:space="preserve">        }</w:t>
-      </w:r>
-    </w:p>
-    <w:p>
-      <w:pPr>
-        <w:rPr>
-          <w:bCs/>
-          <w:sz w:val="23"/>
-          <w:szCs w:val="24"/>
-        </w:rPr>
-      </w:pPr>
-      <w:r>
-        <w:rPr>
-          <w:bCs/>
-          <w:sz w:val="23"/>
-          <w:szCs w:val="24"/>
-        </w:rPr>
-        <w:t xml:space="preserve">        location /b.html {</w:t>
-      </w:r>
-      <w:r>
-        <w:rPr>
-          <w:bCs/>
-          <w:sz w:val="23"/>
-          <w:szCs w:val="24"/>
-        </w:rPr>
-        <w:t xml:space="preserve">    //</w:t>
-      </w:r>
-      <w:r>
-        <w:rPr>
-          <w:rFonts w:hint="eastAsia"/>
-          <w:bCs/>
-          <w:sz w:val="23"/>
-          <w:szCs w:val="24"/>
-        </w:rPr>
-        <w:t>这里是新添加的</w:t>
-      </w:r>
-    </w:p>
-    <w:p>
-      <w:pPr>
-        <w:rPr>
-          <w:bCs/>
-          <w:sz w:val="23"/>
-          <w:szCs w:val="24"/>
-        </w:rPr>
-      </w:pPr>
-      <w:r>
-        <w:rPr>
-          <w:bCs/>
-          <w:sz w:val="23"/>
-          <w:szCs w:val="24"/>
-        </w:rPr>
-        <w:t>rewrite /b.html /c.html;</w:t>
-      </w:r>
-    </w:p>
-    <w:p>
-      <w:pPr>
-        <w:rPr>
-          <w:bCs/>
-          <w:sz w:val="23"/>
-          <w:szCs w:val="24"/>
-        </w:rPr>
-      </w:pPr>
-      <w:r>
-        <w:rPr>
-          <w:bCs/>
-          <w:sz w:val="23"/>
-          <w:szCs w:val="24"/>
-        </w:rPr>
-        <w:t>}</w:t>
-      </w:r>
-    </w:p>
-    <w:p>
-      <w:pPr>
-        <w:rPr>
-          <w:bCs/>
-          <w:sz w:val="23"/>
-          <w:szCs w:val="24"/>
-        </w:rPr>
-      </w:pPr>
-    </w:p>
-    <w:p>
-      <w:pPr>
-        <w:rPr>
-          <w:rFonts w:hint="eastAsia"/>
-          <w:bCs/>
-          <w:sz w:val="23"/>
-          <w:szCs w:val="24"/>
-        </w:rPr>
-      </w:pPr>
-      <w:r>
-        <w:rPr>
-          <w:rFonts w:hint="eastAsia"/>
-          <w:bCs/>
-          <w:sz w:val="23"/>
-          <w:szCs w:val="24"/>
-        </w:rPr>
-        <w:t>-------------------------------------------------</w:t>
-      </w:r>
-    </w:p>
-    <w:p>
-      <w:pPr>
-        <w:rPr>
-          <w:b/>
-          <w:bCs/>
-        </w:rPr>
-      </w:pPr>
-      <w:r>
-        <w:rPr>
-          <w:rFonts w:hint="eastAsia"/>
-          <w:b/>
-          <w:bCs/>
-        </w:rPr>
-        <w:t>用</w:t>
-      </w:r>
-      <w:r>
-        <w:rPr>
-          <w:b/>
-          <w:bCs/>
-        </w:rPr>
-        <w:t>nginx</w:t>
-      </w:r>
-      <w:r>
-        <w:rPr>
-          <w:rFonts w:hint="eastAsia"/>
-          <w:b/>
-          <w:bCs/>
-        </w:rPr>
-        <w:t>实现网站代理功能</w:t>
-      </w:r>
-      <w:r>
-        <w:rPr>
-          <w:b/>
-          <w:bCs/>
-        </w:rPr>
-        <w:t xml:space="preserve"> (</w:t>
-      </w:r>
-      <w:r>
-        <w:rPr>
-          <w:rFonts w:hint="eastAsia"/>
-          <w:b/>
-          <w:bCs/>
-        </w:rPr>
-        <w:t>组建网站集群</w:t>
-      </w:r>
-      <w:r>
-        <w:rPr>
-          <w:b/>
-          <w:bCs/>
-        </w:rPr>
-        <w:t>)</w:t>
-      </w:r>
-    </w:p>
-    <w:p>
-      <w:pPr>
-        <w:rPr>
-          <w:b/>
-          <w:bCs/>
-        </w:rPr>
-      </w:pPr>
-      <w:r>
-        <w:rPr>
-          <w:rFonts w:hint="eastAsia"/>
-          <w:b/>
-          <w:bCs/>
-        </w:rPr>
-        <w:t>一台服务器的能力是有限的，如果客户访问量比较大，可以利用</w:t>
-      </w:r>
-      <w:r>
-        <w:rPr>
-          <w:b/>
-          <w:bCs/>
-        </w:rPr>
-        <w:t>nginx</w:t>
-      </w:r>
-      <w:r>
-        <w:rPr>
-          <w:rFonts w:hint="eastAsia"/>
-          <w:b/>
-          <w:bCs/>
-        </w:rPr>
-        <w:t>的代理功能组建集群，集群中的服务器越多集群整体性能就越强</w:t>
-      </w:r>
-    </w:p>
-    <w:p>
-      <w:pPr>
-        <w:rPr>
-          <w:bCs/>
-          <w:sz w:val="23"/>
-          <w:szCs w:val="24"/>
-        </w:rPr>
-      </w:pPr>
-    </w:p>
-    <w:p>
-      <w:pPr>
-        <w:rPr>
-          <w:bCs/>
-          <w:sz w:val="23"/>
-          <w:szCs w:val="24"/>
-        </w:rPr>
-      </w:pPr>
-      <w:r>
-        <w:rPr>
-          <w:rFonts w:hint="eastAsia"/>
-          <w:bCs/>
-          <w:sz w:val="23"/>
-          <w:szCs w:val="24"/>
-        </w:rPr>
-        <w:t>集群</w:t>
-      </w:r>
-      <w:r>
-        <w:rPr>
-          <w:rFonts w:hint="eastAsia"/>
-          <w:bCs/>
-          <w:sz w:val="23"/>
-          <w:szCs w:val="24"/>
-        </w:rPr>
-        <w:t xml:space="preserve"> </w:t>
-      </w:r>
-      <w:r>
-        <w:rPr>
-          <w:bCs/>
-          <w:sz w:val="23"/>
-          <w:szCs w:val="24"/>
-        </w:rPr>
-        <w:t xml:space="preserve">   </w:t>
-      </w:r>
-    </w:p>
-    <w:p>
-      <w:pPr>
-        <w:rPr>
-          <w:bCs/>
-          <w:sz w:val="23"/>
-          <w:szCs w:val="24"/>
-        </w:rPr>
-      </w:pPr>
-      <w:r>
-        <w:rPr>
-          <w:rFonts w:hint="eastAsia"/>
-          <w:bCs/>
-          <w:sz w:val="23"/>
-          <w:szCs w:val="24"/>
-        </w:rPr>
-        <w:t>p</w:t>
-      </w:r>
-      <w:r>
-        <w:rPr>
-          <w:bCs/>
-          <w:sz w:val="23"/>
-          <w:szCs w:val="24"/>
-        </w:rPr>
-        <w:t>roxy</w:t>
-      </w:r>
-      <w:r>
-        <w:rPr>
-          <w:bCs/>
-          <w:sz w:val="23"/>
-          <w:szCs w:val="24"/>
-        </w:rPr>
-        <w:t>(</w:t>
-      </w:r>
-      <w:r>
-        <w:rPr>
-          <w:rFonts w:hint="eastAsia"/>
-          <w:bCs/>
-          <w:sz w:val="23"/>
-          <w:szCs w:val="24"/>
-        </w:rPr>
-        <w:t>代理服务器</w:t>
-      </w:r>
-      <w:r>
-        <w:rPr>
-          <w:bCs/>
-          <w:sz w:val="23"/>
-          <w:szCs w:val="24"/>
-        </w:rPr>
-        <w:t>)</w:t>
-      </w:r>
-      <w:r>
-        <w:rPr>
-          <w:bCs/>
-          <w:sz w:val="23"/>
-          <w:szCs w:val="24"/>
-        </w:rPr>
-        <w:t xml:space="preserve">   192.168.2.5</w:t>
-      </w:r>
-    </w:p>
-    <w:p>
-      <w:pPr>
-        <w:rPr>
-          <w:bCs/>
-          <w:sz w:val="23"/>
-          <w:szCs w:val="24"/>
-        </w:rPr>
-      </w:pPr>
-      <w:r>
-        <w:rPr>
-          <w:bCs/>
-          <w:sz w:val="23"/>
-          <w:szCs w:val="24"/>
-        </w:rPr>
-        <w:t xml:space="preserve">web1   </w:t>
-      </w:r>
-      <w:r>
-        <w:rPr>
-          <w:bCs/>
-          <w:sz w:val="23"/>
-          <w:szCs w:val="24"/>
-        </w:rPr>
-        <w:tab/>
-      </w:r>
-      <w:r>
-        <w:rPr>
-          <w:bCs/>
-          <w:sz w:val="23"/>
-          <w:szCs w:val="24"/>
-        </w:rPr>
-        <w:tab/>
-      </w:r>
-      <w:r>
-        <w:rPr>
-          <w:bCs/>
-          <w:sz w:val="23"/>
-          <w:szCs w:val="24"/>
-        </w:rPr>
-        <w:tab/>
-      </w:r>
-      <w:r>
-        <w:rPr>
-          <w:bCs/>
-          <w:sz w:val="23"/>
-          <w:szCs w:val="24"/>
-        </w:rPr>
-        <w:t>192.168.2.100</w:t>
-      </w:r>
-    </w:p>
-    <w:p>
-      <w:pPr>
-        <w:rPr>
-          <w:bCs/>
-          <w:sz w:val="23"/>
-          <w:szCs w:val="24"/>
-        </w:rPr>
-      </w:pPr>
-      <w:r>
-        <w:rPr>
-          <w:bCs/>
-          <w:sz w:val="23"/>
-          <w:szCs w:val="24"/>
-        </w:rPr>
-        <w:t xml:space="preserve">web2   </w:t>
-      </w:r>
-      <w:r>
-        <w:rPr>
-          <w:bCs/>
-          <w:sz w:val="23"/>
-          <w:szCs w:val="24"/>
-        </w:rPr>
-        <w:tab/>
-      </w:r>
-      <w:r>
-        <w:rPr>
-          <w:bCs/>
-          <w:sz w:val="23"/>
-          <w:szCs w:val="24"/>
-        </w:rPr>
-        <w:tab/>
-      </w:r>
-      <w:r>
-        <w:rPr>
-          <w:bCs/>
-          <w:sz w:val="23"/>
-          <w:szCs w:val="24"/>
-        </w:rPr>
-        <w:tab/>
-      </w:r>
-      <w:r>
-        <w:rPr>
-          <w:bCs/>
-          <w:sz w:val="23"/>
-          <w:szCs w:val="24"/>
-        </w:rPr>
-        <w:t>192.168.2.200</w:t>
-      </w:r>
-    </w:p>
-    <w:p>
-      <w:pPr>
-        <w:rPr>
-          <w:bCs/>
-          <w:sz w:val="23"/>
-          <w:szCs w:val="24"/>
-        </w:rPr>
-      </w:pPr>
-    </w:p>
-    <w:p>
-      <w:pPr>
-        <w:rPr>
-          <w:bCs/>
-          <w:sz w:val="23"/>
-          <w:szCs w:val="24"/>
-        </w:rPr>
-      </w:pPr>
-      <w:r>
-        <w:rPr>
-          <w:b/>
-          <w:bCs/>
-          <w:kern w:val="0"/>
-        </w:rPr>
-        <w:t>1</w:t>
-      </w:r>
-      <w:r>
-        <w:rPr>
-          <w:rFonts w:hint="eastAsia"/>
-          <w:b/>
-          <w:bCs/>
-          <w:kern w:val="0"/>
-        </w:rPr>
-        <w:t>，集群中服务器的准备工作，这里使用</w:t>
-      </w:r>
-      <w:r>
-        <w:rPr>
-          <w:b/>
-          <w:bCs/>
-          <w:kern w:val="0"/>
-        </w:rPr>
-        <w:t>web1</w:t>
-      </w:r>
-    </w:p>
-    <w:p>
-      <w:pPr>
-        <w:rPr>
-          <w:bCs/>
-          <w:sz w:val="23"/>
-          <w:szCs w:val="24"/>
-        </w:rPr>
-      </w:pPr>
-      <w:r>
-        <w:rPr>
-          <w:bCs/>
-          <w:sz w:val="23"/>
-          <w:szCs w:val="24"/>
-        </w:rPr>
-        <w:t xml:space="preserve">yum -y install vim </w:t>
-      </w:r>
-    </w:p>
-    <w:p>
-      <w:pPr>
-        <w:rPr>
-          <w:bCs/>
-          <w:sz w:val="23"/>
-          <w:szCs w:val="24"/>
-        </w:rPr>
-      </w:pPr>
-      <w:r>
-        <w:rPr>
-          <w:bCs/>
-          <w:sz w:val="23"/>
-          <w:szCs w:val="24"/>
-        </w:rPr>
-        <w:t xml:space="preserve">yum -y install bash-completion  </w:t>
-      </w:r>
-      <w:r>
-        <w:rPr>
-          <w:bCs/>
-          <w:sz w:val="23"/>
-          <w:szCs w:val="24"/>
-        </w:rPr>
-        <w:t xml:space="preserve"> </w:t>
-      </w:r>
-      <w:r>
-        <w:rPr>
-          <w:kern w:val="0"/>
-        </w:rPr>
-        <w:t>//tab</w:t>
-      </w:r>
-      <w:r>
-        <w:rPr>
-          <w:rFonts w:hint="eastAsia"/>
-          <w:kern w:val="0"/>
-        </w:rPr>
-        <w:t>键补全软件包</w:t>
-      </w:r>
-      <w:r>
-        <w:rPr>
-          <w:bCs/>
-          <w:kern w:val="0"/>
-          <w:sz w:val="23"/>
-          <w:szCs w:val="24"/>
-        </w:rPr>
-        <w:tab/>
-      </w:r>
-    </w:p>
-    <w:p>
-      <w:r>
-        <w:rPr>
-          <w:bCs/>
-          <w:sz w:val="23"/>
-          <w:szCs w:val="24"/>
-        </w:rPr>
-        <w:t>yum -y install net-tools</w:t>
-      </w:r>
-      <w:r>
-        <w:rPr>
-          <w:bCs/>
-          <w:sz w:val="23"/>
-          <w:szCs w:val="24"/>
-        </w:rPr>
-        <w:t xml:space="preserve">  </w:t>
-      </w:r>
-      <w:r>
-        <w:t>//</w:t>
-      </w:r>
-      <w:r>
-        <w:rPr>
-          <w:rFonts w:hint="eastAsia"/>
         </w:rPr>
         <w:t>网络工具软件包，支持</w:t>
       </w:r>
@@ -2455,7 +2055,6 @@
           <w:sz w:val="23"/>
           <w:szCs w:val="24"/>
         </w:rPr>
-        <w:lastRenderedPageBreak/>
         <w:t>s</w:t>
       </w:r>
       <w:r>
@@ -2810,6 +2409,7 @@
         <w:rPr>
           <w:rFonts w:hint="eastAsia"/>
         </w:rPr>
+        <w:lastRenderedPageBreak/>
         <w:t>然后在</w:t>
       </w:r>
       <w:r>
@@ -2920,15 +2520,15 @@
     <w:p>
       <w:pPr>
         <w:rPr>
-          <w:bCs/>
-          <w:sz w:val="23"/>
-          <w:szCs w:val="24"/>
-        </w:rPr>
-      </w:pPr>
-      <w:r>
-        <w:rPr>
-          <w:rFonts w:hint="eastAsia"/>
-          <w:bCs/>
+          <w:b/>
+          <w:sz w:val="23"/>
+          <w:szCs w:val="24"/>
+        </w:rPr>
+      </w:pPr>
+      <w:r>
+        <w:rPr>
+          <w:rFonts w:hint="eastAsia"/>
+          <w:b/>
           <w:sz w:val="23"/>
           <w:szCs w:val="24"/>
         </w:rPr>
@@ -2944,15 +2544,15 @@
         </w:numPr>
         <w:ind w:firstLineChars="0"/>
         <w:rPr>
-          <w:bCs/>
-          <w:sz w:val="23"/>
-          <w:szCs w:val="24"/>
-        </w:rPr>
-      </w:pPr>
-      <w:r>
-        <w:rPr>
-          <w:rFonts w:hint="eastAsia"/>
-          <w:bCs/>
+          <w:b/>
+          <w:sz w:val="23"/>
+          <w:szCs w:val="24"/>
+        </w:rPr>
+      </w:pPr>
+      <w:r>
+        <w:rPr>
+          <w:rFonts w:hint="eastAsia"/>
+          <w:b/>
           <w:sz w:val="23"/>
           <w:szCs w:val="24"/>
         </w:rPr>
@@ -3056,15 +2656,15 @@
         </w:numPr>
         <w:ind w:firstLineChars="0"/>
         <w:rPr>
-          <w:bCs/>
-          <w:sz w:val="23"/>
-          <w:szCs w:val="24"/>
-        </w:rPr>
-      </w:pPr>
-      <w:r>
-        <w:rPr>
-          <w:rFonts w:hint="eastAsia"/>
-          <w:bCs/>
+          <w:b/>
+          <w:sz w:val="23"/>
+          <w:szCs w:val="24"/>
+        </w:rPr>
+      </w:pPr>
+      <w:r>
+        <w:rPr>
+          <w:rFonts w:hint="eastAsia"/>
+          <w:b/>
           <w:sz w:val="23"/>
           <w:szCs w:val="24"/>
         </w:rPr>
@@ -3184,15 +2784,15 @@
         </w:numPr>
         <w:ind w:firstLineChars="0"/>
         <w:rPr>
-          <w:bCs/>
-          <w:sz w:val="23"/>
-          <w:szCs w:val="24"/>
-        </w:rPr>
-      </w:pPr>
-      <w:r>
-        <w:rPr>
-          <w:rFonts w:hint="eastAsia"/>
-          <w:bCs/>
+          <w:b/>
+          <w:sz w:val="23"/>
+          <w:szCs w:val="24"/>
+        </w:rPr>
+      </w:pPr>
+      <w:r>
+        <w:rPr>
+          <w:rFonts w:hint="eastAsia"/>
+          <w:b/>
           <w:sz w:val="23"/>
           <w:szCs w:val="24"/>
         </w:rPr>
@@ -3374,19 +2974,18 @@
         </w:numPr>
         <w:ind w:firstLineChars="0"/>
         <w:rPr>
-          <w:bCs/>
-          <w:sz w:val="23"/>
-          <w:szCs w:val="24"/>
-        </w:rPr>
-      </w:pPr>
-      <w:r>
-        <w:rPr>
-          <w:rFonts w:hint="eastAsia"/>
-          <w:bCs/>
-          <w:sz w:val="23"/>
-          <w:szCs w:val="24"/>
-        </w:rPr>
-        <w:lastRenderedPageBreak/>
+          <w:b/>
+          <w:sz w:val="23"/>
+          <w:szCs w:val="24"/>
+        </w:rPr>
+      </w:pPr>
+      <w:r>
+        <w:rPr>
+          <w:rFonts w:hint="eastAsia"/>
+          <w:b/>
+          <w:sz w:val="23"/>
+          <w:szCs w:val="24"/>
+        </w:rPr>
         <w:t>集群主机需要维护时</w:t>
       </w:r>
     </w:p>
@@ -3520,52 +3119,116 @@
           <w:szCs w:val="24"/>
         </w:rPr>
       </w:pPr>
-    </w:p>
-    <w:p>
-      <w:pPr>
-        <w:rPr>
-          <w:bCs/>
-          <w:sz w:val="23"/>
-          <w:szCs w:val="24"/>
-        </w:rPr>
-      </w:pPr>
-    </w:p>
-    <w:p>
-      <w:pPr>
-        <w:rPr>
-          <w:rFonts w:hint="eastAsia"/>
-          <w:bCs/>
-          <w:sz w:val="23"/>
-          <w:szCs w:val="24"/>
-        </w:rPr>
-      </w:pPr>
-      <w:r>
-        <w:rPr>
-          <w:rFonts w:hint="eastAsia"/>
-          <w:bCs/>
-          <w:sz w:val="23"/>
-          <w:szCs w:val="24"/>
+      <w:r>
+        <w:rPr>
+          <w:rFonts w:hint="eastAsia"/>
+          <w:bCs/>
+          <w:sz w:val="23"/>
+          <w:szCs w:val="24"/>
+        </w:rPr>
+        <w:t>------------------------------------------------------------------------------------</w:t>
+      </w:r>
+    </w:p>
+    <w:p>
+      <w:pPr>
+        <w:rPr>
+          <w:b/>
+          <w:bCs/>
+        </w:rPr>
+      </w:pPr>
+      <w:r>
+        <w:rPr>
+          <w:rFonts w:hint="eastAsia"/>
+          <w:b/>
+          <w:bCs/>
         </w:rPr>
         <w:t>使用</w:t>
       </w:r>
       <w:r>
         <w:rPr>
-          <w:rFonts w:hint="eastAsia"/>
-          <w:bCs/>
-          <w:sz w:val="23"/>
-          <w:szCs w:val="24"/>
+          <w:b/>
+          <w:bCs/>
         </w:rPr>
         <w:t>nginx</w:t>
       </w:r>
       <w:r>
         <w:rPr>
           <w:rFonts w:hint="eastAsia"/>
-          <w:bCs/>
-          <w:sz w:val="23"/>
-          <w:szCs w:val="24"/>
-        </w:rPr>
-        <w:t>实现其他业务集群</w:t>
-      </w:r>
+          <w:b/>
+          <w:bCs/>
+        </w:rPr>
+        <w:t>实现其他业务的集群</w:t>
+      </w:r>
+    </w:p>
+    <w:p>
+      <w:pPr>
+        <w:rPr>
+          <w:b/>
+          <w:bCs/>
+        </w:rPr>
+      </w:pPr>
+      <w:r>
+        <w:rPr>
+          <w:rFonts w:hint="eastAsia"/>
+          <w:b/>
+          <w:bCs/>
+        </w:rPr>
+        <w:t>通常情况下</w:t>
+      </w:r>
+      <w:r>
+        <w:rPr>
+          <w:b/>
+          <w:bCs/>
+        </w:rPr>
+        <w:t>nginx</w:t>
+      </w:r>
+      <w:r>
+        <w:rPr>
+          <w:rFonts w:hint="eastAsia"/>
+          <w:b/>
+          <w:bCs/>
+        </w:rPr>
+        <w:t>是搭建网站的工具，还可以组建网站集群，但如果后端的集群服务器跑的不是网站业务，就可以利用</w:t>
+      </w:r>
+      <w:r>
+        <w:rPr>
+          <w:b/>
+          <w:bCs/>
+        </w:rPr>
+        <w:t>--with-stream</w:t>
+      </w:r>
+      <w:r>
+        <w:rPr>
+          <w:rFonts w:hint="eastAsia"/>
+          <w:b/>
+          <w:bCs/>
+        </w:rPr>
+        <w:t>模块创建非网站业务的集群。</w:t>
+      </w:r>
+      <w:r>
+        <w:rPr>
+          <w:b/>
+          <w:bCs/>
+        </w:rPr>
+        <w:t>--with-http_stub_status_module</w:t>
+      </w:r>
+      <w:r>
+        <w:rPr>
+          <w:rFonts w:hint="eastAsia"/>
+          <w:b/>
+          <w:bCs/>
+        </w:rPr>
+        <w:t>是之后实验需要的模块，可以查看网站内部数据。</w:t>
+      </w:r>
+    </w:p>
+    <w:p>
+      <w:pPr>
+        <w:rPr>
+          <w:bCs/>
+          <w:sz w:val="23"/>
+          <w:szCs w:val="24"/>
+        </w:rPr>
+      </w:pPr>
     </w:p>
     <w:p>
       <w:pPr>
@@ -3576,15 +3239,15 @@
         </w:numPr>
         <w:ind w:firstLineChars="0"/>
         <w:rPr>
-          <w:bCs/>
-          <w:sz w:val="23"/>
-          <w:szCs w:val="24"/>
-        </w:rPr>
-      </w:pPr>
-      <w:r>
-        <w:rPr>
-          <w:rFonts w:hint="eastAsia"/>
-          <w:bCs/>
+          <w:b/>
+          <w:sz w:val="23"/>
+          <w:szCs w:val="24"/>
+        </w:rPr>
+      </w:pPr>
+      <w:r>
+        <w:rPr>
+          <w:rFonts w:hint="eastAsia"/>
+          <w:b/>
           <w:sz w:val="23"/>
           <w:szCs w:val="24"/>
         </w:rPr>
@@ -3757,6 +3420,7 @@
           <w:sz w:val="23"/>
           <w:szCs w:val="24"/>
         </w:rPr>
+        <w:lastRenderedPageBreak/>
         <w:t xml:space="preserve"> </w:t>
       </w:r>
       <w:r>
@@ -4028,6 +3692,78 @@
     <w:p>
       <w:pPr>
         <w:rPr>
+          <w:b/>
+          <w:bCs/>
+        </w:rPr>
+      </w:pPr>
+      <w:r>
+        <w:rPr>
+          <w:b/>
+          <w:bCs/>
+        </w:rPr>
+        <w:t>2</w:t>
+      </w:r>
+      <w:r>
+        <w:rPr>
+          <w:rFonts w:hint="eastAsia"/>
+          <w:b/>
+          <w:bCs/>
+        </w:rPr>
+        <w:t>，创建集群</w:t>
+      </w:r>
+    </w:p>
+    <w:p>
+      <w:pPr>
+        <w:rPr>
+          <w:rFonts w:hint="eastAsia"/>
+        </w:rPr>
+      </w:pPr>
+      <w:r>
+        <w:rPr>
+          <w:rFonts w:hint="eastAsia"/>
+        </w:rPr>
+        <w:t>打开</w:t>
+      </w:r>
+      <w:r>
+        <w:t>nginx</w:t>
+      </w:r>
+      <w:r>
+        <w:rPr>
+          <w:rFonts w:hint="eastAsia"/>
+        </w:rPr>
+        <w:t>主配置文件，在</w:t>
+      </w:r>
+      <w:r>
+        <w:t>16</w:t>
+      </w:r>
+      <w:r>
+        <w:rPr>
+          <w:rFonts w:hint="eastAsia"/>
+        </w:rPr>
+        <w:t>行左右</w:t>
+      </w:r>
+      <w:r>
+        <w:t>(http</w:t>
+      </w:r>
+      <w:r>
+        <w:rPr>
+          <w:rFonts w:hint="eastAsia"/>
+        </w:rPr>
+        <w:t>上面</w:t>
+      </w:r>
+      <w:r>
+        <w:t>)</w:t>
+      </w:r>
+      <w:r>
+        <w:rPr>
+          <w:rFonts w:hint="eastAsia"/>
+        </w:rPr>
+        <w:t>，添加以下内容</w:t>
+      </w:r>
+    </w:p>
+    <w:p>
+      <w:pPr>
+        <w:rPr>
           <w:rFonts w:hint="eastAsia"/>
         </w:rPr>
       </w:pPr>
@@ -4426,121 +4162,1152 @@
         </w:rPr>
         <w:t>web1</w:t>
       </w:r>
+      <w:r>
+        <w:rPr>
+          <w:rFonts w:hint="eastAsia"/>
+          <w:kern w:val="0"/>
+        </w:rPr>
+        <w:t>或者</w:t>
+      </w:r>
+      <w:r>
+        <w:rPr>
+          <w:rFonts w:hint="eastAsia"/>
+          <w:kern w:val="0"/>
+        </w:rPr>
+        <w:t>web2</w:t>
+      </w:r>
+      <w:r>
+        <w:rPr>
+          <w:rFonts w:hint="eastAsia"/>
+          <w:kern w:val="0"/>
+        </w:rPr>
+        <w:t>，之后使用</w:t>
+      </w:r>
+      <w:r>
+        <w:rPr>
+          <w:rFonts w:hint="eastAsia"/>
+          <w:kern w:val="0"/>
+        </w:rPr>
+        <w:t>exit</w:t>
+      </w:r>
+      <w:r>
+        <w:rPr>
+          <w:rFonts w:hint="eastAsia"/>
+          <w:kern w:val="0"/>
+        </w:rPr>
+        <w:t>退出回到</w:t>
+      </w:r>
+      <w:r>
+        <w:rPr>
+          <w:rFonts w:hint="eastAsia"/>
+          <w:kern w:val="0"/>
+        </w:rPr>
+        <w:t>proxy</w:t>
+      </w:r>
+    </w:p>
+    <w:p>
+      <w:r>
+        <w:t>[root@proxy nginx]# rm -rf ~/.ssh/known_hosts  //</w:t>
+      </w:r>
+      <w:r>
+        <w:rPr>
+          <w:rFonts w:hint="eastAsia"/>
+        </w:rPr>
+        <w:t>先删除远程连接的主机记录，之</w:t>
+      </w:r>
+    </w:p>
+    <w:p>
+      <w:r>
+        <w:rPr>
+          <w:rFonts w:hint="eastAsia"/>
+        </w:rPr>
+        <w:t>后每次连接测试都先删除该文件</w:t>
+      </w:r>
+    </w:p>
+    <w:p>
+      <w:pPr>
+        <w:rPr>
+          <w:bCs/>
+          <w:sz w:val="23"/>
+          <w:szCs w:val="24"/>
+        </w:rPr>
+      </w:pPr>
+      <w:r>
+        <w:rPr>
+          <w:kern w:val="0"/>
+        </w:rPr>
+        <w:t>ssh 192.168.2.5 -p 12345</w:t>
+      </w:r>
+      <w:r>
+        <w:rPr>
+          <w:kern w:val="0"/>
+        </w:rPr>
+        <w:t xml:space="preserve">   </w:t>
+      </w:r>
+      <w:r>
+        <w:rPr>
+          <w:kern w:val="0"/>
+        </w:rPr>
+        <w:t xml:space="preserve">  //</w:t>
+      </w:r>
+      <w:r>
+        <w:rPr>
+          <w:rFonts w:hint="eastAsia"/>
+          <w:kern w:val="0"/>
+        </w:rPr>
+        <w:t>再次连接就会轮询到另一台集群主机比如</w:t>
+      </w:r>
+      <w:r>
+        <w:rPr>
+          <w:rFonts w:hint="eastAsia"/>
+          <w:kern w:val="0"/>
+        </w:rPr>
+        <w:t>web2</w:t>
+      </w:r>
+    </w:p>
+    <w:p>
+      <w:pPr>
+        <w:rPr>
+          <w:rFonts w:hint="eastAsia"/>
+        </w:rPr>
+      </w:pPr>
+      <w:r>
+        <w:rPr>
+          <w:rFonts w:hint="eastAsia"/>
+        </w:rPr>
+        <w:t>此处使用自己连接自己测试，如果使用</w:t>
+      </w:r>
+      <w:r>
+        <w:t>client</w:t>
+      </w:r>
+      <w:r>
+        <w:rPr>
+          <w:rFonts w:hint="eastAsia"/>
+        </w:rPr>
+        <w:t>主机就远程连接</w:t>
+      </w:r>
+      <w:r>
+        <w:t>192.168.4.5</w:t>
+      </w:r>
+    </w:p>
+    <w:p>
+      <w:pPr>
+        <w:rPr>
+          <w:bCs/>
+          <w:sz w:val="23"/>
+          <w:szCs w:val="24"/>
+        </w:rPr>
+      </w:pPr>
+      <w:r>
+        <w:rPr>
+          <w:rFonts w:hint="eastAsia"/>
+          <w:bCs/>
+          <w:sz w:val="23"/>
+          <w:szCs w:val="24"/>
+        </w:rPr>
+        <w:t>------------------------------------------------------</w:t>
+      </w:r>
+    </w:p>
+    <w:p>
+      <w:pPr>
+        <w:rPr>
+          <w:b/>
+          <w:bCs/>
+        </w:rPr>
+      </w:pPr>
+      <w:r>
+        <w:rPr>
+          <w:b/>
+          <w:bCs/>
+        </w:rPr>
+        <w:t>ss</w:t>
+      </w:r>
+      <w:r>
+        <w:rPr>
+          <w:rFonts w:hint="eastAsia"/>
+          <w:b/>
+          <w:bCs/>
+        </w:rPr>
+        <w:t>命令可以查看系统中启动的端口信息，该命令常用选项如下：</w:t>
+      </w:r>
+    </w:p>
+    <w:p>
+      <w:r>
+        <w:t>-a</w:t>
+      </w:r>
+      <w:r>
+        <w:rPr>
+          <w:rFonts w:hint="eastAsia"/>
+        </w:rPr>
+        <w:t>显示所有端口的信息</w:t>
+      </w:r>
+    </w:p>
+    <w:p>
+      <w:r>
+        <w:t>-n</w:t>
+      </w:r>
+      <w:r>
+        <w:rPr>
+          <w:rFonts w:hint="eastAsia"/>
+        </w:rPr>
+        <w:t>以数字格式显示端口号</w:t>
+      </w:r>
+    </w:p>
+    <w:p>
+      <w:r>
+        <w:t>-t</w:t>
+      </w:r>
+      <w:r>
+        <w:rPr>
+          <w:rFonts w:hint="eastAsia"/>
+        </w:rPr>
+        <w:t>显示</w:t>
+      </w:r>
+      <w:r>
+        <w:t>TCP</w:t>
+      </w:r>
+      <w:r>
+        <w:rPr>
+          <w:rFonts w:hint="eastAsia"/>
+        </w:rPr>
+        <w:t>连接的端口</w:t>
+      </w:r>
+    </w:p>
+    <w:p>
+      <w:r>
+        <w:t>-u</w:t>
+      </w:r>
+      <w:r>
+        <w:rPr>
+          <w:rFonts w:hint="eastAsia"/>
+        </w:rPr>
+        <w:t>显示</w:t>
+      </w:r>
+      <w:r>
+        <w:t>UDP</w:t>
+      </w:r>
+      <w:r>
+        <w:rPr>
+          <w:rFonts w:hint="eastAsia"/>
+        </w:rPr>
+        <w:t>连接的端口</w:t>
+      </w:r>
+    </w:p>
+    <w:p>
+      <w:r>
+        <w:t>-l</w:t>
+      </w:r>
+      <w:r>
+        <w:rPr>
+          <w:rFonts w:hint="eastAsia"/>
+        </w:rPr>
+        <w:t>显示服务正在监听的端口信息，如</w:t>
+      </w:r>
+      <w:r>
+        <w:t>httpd</w:t>
+      </w:r>
+      <w:r>
+        <w:rPr>
+          <w:rFonts w:hint="eastAsia"/>
+        </w:rPr>
+        <w:t>启动后，会一直监听</w:t>
+      </w:r>
+      <w:r>
+        <w:t>80</w:t>
+      </w:r>
+      <w:r>
+        <w:rPr>
+          <w:rFonts w:hint="eastAsia"/>
+        </w:rPr>
+        <w:t>端口</w:t>
+      </w:r>
+    </w:p>
+    <w:p>
+      <w:r>
+        <w:t>-p</w:t>
+      </w:r>
+      <w:r>
+        <w:rPr>
+          <w:rFonts w:hint="eastAsia"/>
+        </w:rPr>
+        <w:t>显示监听端口的服务名称是什么（也就是程序名称）</w:t>
+      </w:r>
+    </w:p>
+    <w:p>
+      <w:pPr>
+        <w:rPr>
+          <w:b/>
+          <w:bCs/>
+        </w:rPr>
+      </w:pPr>
+      <w:r>
+        <w:rPr>
+          <w:rFonts w:hint="eastAsia"/>
+          <w:b/>
+          <w:bCs/>
+        </w:rPr>
+        <w:t>注意：在</w:t>
+      </w:r>
+      <w:r>
+        <w:rPr>
+          <w:b/>
+          <w:bCs/>
+        </w:rPr>
+        <w:t>RHEL7</w:t>
+      </w:r>
+      <w:r>
+        <w:rPr>
+          <w:rFonts w:hint="eastAsia"/>
+          <w:b/>
+          <w:bCs/>
+        </w:rPr>
+        <w:t>系统中可以使用</w:t>
+      </w:r>
+      <w:r>
+        <w:rPr>
+          <w:b/>
+          <w:bCs/>
+        </w:rPr>
+        <w:t>ss</w:t>
+      </w:r>
+      <w:r>
+        <w:rPr>
+          <w:rFonts w:hint="eastAsia"/>
+          <w:b/>
+          <w:bCs/>
+        </w:rPr>
+        <w:t>命令替代</w:t>
+      </w:r>
+      <w:r>
+        <w:rPr>
+          <w:b/>
+          <w:bCs/>
+        </w:rPr>
+        <w:t>netstat</w:t>
+      </w:r>
+      <w:r>
+        <w:rPr>
+          <w:rFonts w:hint="eastAsia"/>
+          <w:b/>
+          <w:bCs/>
+        </w:rPr>
+        <w:t>命令，功能一样，选</w:t>
+      </w:r>
+    </w:p>
+    <w:p>
+      <w:pPr>
+        <w:rPr>
+          <w:b/>
+          <w:bCs/>
+        </w:rPr>
+      </w:pPr>
+      <w:r>
+        <w:rPr>
+          <w:rFonts w:hint="eastAsia"/>
+          <w:b/>
+          <w:bCs/>
+        </w:rPr>
+        <w:t>项一样。</w:t>
+      </w:r>
+    </w:p>
+    <w:p>
+      <w:pPr>
+        <w:rPr>
+          <w:bCs/>
+          <w:sz w:val="23"/>
+          <w:szCs w:val="24"/>
+        </w:rPr>
+      </w:pPr>
+    </w:p>
+    <w:p>
+      <w:pPr>
+        <w:rPr>
+          <w:rFonts w:hint="eastAsia"/>
+          <w:bCs/>
+          <w:sz w:val="23"/>
+          <w:szCs w:val="24"/>
+        </w:rPr>
+      </w:pPr>
+      <w:r>
+        <w:rPr>
+          <w:rFonts w:hint="eastAsia"/>
+          <w:bCs/>
+          <w:sz w:val="23"/>
+          <w:szCs w:val="24"/>
+        </w:rPr>
+        <w:t>------------------------------------------------------------------</w:t>
+      </w:r>
+    </w:p>
+    <w:p>
+      <w:pPr>
+        <w:rPr>
+          <w:b/>
+          <w:sz w:val="23"/>
+          <w:szCs w:val="24"/>
+        </w:rPr>
+      </w:pPr>
+      <w:r>
+        <w:rPr>
+          <w:rFonts w:hint="eastAsia"/>
+          <w:b/>
+          <w:sz w:val="23"/>
+          <w:szCs w:val="24"/>
+        </w:rPr>
+        <w:t>nginx</w:t>
+      </w:r>
+      <w:r>
+        <w:rPr>
+          <w:b/>
+          <w:sz w:val="23"/>
+          <w:szCs w:val="24"/>
+        </w:rPr>
+        <w:t xml:space="preserve"> </w:t>
+      </w:r>
+      <w:r>
+        <w:rPr>
+          <w:rFonts w:hint="eastAsia"/>
+          <w:b/>
+          <w:sz w:val="23"/>
+          <w:szCs w:val="24"/>
+        </w:rPr>
+        <w:t>常见问题处理</w:t>
+      </w:r>
+    </w:p>
+    <w:p>
+      <w:pPr>
+        <w:rPr>
+          <w:rFonts w:hint="eastAsia"/>
+          <w:b/>
+          <w:sz w:val="23"/>
+          <w:szCs w:val="24"/>
+        </w:rPr>
+      </w:pPr>
+      <w:r>
+        <w:rPr>
+          <w:rFonts w:hint="eastAsia"/>
+          <w:b/>
+          <w:sz w:val="23"/>
+          <w:szCs w:val="24"/>
+        </w:rPr>
+        <w:t>1</w:t>
+      </w:r>
+      <w:r>
+        <w:rPr>
+          <w:rFonts w:hint="eastAsia"/>
+          <w:b/>
+          <w:sz w:val="23"/>
+          <w:szCs w:val="24"/>
+        </w:rPr>
+        <w:t>，</w:t>
+      </w:r>
+      <w:r>
+        <w:rPr>
+          <w:rFonts w:hint="eastAsia"/>
+          <w:b/>
+          <w:sz w:val="23"/>
+          <w:szCs w:val="24"/>
+        </w:rPr>
+        <w:t>404</w:t>
+      </w:r>
+      <w:r>
+        <w:rPr>
+          <w:rFonts w:hint="eastAsia"/>
+          <w:b/>
+          <w:sz w:val="23"/>
+          <w:szCs w:val="24"/>
+        </w:rPr>
+        <w:t>报错</w:t>
+      </w:r>
+    </w:p>
+    <w:p>
+      <w:pPr>
+        <w:rPr>
+          <w:b/>
+          <w:bCs/>
+        </w:rPr>
+      </w:pPr>
+      <w:r>
+        <w:rPr>
+          <w:rFonts w:hint="eastAsia"/>
+          <w:b/>
+          <w:bCs/>
+        </w:rPr>
+        <w:t>客户访问网站时，如果看到了不存在的页面会有</w:t>
+      </w:r>
+      <w:r>
+        <w:rPr>
+          <w:b/>
+          <w:bCs/>
+        </w:rPr>
+        <w:t>404</w:t>
+      </w:r>
+      <w:r>
+        <w:rPr>
+          <w:rFonts w:hint="eastAsia"/>
+          <w:b/>
+          <w:bCs/>
+        </w:rPr>
+        <w:t>报错的英文提示，这种</w:t>
+      </w:r>
+    </w:p>
+    <w:p>
+      <w:pPr>
+        <w:rPr>
+          <w:b/>
+          <w:bCs/>
+        </w:rPr>
+      </w:pPr>
+      <w:r>
+        <w:rPr>
+          <w:rFonts w:hint="eastAsia"/>
+          <w:b/>
+          <w:bCs/>
+        </w:rPr>
+        <w:t>提示很不友好，可以通过自定义页面改善用户体验</w:t>
+      </w:r>
+    </w:p>
+    <w:p>
+      <w:r>
+        <w:rPr>
+          <w:rFonts w:hint="eastAsia"/>
+        </w:rPr>
+        <w:lastRenderedPageBreak/>
+        <w:t>首先修改配置文件</w:t>
+      </w:r>
+      <w:r>
+        <w:t xml:space="preserve"> </w:t>
+      </w:r>
+      <w:r>
+        <w:rPr>
+          <w:rFonts w:hint="eastAsia"/>
+        </w:rPr>
+        <w:t>大概</w:t>
+      </w:r>
+      <w:r>
+        <w:t>58~59</w:t>
+      </w:r>
+      <w:r>
+        <w:rPr>
+          <w:rFonts w:hint="eastAsia"/>
+        </w:rPr>
+        <w:t>行附近</w:t>
+      </w:r>
+    </w:p>
+    <w:p>
+      <w:r>
+        <w:t>error_page  404        /test.jpg;   //</w:t>
+      </w:r>
+      <w:r>
+        <w:rPr>
+          <w:rFonts w:hint="eastAsia"/>
+        </w:rPr>
+        <w:t>如果客户访问了不存在的页面</w:t>
+      </w:r>
+    </w:p>
+    <w:p>
+      <w:pPr>
+        <w:ind w:left="3360" w:firstLineChars="100" w:firstLine="210"/>
+      </w:pPr>
+      <w:r>
+        <w:rPr>
+          <w:rFonts w:hint="eastAsia"/>
+        </w:rPr>
+        <w:t>就显示</w:t>
+      </w:r>
+      <w:r>
+        <w:t>test.jpg</w:t>
+      </w:r>
+      <w:r>
+        <w:rPr>
+          <w:rFonts w:hint="eastAsia"/>
+        </w:rPr>
+        <w:t>的内容</w:t>
+      </w:r>
+    </w:p>
+    <w:p>
+      <w:r>
+        <w:rPr>
+          <w:rFonts w:hint="eastAsia"/>
+        </w:rPr>
+        <w:t>保存退出</w:t>
+      </w:r>
+    </w:p>
+    <w:p>
+      <w:r>
+        <w:rPr>
+          <w:rFonts w:hint="eastAsia"/>
+        </w:rPr>
+        <w:t>找一张图片，内容随意，比如用中文标注</w:t>
+      </w:r>
+      <w:r>
+        <w:t>"</w:t>
+      </w:r>
+      <w:r>
+        <w:rPr>
+          <w:rFonts w:hint="eastAsia"/>
+        </w:rPr>
+        <w:t>抱歉！您访问的页面不存在</w:t>
+      </w:r>
+      <w:r>
+        <w:t xml:space="preserve">" </w:t>
+      </w:r>
+      <w:r>
+        <w:rPr>
+          <w:rFonts w:hint="eastAsia"/>
+        </w:rPr>
+        <w:t>然后保</w:t>
+      </w:r>
+    </w:p>
+    <w:p>
+      <w:r>
+        <w:rPr>
+          <w:rFonts w:hint="eastAsia"/>
+        </w:rPr>
+        <w:t>存成</w:t>
+      </w:r>
+      <w:r>
+        <w:t>test.jpg</w:t>
+      </w:r>
+      <w:r>
+        <w:rPr>
+          <w:rFonts w:hint="eastAsia"/>
+        </w:rPr>
+        <w:t>格式，然后拷贝到</w:t>
+      </w:r>
+      <w:r>
+        <w:t>proxy</w:t>
+      </w:r>
+      <w:r>
+        <w:rPr>
+          <w:rFonts w:hint="eastAsia"/>
+        </w:rPr>
+        <w:t>主机的</w:t>
+      </w:r>
+      <w:r>
+        <w:t>/usr/local/nginx/html</w:t>
+      </w:r>
+      <w:r>
+        <w:rPr>
+          <w:rFonts w:hint="eastAsia"/>
+        </w:rPr>
+        <w:t>目录下</w:t>
+      </w:r>
+    </w:p>
+    <w:p>
+      <w:r>
+        <w:rPr>
+          <w:rFonts w:hint="eastAsia"/>
+        </w:rPr>
+        <w:t>重新加载</w:t>
+      </w:r>
+      <w:r>
+        <w:t>nginx</w:t>
+      </w:r>
+      <w:r>
+        <w:rPr>
+          <w:rFonts w:hint="eastAsia"/>
+        </w:rPr>
+        <w:t>配置</w:t>
+      </w:r>
+    </w:p>
+    <w:p>
+      <w:r>
+        <w:rPr>
+          <w:rFonts w:hint="eastAsia"/>
+        </w:rPr>
+        <w:t>使用浏览器</w:t>
+      </w:r>
+      <w:r>
+        <w:rPr>
+          <w:rFonts w:hint="eastAsia"/>
+        </w:rPr>
+        <w:t>虽</w:t>
+      </w:r>
+      <w:r>
+        <w:rPr>
+          <w:rFonts w:hint="eastAsia"/>
+        </w:rPr>
+        <w:t>随意访问不存在的页面</w:t>
+      </w:r>
+      <w:r>
+        <w:t xml:space="preserve">192.168.2.5/XXXX.html   </w:t>
+      </w:r>
+      <w:r>
+        <w:rPr>
+          <w:rFonts w:hint="eastAsia"/>
+        </w:rPr>
+        <w:t>就可以看到之前</w:t>
+      </w:r>
+    </w:p>
+    <w:p>
+      <w:r>
+        <w:rPr>
+          <w:rFonts w:hint="eastAsia"/>
+        </w:rPr>
+        <w:t>那张图片的内容</w:t>
+      </w:r>
+    </w:p>
+    <w:p>
+      <w:pPr>
+        <w:rPr>
+          <w:bCs/>
+          <w:sz w:val="23"/>
+          <w:szCs w:val="24"/>
+        </w:rPr>
+      </w:pPr>
+    </w:p>
+    <w:p>
+      <w:pPr>
+        <w:pStyle w:val="a3"/>
+        <w:numPr>
+          <w:ilvl w:val="0"/>
+          <w:numId w:val="30"/>
+        </w:numPr>
+        <w:ind w:firstLineChars="0"/>
+        <w:rPr>
+          <w:b/>
+          <w:sz w:val="23"/>
+          <w:szCs w:val="24"/>
+        </w:rPr>
+      </w:pPr>
+      <w:r>
+        <w:rPr>
+          <w:rFonts w:hint="eastAsia"/>
+          <w:b/>
+          <w:sz w:val="23"/>
+          <w:szCs w:val="24"/>
+        </w:rPr>
+        <w:t>查看网站后台数据</w:t>
+      </w:r>
+      <w:r>
+        <w:rPr>
+          <w:rFonts w:hint="eastAsia"/>
+          <w:b/>
+          <w:sz w:val="23"/>
+          <w:szCs w:val="24"/>
+        </w:rPr>
+        <w:t>(</w:t>
+      </w:r>
+      <w:r>
+        <w:rPr>
+          <w:rFonts w:hint="eastAsia"/>
+          <w:b/>
+          <w:sz w:val="23"/>
+          <w:szCs w:val="24"/>
+        </w:rPr>
+        <w:t>重要功能！</w:t>
+      </w:r>
+      <w:r>
+        <w:rPr>
+          <w:b/>
+          <w:sz w:val="23"/>
+          <w:szCs w:val="24"/>
+        </w:rPr>
+        <w:t>)</w:t>
+      </w:r>
+    </w:p>
+    <w:p>
+      <w:pPr>
+        <w:pStyle w:val="a3"/>
+        <w:ind w:left="360" w:firstLineChars="0" w:firstLine="0"/>
+        <w:rPr>
+          <w:bCs/>
+          <w:sz w:val="23"/>
+          <w:szCs w:val="24"/>
+        </w:rPr>
+      </w:pPr>
+      <w:r>
+        <w:rPr>
+          <w:rFonts w:hint="eastAsia"/>
+          <w:bCs/>
+          <w:sz w:val="23"/>
+          <w:szCs w:val="24"/>
+        </w:rPr>
+        <w:t>该实验需要模块</w:t>
+      </w:r>
+      <w:r>
+        <w:rPr>
+          <w:rFonts w:hint="eastAsia"/>
+          <w:bCs/>
+          <w:sz w:val="23"/>
+          <w:szCs w:val="24"/>
+        </w:rPr>
+        <w:t xml:space="preserve"> </w:t>
+      </w:r>
+      <w:r>
+        <w:rPr>
+          <w:rFonts w:hint="eastAsia"/>
+          <w:bCs/>
+          <w:sz w:val="23"/>
+          <w:szCs w:val="24"/>
+        </w:rPr>
+        <w:t>：</w:t>
+      </w:r>
+      <w:r>
+        <w:rPr>
+          <w:rFonts w:hint="eastAsia"/>
+          <w:bCs/>
+          <w:sz w:val="23"/>
+          <w:szCs w:val="24"/>
+        </w:rPr>
+        <w:t xml:space="preserve"> </w:t>
+      </w:r>
+      <w:r>
+        <w:rPr>
+          <w:bCs/>
+          <w:sz w:val="23"/>
+          <w:szCs w:val="24"/>
+        </w:rPr>
+        <w:t xml:space="preserve"> </w:t>
+      </w:r>
+      <w:r>
+        <w:rPr>
+          <w:bCs/>
+          <w:sz w:val="23"/>
+          <w:szCs w:val="24"/>
+        </w:rPr>
+        <w:t>--with-http_stub_status_module</w:t>
+      </w:r>
+    </w:p>
+    <w:p>
+      <w:pPr>
+        <w:pStyle w:val="a3"/>
+        <w:ind w:left="360" w:firstLineChars="0" w:firstLine="0"/>
+        <w:rPr>
+          <w:rFonts w:hint="eastAsia"/>
+          <w:bCs/>
+          <w:sz w:val="23"/>
+          <w:szCs w:val="24"/>
+        </w:rPr>
+      </w:pPr>
+      <w:r>
+        <w:rPr>
+          <w:rFonts w:hint="eastAsia"/>
+          <w:bCs/>
+          <w:sz w:val="23"/>
+          <w:szCs w:val="24"/>
+        </w:rPr>
+        <w:t>修改配置文件，在</w:t>
+      </w:r>
+      <w:r>
+        <w:rPr>
+          <w:bCs/>
+          <w:sz w:val="23"/>
+          <w:szCs w:val="24"/>
+        </w:rPr>
+        <w:t xml:space="preserve">  </w:t>
+      </w:r>
+      <w:r>
+        <w:rPr>
+          <w:bCs/>
+          <w:sz w:val="23"/>
+          <w:szCs w:val="24"/>
+        </w:rPr>
+        <w:t>"</w:t>
+      </w:r>
+      <w:r>
+        <w:rPr>
+          <w:bCs/>
+          <w:sz w:val="23"/>
+          <w:szCs w:val="24"/>
+        </w:rPr>
+        <w:t>error_page  404</w:t>
+      </w:r>
+      <w:r>
+        <w:rPr>
+          <w:bCs/>
+          <w:sz w:val="23"/>
+          <w:szCs w:val="24"/>
+        </w:rPr>
+        <w:t xml:space="preserve">" </w:t>
+      </w:r>
+      <w:r>
+        <w:rPr>
+          <w:rFonts w:hint="eastAsia"/>
+          <w:bCs/>
+          <w:sz w:val="23"/>
+          <w:szCs w:val="24"/>
+        </w:rPr>
+        <w:t>那一行的上面添加：</w:t>
+      </w:r>
+    </w:p>
+    <w:p>
+      <w:r>
+        <w:t>location /status {   //</w:t>
+      </w:r>
+      <w:r>
+        <w:rPr>
+          <w:rFonts w:hint="eastAsia"/>
+        </w:rPr>
+        <w:t>当用户输入的地址后面跟了</w:t>
+      </w:r>
+      <w:r>
+        <w:t>/status</w:t>
+      </w:r>
+      <w:r>
+        <w:rPr>
+          <w:rFonts w:hint="eastAsia"/>
+        </w:rPr>
+        <w:t>之后</w:t>
+      </w:r>
+    </w:p>
+    <w:p>
+      <w:r>
+        <w:t>stub_status on;   //</w:t>
+      </w:r>
+      <w:r>
+        <w:rPr>
+          <w:rFonts w:hint="eastAsia"/>
+        </w:rPr>
+        <w:t>开启网站后台状态信息查看功能</w:t>
+      </w:r>
+    </w:p>
+    <w:p>
+      <w:r>
+        <w:t>allow 192.168.2.5;   //</w:t>
+      </w:r>
+      <w:r>
+        <w:rPr>
+          <w:rFonts w:hint="eastAsia"/>
+        </w:rPr>
+        <w:t>仅仅允许</w:t>
+      </w:r>
+      <w:r>
+        <w:t>2.5</w:t>
+      </w:r>
+      <w:r>
+        <w:rPr>
+          <w:rFonts w:hint="eastAsia"/>
+        </w:rPr>
+        <w:t>查看</w:t>
+      </w:r>
+    </w:p>
+    <w:p>
+      <w:r>
+        <w:t>deny all;   //</w:t>
+      </w:r>
+      <w:r>
+        <w:rPr>
+          <w:rFonts w:hint="eastAsia"/>
+        </w:rPr>
+        <w:t>拒绝其他所有主机</w:t>
+      </w:r>
+    </w:p>
+    <w:p>
+      <w:pPr>
+        <w:rPr>
+          <w:bCs/>
+          <w:sz w:val="23"/>
+          <w:szCs w:val="24"/>
+        </w:rPr>
+      </w:pPr>
+      <w:r>
+        <w:rPr>
+          <w:bCs/>
+          <w:sz w:val="23"/>
+          <w:szCs w:val="24"/>
+        </w:rPr>
+        <w:t>}</w:t>
+      </w:r>
+    </w:p>
+    <w:p>
+      <w:pPr>
+        <w:rPr>
+          <w:bCs/>
+          <w:sz w:val="23"/>
+          <w:szCs w:val="24"/>
+        </w:rPr>
+      </w:pPr>
+      <w:r>
+        <w:t xml:space="preserve"> </w:t>
+      </w:r>
+      <w:r>
+        <w:t>sbin/nginx -s reload   //</w:t>
+      </w:r>
+      <w:r>
+        <w:rPr>
+          <w:rFonts w:hint="eastAsia"/>
+        </w:rPr>
+        <w:t>重加载配置</w:t>
+      </w:r>
+      <w:r>
+        <w:tab/>
+      </w:r>
+    </w:p>
+    <w:p>
+      <w:pPr>
+        <w:rPr>
+          <w:bCs/>
+          <w:sz w:val="23"/>
+          <w:szCs w:val="24"/>
+        </w:rPr>
+      </w:pPr>
+      <w:hyperlink r:id="rId7" w:history="1">
+        <w:r>
+          <w:rPr>
+            <w:rStyle w:val="af"/>
+            <w:bCs/>
+            <w:sz w:val="23"/>
+            <w:szCs w:val="24"/>
+          </w:rPr>
+          <w:t>http://192.168.2.5/status</w:t>
+        </w:r>
+      </w:hyperlink>
+    </w:p>
+    <w:p>
+      <w:pPr>
+        <w:rPr>
+          <w:rFonts w:hint="eastAsia"/>
+          <w:bCs/>
+          <w:sz w:val="23"/>
+          <w:szCs w:val="24"/>
+        </w:rPr>
+      </w:pPr>
       <w:bookmarkStart w:id="0" w:name="_GoBack"/>
       <w:bookmarkEnd w:id="0"/>
-      <w:r>
-        <w:rPr>
-          <w:rFonts w:hint="eastAsia"/>
-          <w:kern w:val="0"/>
-        </w:rPr>
-        <w:t>或者</w:t>
-      </w:r>
-      <w:r>
-        <w:rPr>
-          <w:rFonts w:hint="eastAsia"/>
-          <w:kern w:val="0"/>
-        </w:rPr>
-        <w:t>web2</w:t>
-      </w:r>
-      <w:r>
-        <w:rPr>
-          <w:rFonts w:hint="eastAsia"/>
-          <w:kern w:val="0"/>
-        </w:rPr>
-        <w:t>，之后使用</w:t>
-      </w:r>
-      <w:r>
-        <w:rPr>
-          <w:rFonts w:hint="eastAsia"/>
-          <w:kern w:val="0"/>
-        </w:rPr>
-        <w:t>exit</w:t>
-      </w:r>
-      <w:r>
-        <w:rPr>
-          <w:rFonts w:hint="eastAsia"/>
-          <w:kern w:val="0"/>
-        </w:rPr>
-        <w:t>退出回到</w:t>
-      </w:r>
-      <w:r>
-        <w:rPr>
-          <w:rFonts w:hint="eastAsia"/>
-          <w:kern w:val="0"/>
-        </w:rPr>
-        <w:t>proxy</w:t>
-      </w:r>
-    </w:p>
-    <w:p>
-      <w:r>
-        <w:t>[root@proxy nginx]# rm -rf ~/.ssh/known_hosts  //</w:t>
-      </w:r>
-      <w:r>
-        <w:rPr>
-          <w:rFonts w:hint="eastAsia"/>
-        </w:rPr>
-        <w:t>先删除远程连接的主机记录，之</w:t>
-      </w:r>
-    </w:p>
-    <w:p>
-      <w:r>
-        <w:rPr>
-          <w:rFonts w:hint="eastAsia"/>
-        </w:rPr>
-        <w:t>后每次连接测试都先删除该文件</w:t>
-      </w:r>
-    </w:p>
-    <w:p>
-      <w:pPr>
-        <w:rPr>
-          <w:bCs/>
-          <w:sz w:val="23"/>
-          <w:szCs w:val="24"/>
-        </w:rPr>
-      </w:pPr>
-      <w:r>
-        <w:rPr>
-          <w:kern w:val="0"/>
-        </w:rPr>
-        <w:t>ssh 192.168.2.5 -p 12345</w:t>
-      </w:r>
-      <w:r>
-        <w:rPr>
-          <w:kern w:val="0"/>
-        </w:rPr>
-        <w:t xml:space="preserve">   </w:t>
-      </w:r>
-    </w:p>
-    <w:p>
-      <w:pPr>
-        <w:rPr>
-          <w:bCs/>
-          <w:sz w:val="23"/>
-          <w:szCs w:val="24"/>
-        </w:rPr>
-      </w:pPr>
-    </w:p>
-    <w:p>
-      <w:pPr>
-        <w:rPr>
-          <w:bCs/>
-          <w:sz w:val="23"/>
-          <w:szCs w:val="24"/>
-        </w:rPr>
-      </w:pPr>
-    </w:p>
-    <w:p>
-      <w:pPr>
-        <w:rPr>
-          <w:bCs/>
-          <w:sz w:val="23"/>
-          <w:szCs w:val="24"/>
-        </w:rPr>
-      </w:pPr>
-    </w:p>
-    <w:p>
-      <w:pPr>
-        <w:rPr>
+    </w:p>
+    <w:p>
+      <w:r>
+        <w:rPr>
+          <w:rFonts w:hint="eastAsia"/>
+        </w:rPr>
+        <w:t>页面中各个字段的含义：</w:t>
+      </w:r>
+    </w:p>
+    <w:p>
+      <w:r>
+        <w:t>Active connections</w:t>
+      </w:r>
+      <w:r>
+        <w:rPr>
+          <w:rFonts w:hint="eastAsia"/>
+        </w:rPr>
+        <w:t>：当前活动的连接数量（当前有多少用户访问该</w:t>
+      </w:r>
+    </w:p>
+    <w:p>
+      <w:r>
+        <w:rPr>
+          <w:rFonts w:hint="eastAsia"/>
+        </w:rPr>
+        <w:t>网站）。</w:t>
+      </w:r>
+    </w:p>
+    <w:p>
+      <w:r>
+        <w:t>Accepts</w:t>
+      </w:r>
+      <w:r>
+        <w:rPr>
+          <w:rFonts w:hint="eastAsia"/>
+        </w:rPr>
+        <w:t>：已经接受客户端的连接总数量。</w:t>
+      </w:r>
+    </w:p>
+    <w:p>
+      <w:r>
+        <w:t>Handled</w:t>
+      </w:r>
+      <w:r>
+        <w:rPr>
+          <w:rFonts w:hint="eastAsia"/>
+        </w:rPr>
+        <w:t>：已经处理客户端的连接总数量。</w:t>
+      </w:r>
+    </w:p>
+    <w:p>
+      <w:r>
+        <w:t>Requests</w:t>
+      </w:r>
+      <w:r>
+        <w:rPr>
+          <w:rFonts w:hint="eastAsia"/>
+        </w:rPr>
+        <w:t>：客户端发送的请求数量。</w:t>
+      </w:r>
+    </w:p>
+    <w:p>
+      <w:r>
+        <w:t>Reading</w:t>
+      </w:r>
+      <w:r>
+        <w:rPr>
+          <w:rFonts w:hint="eastAsia"/>
+        </w:rPr>
+        <w:t>：当前服务器正在读取客户端请求头的数量。</w:t>
+      </w:r>
+    </w:p>
+    <w:p>
+      <w:r>
+        <w:t>Writing</w:t>
+      </w:r>
+      <w:r>
+        <w:rPr>
+          <w:rFonts w:hint="eastAsia"/>
+        </w:rPr>
+        <w:t>：当前服务器正在写响应信息的数量。</w:t>
+      </w:r>
+    </w:p>
+    <w:p>
+      <w:r>
+        <w:t>Waiting</w:t>
+      </w:r>
+      <w:r>
+        <w:rPr>
+          <w:rFonts w:hint="eastAsia"/>
+        </w:rPr>
+        <w:t>：当前多少客户端在等待服务器的响应。</w:t>
+      </w:r>
+    </w:p>
+    <w:p>
+      <w:pPr>
+        <w:rPr>
+          <w:bCs/>
+          <w:sz w:val="23"/>
+          <w:szCs w:val="24"/>
+        </w:rPr>
+      </w:pPr>
+    </w:p>
+    <w:p>
+      <w:pPr>
+        <w:rPr>
+          <w:bCs/>
+          <w:sz w:val="23"/>
+          <w:szCs w:val="24"/>
+        </w:rPr>
+      </w:pPr>
+    </w:p>
+    <w:p>
+      <w:pPr>
+        <w:rPr>
+          <w:bCs/>
+          <w:sz w:val="23"/>
+          <w:szCs w:val="24"/>
+        </w:rPr>
+      </w:pPr>
+    </w:p>
+    <w:p>
+      <w:pPr>
+        <w:rPr>
+          <w:bCs/>
+          <w:sz w:val="23"/>
+          <w:szCs w:val="24"/>
+        </w:rPr>
+      </w:pPr>
+    </w:p>
+    <w:p>
+      <w:pPr>
+        <w:rPr>
+          <w:bCs/>
+          <w:sz w:val="23"/>
+          <w:szCs w:val="24"/>
+        </w:rPr>
+      </w:pPr>
+    </w:p>
+    <w:p>
+      <w:pPr>
+        <w:rPr>
+          <w:rFonts w:hint="eastAsia"/>
           <w:bCs/>
           <w:sz w:val="23"/>
           <w:szCs w:val="24"/>
